--- a/Documentation Hermès/Conception/Exigences_concernant_le_systeme.docx
+++ b/Documentation Hermès/Conception/Exigences_concernant_le_systeme.docx
@@ -31,8 +31,6 @@
         </w:rPr>
         <w:t>MovieToGo</w:t>
       </w:r>
-      <w:bookmarkStart w:id="1" w:name="_GoBack"/>
-      <w:bookmarkEnd w:id="1"/>
     </w:p>
     <w:p>
       <w:pPr>
@@ -533,16 +531,16 @@
           <w:lang w:val="fr-CH"/>
         </w:rPr>
       </w:pPr>
-      <w:bookmarkStart w:id="2" w:name="_Toc2680356"/>
-      <w:bookmarkStart w:id="3" w:name="_Toc26944929"/>
+      <w:bookmarkStart w:id="1" w:name="_Toc2680356"/>
+      <w:bookmarkStart w:id="2" w:name="_Toc26944929"/>
       <w:r>
         <w:rPr>
           <w:lang w:val="fr-CH"/>
         </w:rPr>
         <w:t>Suivi des modifications</w:t>
       </w:r>
+      <w:bookmarkEnd w:id="1"/>
       <w:bookmarkEnd w:id="2"/>
-      <w:bookmarkEnd w:id="3"/>
     </w:p>
     <w:tbl>
       <w:tblPr>
@@ -729,6 +727,12 @@
                 <w:lang w:val="fr-CH"/>
               </w:rPr>
             </w:pPr>
+            <w:r>
+              <w:rPr>
+                <w:lang w:val="fr-CH"/>
+              </w:rPr>
+              <w:t>06.04.2020</w:t>
+            </w:r>
           </w:p>
         </w:tc>
         <w:tc>
@@ -767,6 +771,14 @@
                 <w:lang w:val="fr-CH"/>
               </w:rPr>
             </w:pPr>
+            <w:r>
+              <w:rPr>
+                <w:lang w:val="fr-CH"/>
+              </w:rPr>
+              <w:t>Maxime Pichonnat</w:t>
+            </w:r>
+            <w:bookmarkStart w:id="3" w:name="_GoBack"/>
+            <w:bookmarkEnd w:id="3"/>
           </w:p>
         </w:tc>
       </w:tr>
@@ -4559,15 +4571,7 @@
                 <w:szCs w:val="22"/>
                 <w:lang w:val="fr-CH"/>
               </w:rPr>
-              <w:t xml:space="preserve">Une fois le film acheter </w:t>
-            </w:r>
-            <w:r>
-              <w:rPr>
-                <w:sz w:val="22"/>
-                <w:szCs w:val="22"/>
-                <w:lang w:val="fr-CH"/>
-              </w:rPr>
-              <w:t>télécharger les films en local,</w:t>
+              <w:t>Une fois le film acheter télécharger les films en local,</w:t>
             </w:r>
             <w:r>
               <w:rPr>
@@ -5096,7 +5100,23 @@
                 <w:szCs w:val="22"/>
                 <w:lang w:val="fr-CH"/>
               </w:rPr>
-              <w:t xml:space="preserve">Une documentation à jour et continue afin de vérifier que ce qui à été réalisé concorde avec ce qui était attendu </w:t>
+              <w:t xml:space="preserve">Une documentation à jour et continue afin de vérifier que ce qui </w:t>
+            </w:r>
+            <w:r>
+              <w:rPr>
+                <w:sz w:val="22"/>
+                <w:szCs w:val="22"/>
+                <w:lang w:val="fr-CH"/>
+              </w:rPr>
+              <w:t>a</w:t>
+            </w:r>
+            <w:r>
+              <w:rPr>
+                <w:sz w:val="22"/>
+                <w:szCs w:val="22"/>
+                <w:lang w:val="fr-CH"/>
+              </w:rPr>
+              <w:t xml:space="preserve"> été réalisé concorde avec ce qui était attendu </w:t>
             </w:r>
           </w:p>
         </w:tc>
@@ -5376,35 +5396,62 @@
       <w:pPr>
         <w:pStyle w:val="Absatz"/>
         <w:rPr>
-          <w:lang w:val="fr-CH"/>
-        </w:rPr>
-      </w:pPr>
-      <w:r>
-        <w:rPr>
-          <w:lang w:val="fr-CH"/>
-        </w:rPr>
-        <w:t>Critères que le produit doit remplir pour être réceptionné</w:t>
+          <w:b/>
+          <w:bCs/>
+          <w:lang w:val="fr-CH"/>
+        </w:rPr>
+      </w:pPr>
+      <w:r>
+        <w:rPr>
+          <w:b/>
+          <w:bCs/>
+          <w:lang w:val="fr-CH"/>
+        </w:rPr>
+        <w:t xml:space="preserve">Voir </w:t>
+      </w:r>
+      <w:r>
+        <w:rPr>
+          <w:b/>
+          <w:bCs/>
+          <w:lang w:val="fr-CH"/>
+        </w:rPr>
+        <w:t>nos UC</w:t>
+      </w:r>
+      <w:r>
+        <w:rPr>
+          <w:b/>
+          <w:bCs/>
+          <w:lang w:val="fr-CH"/>
+        </w:rPr>
+        <w:t xml:space="preserve"> en annexe  </w:t>
       </w:r>
     </w:p>
     <w:p>
       <w:pPr>
-        <w:pStyle w:val="Absatz"/>
-        <w:rPr>
-          <w:lang w:val="fr-CH"/>
-        </w:rPr>
-      </w:pPr>
-      <w:r>
-        <w:rPr>
-          <w:lang w:val="fr-CH"/>
-        </w:rPr>
-        <w:t xml:space="preserve">Par </w:t>
-      </w:r>
-      <w:r>
-        <w:rPr>
-          <w:lang w:val="fr-CH"/>
-        </w:rPr>
-        <w:t>exigence :</w:t>
-      </w:r>
+        <w:pStyle w:val="Tab-Abstand0"/>
+        <w:rPr>
+          <w:lang w:val="fr-CH"/>
+        </w:rPr>
+      </w:pPr>
+    </w:p>
+    <w:p>
+      <w:pPr>
+        <w:pStyle w:val="Titre2"/>
+        <w:pageBreakBefore/>
+        <w:ind w:left="578" w:hanging="578"/>
+        <w:rPr>
+          <w:lang w:val="fr-CH"/>
+        </w:rPr>
+      </w:pPr>
+      <w:bookmarkStart w:id="28" w:name="_Toc26944945"/>
+      <w:r>
+        <w:rPr>
+          <w:lang w:val="fr-CH"/>
+        </w:rPr>
+        <w:lastRenderedPageBreak/>
+        <w:t>Exigences concernant l’architecture du système</w:t>
+      </w:r>
+      <w:bookmarkEnd w:id="28"/>
     </w:p>
     <w:p>
       <w:pPr>
@@ -5500,7 +5547,7 @@
               <w:rPr>
                 <w:lang w:val="fr-CH"/>
               </w:rPr>
-              <w:t>n.nn</w:t>
+              <w:t>N1</w:t>
             </w:r>
           </w:p>
         </w:tc>
@@ -5548,6 +5595,12 @@
                 <w:lang w:val="fr-CH"/>
               </w:rPr>
             </w:pPr>
+            <w:r>
+              <w:rPr>
+                <w:lang w:val="fr-CH"/>
+              </w:rPr>
+              <w:t>Mandant</w:t>
+            </w:r>
           </w:p>
         </w:tc>
         <w:tc>
@@ -5594,6 +5647,12 @@
                 <w:lang w:val="fr-CH"/>
               </w:rPr>
             </w:pPr>
+            <w:r>
+              <w:rPr>
+                <w:lang w:val="fr-CH"/>
+              </w:rPr>
+              <w:t>Maxime Pichonnat</w:t>
+            </w:r>
           </w:p>
         </w:tc>
         <w:tc>
@@ -5639,6 +5698,12 @@
                 <w:lang w:val="fr-CH"/>
               </w:rPr>
             </w:pPr>
+            <w:r>
+              <w:rPr>
+                <w:lang w:val="fr-CH"/>
+              </w:rPr>
+              <w:t>Microsoft</w:t>
+            </w:r>
           </w:p>
         </w:tc>
         <w:tc>
@@ -5690,7 +5755,31 @@
               <w:rPr>
                 <w:lang w:val="fr-CH"/>
               </w:rPr>
-              <w:t>20.12.21</w:t>
+              <w:t>04</w:t>
+            </w:r>
+            <w:r>
+              <w:rPr>
+                <w:lang w:val="fr-CH"/>
+              </w:rPr>
+              <w:t>.</w:t>
+            </w:r>
+            <w:r>
+              <w:rPr>
+                <w:lang w:val="fr-CH"/>
+              </w:rPr>
+              <w:t>04</w:t>
+            </w:r>
+            <w:r>
+              <w:rPr>
+                <w:lang w:val="fr-CH"/>
+              </w:rPr>
+              <w:t>.</w:t>
+            </w:r>
+            <w:r>
+              <w:rPr>
+                <w:lang w:val="fr-CH"/>
+              </w:rPr>
+              <w:t>20</w:t>
             </w:r>
           </w:p>
         </w:tc>
@@ -5737,6 +5826,12 @@
                 <w:lang w:val="fr-CH"/>
               </w:rPr>
             </w:pPr>
+            <w:r>
+              <w:rPr>
+                <w:lang w:val="fr-CH"/>
+              </w:rPr>
+              <w:t>Actif</w:t>
+            </w:r>
           </w:p>
         </w:tc>
       </w:tr>
@@ -5768,7 +5863,7 @@
               <w:rPr>
                 <w:lang w:val="fr-CH"/>
               </w:rPr>
-              <w:t>Producteur et interlocuteur</w:t>
+              <w:t>Nom</w:t>
             </w:r>
           </w:p>
         </w:tc>
@@ -5783,7 +5878,20 @@
               <w:right w:val="single" w:sz="4" w:space="0" w:color="auto"/>
             </w:tcBorders>
           </w:tcPr>
-          <w:p/>
+          <w:p>
+            <w:pPr>
+              <w:pStyle w:val="AbsatzTab12Pt1-1Kur"/>
+              <w:rPr>
+                <w:lang w:val="fr-CH"/>
+              </w:rPr>
+            </w:pPr>
+            <w:r>
+              <w:rPr>
+                <w:lang w:val="fr-CH"/>
+              </w:rPr>
+              <w:t>Microsoft</w:t>
+            </w:r>
+          </w:p>
         </w:tc>
       </w:tr>
       <w:tr>
@@ -5813,7 +5921,7 @@
               <w:rPr>
                 <w:lang w:val="fr-CH"/>
               </w:rPr>
-              <w:t>Brève description</w:t>
+              <w:t xml:space="preserve">Description </w:t>
             </w:r>
           </w:p>
         </w:tc>
@@ -5835,6 +5943,12 @@
                 <w:lang w:val="fr-CH"/>
               </w:rPr>
             </w:pPr>
+            <w:r>
+              <w:rPr>
+                <w:lang w:val="fr-CH"/>
+              </w:rPr>
+              <w:t>Nous utilisons la solution ASP.NET Core de Microsoft pour réaliser notre projet</w:t>
+            </w:r>
           </w:p>
         </w:tc>
       </w:tr>
@@ -5865,7 +5979,7 @@
               <w:rPr>
                 <w:lang w:val="fr-CH"/>
               </w:rPr>
-              <w:t>Déclencheur métier</w:t>
+              <w:t>Critères de réception</w:t>
             </w:r>
           </w:p>
         </w:tc>
@@ -5896,60 +6010,7 @@
         </w:trPr>
         <w:tc>
           <w:tcPr>
-            <w:tcW w:w="3780" w:type="dxa"/>
-            <w:gridSpan w:val="4"/>
-            <w:tcBorders>
-              <w:top w:val="single" w:sz="4" w:space="0" w:color="auto"/>
-              <w:left w:val="single" w:sz="4" w:space="0" w:color="auto"/>
-              <w:bottom w:val="single" w:sz="4" w:space="0" w:color="auto"/>
-              <w:right w:val="single" w:sz="4" w:space="0" w:color="auto"/>
-            </w:tcBorders>
-            <w:shd w:val="clear" w:color="auto" w:fill="D9D9D9"/>
-          </w:tcPr>
-          <w:p>
-            <w:pPr>
-              <w:pStyle w:val="AbsatzTab12PtTitel"/>
-              <w:rPr>
-                <w:lang w:val="fr-CH"/>
-              </w:rPr>
-            </w:pPr>
-            <w:r>
-              <w:rPr>
-                <w:lang w:val="fr-CH"/>
-              </w:rPr>
-              <w:t>Acteurs</w:t>
-            </w:r>
-          </w:p>
-        </w:tc>
-        <w:tc>
-          <w:tcPr>
-            <w:tcW w:w="11388" w:type="dxa"/>
-            <w:gridSpan w:val="13"/>
-            <w:tcBorders>
-              <w:top w:val="single" w:sz="4" w:space="0" w:color="auto"/>
-              <w:left w:val="single" w:sz="4" w:space="0" w:color="auto"/>
-              <w:bottom w:val="single" w:sz="4" w:space="0" w:color="auto"/>
-              <w:right w:val="single" w:sz="4" w:space="0" w:color="auto"/>
-            </w:tcBorders>
-          </w:tcPr>
-          <w:p>
-            <w:pPr>
-              <w:pStyle w:val="AbsatzTab12Pt1-1Kur"/>
-              <w:rPr>
-                <w:lang w:val="fr-CH"/>
-              </w:rPr>
-            </w:pPr>
-          </w:p>
-        </w:tc>
-      </w:tr>
-      <w:tr>
-        <w:trPr>
-          <w:trHeight w:val="425"/>
-        </w:trPr>
-        <w:tc>
-          <w:tcPr>
-            <w:tcW w:w="3780" w:type="dxa"/>
-            <w:gridSpan w:val="4"/>
+            <w:tcW w:w="1895" w:type="dxa"/>
             <w:tcBorders>
               <w:top w:val="single" w:sz="4" w:space="0" w:color="auto"/>
               <w:left w:val="single" w:sz="4" w:space="0" w:color="auto"/>
@@ -5970,296 +6031,6 @@
               <w:rPr>
                 <w:lang w:val="fr-CH"/>
               </w:rPr>
-              <w:t>Préconditions</w:t>
-            </w:r>
-          </w:p>
-        </w:tc>
-        <w:tc>
-          <w:tcPr>
-            <w:tcW w:w="11388" w:type="dxa"/>
-            <w:gridSpan w:val="13"/>
-            <w:tcBorders>
-              <w:top w:val="single" w:sz="4" w:space="0" w:color="auto"/>
-              <w:left w:val="single" w:sz="4" w:space="0" w:color="auto"/>
-              <w:bottom w:val="single" w:sz="4" w:space="0" w:color="auto"/>
-              <w:right w:val="single" w:sz="4" w:space="0" w:color="auto"/>
-            </w:tcBorders>
-          </w:tcPr>
-          <w:p>
-            <w:pPr>
-              <w:pStyle w:val="AbsatzTab12Pt1-1Kur"/>
-              <w:rPr>
-                <w:lang w:val="fr-CH"/>
-              </w:rPr>
-            </w:pPr>
-          </w:p>
-        </w:tc>
-      </w:tr>
-      <w:tr>
-        <w:trPr>
-          <w:trHeight w:val="425"/>
-        </w:trPr>
-        <w:tc>
-          <w:tcPr>
-            <w:tcW w:w="3780" w:type="dxa"/>
-            <w:gridSpan w:val="4"/>
-            <w:tcBorders>
-              <w:top w:val="single" w:sz="4" w:space="0" w:color="auto"/>
-              <w:left w:val="single" w:sz="4" w:space="0" w:color="auto"/>
-              <w:bottom w:val="single" w:sz="4" w:space="0" w:color="auto"/>
-              <w:right w:val="single" w:sz="4" w:space="0" w:color="auto"/>
-            </w:tcBorders>
-            <w:shd w:val="clear" w:color="auto" w:fill="D9D9D9"/>
-          </w:tcPr>
-          <w:p>
-            <w:pPr>
-              <w:pStyle w:val="AbsatzTab12PtTitel"/>
-              <w:rPr>
-                <w:lang w:val="fr-CH"/>
-              </w:rPr>
-            </w:pPr>
-            <w:r>
-              <w:rPr>
-                <w:lang w:val="fr-CH"/>
-              </w:rPr>
-              <w:t>Déroulement / Interactions</w:t>
-            </w:r>
-          </w:p>
-        </w:tc>
-        <w:tc>
-          <w:tcPr>
-            <w:tcW w:w="11388" w:type="dxa"/>
-            <w:gridSpan w:val="13"/>
-            <w:tcBorders>
-              <w:top w:val="single" w:sz="4" w:space="0" w:color="auto"/>
-              <w:left w:val="single" w:sz="4" w:space="0" w:color="auto"/>
-              <w:bottom w:val="single" w:sz="4" w:space="0" w:color="auto"/>
-              <w:right w:val="single" w:sz="4" w:space="0" w:color="auto"/>
-            </w:tcBorders>
-          </w:tcPr>
-          <w:p>
-            <w:pPr>
-              <w:pStyle w:val="AbsatzTab12Pt1-1Kur"/>
-              <w:rPr>
-                <w:lang w:val="fr-CH"/>
-              </w:rPr>
-            </w:pPr>
-          </w:p>
-        </w:tc>
-      </w:tr>
-      <w:tr>
-        <w:trPr>
-          <w:trHeight w:val="425"/>
-        </w:trPr>
-        <w:tc>
-          <w:tcPr>
-            <w:tcW w:w="3780" w:type="dxa"/>
-            <w:gridSpan w:val="4"/>
-            <w:tcBorders>
-              <w:top w:val="single" w:sz="4" w:space="0" w:color="auto"/>
-              <w:left w:val="single" w:sz="4" w:space="0" w:color="auto"/>
-              <w:bottom w:val="single" w:sz="4" w:space="0" w:color="auto"/>
-              <w:right w:val="single" w:sz="4" w:space="0" w:color="auto"/>
-            </w:tcBorders>
-            <w:shd w:val="clear" w:color="auto" w:fill="D9D9D9"/>
-          </w:tcPr>
-          <w:p>
-            <w:pPr>
-              <w:pStyle w:val="AbsatzTab12PtTitel"/>
-              <w:rPr>
-                <w:lang w:val="fr-CH"/>
-              </w:rPr>
-            </w:pPr>
-            <w:r>
-              <w:rPr>
-                <w:lang w:val="fr-CH"/>
-              </w:rPr>
-              <w:t>Postconditions</w:t>
-            </w:r>
-          </w:p>
-        </w:tc>
-        <w:tc>
-          <w:tcPr>
-            <w:tcW w:w="11388" w:type="dxa"/>
-            <w:gridSpan w:val="13"/>
-            <w:tcBorders>
-              <w:top w:val="single" w:sz="4" w:space="0" w:color="auto"/>
-              <w:left w:val="single" w:sz="4" w:space="0" w:color="auto"/>
-              <w:bottom w:val="single" w:sz="4" w:space="0" w:color="auto"/>
-              <w:right w:val="single" w:sz="4" w:space="0" w:color="auto"/>
-            </w:tcBorders>
-          </w:tcPr>
-          <w:p>
-            <w:pPr>
-              <w:pStyle w:val="AbsatzTab12Pt1-1Kur"/>
-              <w:rPr>
-                <w:lang w:val="fr-CH"/>
-              </w:rPr>
-            </w:pPr>
-          </w:p>
-        </w:tc>
-      </w:tr>
-      <w:tr>
-        <w:trPr>
-          <w:trHeight w:val="425"/>
-        </w:trPr>
-        <w:tc>
-          <w:tcPr>
-            <w:tcW w:w="3780" w:type="dxa"/>
-            <w:gridSpan w:val="4"/>
-            <w:tcBorders>
-              <w:top w:val="single" w:sz="4" w:space="0" w:color="auto"/>
-              <w:left w:val="single" w:sz="4" w:space="0" w:color="auto"/>
-              <w:bottom w:val="single" w:sz="4" w:space="0" w:color="auto"/>
-              <w:right w:val="single" w:sz="4" w:space="0" w:color="auto"/>
-            </w:tcBorders>
-            <w:shd w:val="clear" w:color="auto" w:fill="D9D9D9"/>
-          </w:tcPr>
-          <w:p>
-            <w:pPr>
-              <w:pStyle w:val="AbsatzTab12PtTitel"/>
-              <w:rPr>
-                <w:lang w:val="fr-CH"/>
-              </w:rPr>
-            </w:pPr>
-            <w:r>
-              <w:rPr>
-                <w:lang w:val="fr-CH"/>
-              </w:rPr>
-              <w:t>Cas spéciaux (autres déroulements 1-n)</w:t>
-            </w:r>
-          </w:p>
-          <w:p>
-            <w:pPr>
-              <w:pStyle w:val="AbsatzTab12PtTitel"/>
-              <w:rPr>
-                <w:lang w:val="fr-CH"/>
-              </w:rPr>
-            </w:pPr>
-          </w:p>
-          <w:p>
-            <w:pPr>
-              <w:pStyle w:val="AbsatzTab12PtTitel"/>
-              <w:rPr>
-                <w:lang w:val="fr-CH"/>
-              </w:rPr>
-            </w:pPr>
-          </w:p>
-          <w:p>
-            <w:pPr>
-              <w:pStyle w:val="AbsatzTab12PtTitel"/>
-              <w:rPr>
-                <w:lang w:val="fr-CH"/>
-              </w:rPr>
-            </w:pPr>
-            <w:r>
-              <w:rPr>
-                <w:lang w:val="fr-CH"/>
-              </w:rPr>
-              <w:t>(y c. postconditions)</w:t>
-            </w:r>
-          </w:p>
-        </w:tc>
-        <w:tc>
-          <w:tcPr>
-            <w:tcW w:w="11388" w:type="dxa"/>
-            <w:gridSpan w:val="13"/>
-            <w:tcBorders>
-              <w:top w:val="single" w:sz="4" w:space="0" w:color="auto"/>
-              <w:left w:val="single" w:sz="4" w:space="0" w:color="auto"/>
-              <w:bottom w:val="single" w:sz="4" w:space="0" w:color="auto"/>
-              <w:right w:val="single" w:sz="4" w:space="0" w:color="auto"/>
-            </w:tcBorders>
-          </w:tcPr>
-          <w:p>
-            <w:pPr>
-              <w:pStyle w:val="AbsatzTab12Pt1-1Kur"/>
-              <w:rPr>
-                <w:lang w:val="fr-CH"/>
-              </w:rPr>
-            </w:pPr>
-          </w:p>
-        </w:tc>
-      </w:tr>
-      <w:tr>
-        <w:trPr>
-          <w:trHeight w:val="425"/>
-        </w:trPr>
-        <w:tc>
-          <w:tcPr>
-            <w:tcW w:w="3780" w:type="dxa"/>
-            <w:gridSpan w:val="4"/>
-            <w:tcBorders>
-              <w:top w:val="single" w:sz="4" w:space="0" w:color="auto"/>
-              <w:left w:val="single" w:sz="4" w:space="0" w:color="auto"/>
-              <w:bottom w:val="single" w:sz="4" w:space="0" w:color="auto"/>
-              <w:right w:val="single" w:sz="4" w:space="0" w:color="auto"/>
-            </w:tcBorders>
-            <w:shd w:val="clear" w:color="auto" w:fill="D9D9D9"/>
-          </w:tcPr>
-          <w:p>
-            <w:pPr>
-              <w:pStyle w:val="AbsatzTab12PtTitel"/>
-              <w:rPr>
-                <w:lang w:val="fr-CH"/>
-              </w:rPr>
-            </w:pPr>
-            <w:r>
-              <w:rPr>
-                <w:lang w:val="fr-CH"/>
-              </w:rPr>
-              <w:t>Critères de réception</w:t>
-            </w:r>
-          </w:p>
-        </w:tc>
-        <w:tc>
-          <w:tcPr>
-            <w:tcW w:w="11388" w:type="dxa"/>
-            <w:gridSpan w:val="13"/>
-            <w:tcBorders>
-              <w:top w:val="single" w:sz="4" w:space="0" w:color="auto"/>
-              <w:left w:val="single" w:sz="4" w:space="0" w:color="auto"/>
-              <w:bottom w:val="single" w:sz="4" w:space="0" w:color="auto"/>
-              <w:right w:val="single" w:sz="4" w:space="0" w:color="auto"/>
-            </w:tcBorders>
-          </w:tcPr>
-          <w:p>
-            <w:pPr>
-              <w:pStyle w:val="AbsatzTab12Pt1-1Kur"/>
-              <w:rPr>
-                <w:lang w:val="fr-CH"/>
-              </w:rPr>
-            </w:pPr>
-          </w:p>
-        </w:tc>
-      </w:tr>
-      <w:tr>
-        <w:trPr>
-          <w:trHeight w:val="425"/>
-        </w:trPr>
-        <w:tc>
-          <w:tcPr>
-            <w:tcW w:w="1895" w:type="dxa"/>
-            <w:tcBorders>
-              <w:top w:val="single" w:sz="4" w:space="0" w:color="auto"/>
-              <w:left w:val="single" w:sz="4" w:space="0" w:color="auto"/>
-              <w:bottom w:val="single" w:sz="4" w:space="0" w:color="auto"/>
-              <w:right w:val="single" w:sz="4" w:space="0" w:color="auto"/>
-            </w:tcBorders>
-            <w:shd w:val="clear" w:color="auto" w:fill="D9D9D9"/>
-            <w:hideMark/>
-          </w:tcPr>
-          <w:p>
-            <w:pPr>
-              <w:pStyle w:val="AbsatzTab12PtTitel"/>
-              <w:rPr>
-                <w:lang w:val="fr-CH"/>
-              </w:rPr>
-            </w:pPr>
-            <w:r>
-              <w:rPr>
-                <w:lang w:val="fr-CH"/>
-              </w:rPr>
               <w:t xml:space="preserve">Importance </w:t>
             </w:r>
             <w:r>
@@ -6290,6 +6061,12 @@
                 <w:lang w:val="fr-CH"/>
               </w:rPr>
             </w:pPr>
+            <w:r>
+              <w:rPr>
+                <w:lang w:val="fr-CH"/>
+              </w:rPr>
+              <w:t>5</w:t>
+            </w:r>
           </w:p>
         </w:tc>
         <w:tc>
@@ -6344,6 +6121,12 @@
                 <w:lang w:val="fr-CH"/>
               </w:rPr>
             </w:pPr>
+            <w:r>
+              <w:rPr>
+                <w:lang w:val="fr-CH"/>
+              </w:rPr>
+              <w:t>-</w:t>
+            </w:r>
           </w:p>
         </w:tc>
         <w:tc>
@@ -6399,6 +6182,12 @@
                 <w:lang w:val="fr-CH"/>
               </w:rPr>
             </w:pPr>
+            <w:r>
+              <w:rPr>
+                <w:lang w:val="fr-CH"/>
+              </w:rPr>
+              <w:t>4</w:t>
+            </w:r>
           </w:p>
         </w:tc>
         <w:tc>
@@ -6454,6 +6243,12 @@
                 <w:lang w:val="fr-CH"/>
               </w:rPr>
             </w:pPr>
+            <w:r>
+              <w:rPr>
+                <w:lang w:val="fr-CH"/>
+              </w:rPr>
+              <w:t>-</w:t>
+            </w:r>
           </w:p>
         </w:tc>
       </w:tr>
@@ -6537,7 +6332,7 @@
           <w:lang w:val="fr-CH"/>
         </w:rPr>
       </w:pPr>
-      <w:bookmarkStart w:id="28" w:name="_Toc26944959"/>
+      <w:bookmarkStart w:id="29" w:name="_Toc26944962"/>
       <w:r>
         <w:rPr>
           <w:lang w:val="fr-CH"/>
@@ -6570,7 +6365,7 @@
           <w:noProof/>
           <w:lang w:val="fr-CH"/>
         </w:rPr>
-        <w:t>5</w:t>
+        <w:t>8</w:t>
       </w:r>
       <w:r>
         <w:rPr>
@@ -6590,32 +6385,13 @@
           <w:lang w:val="fr-CH"/>
         </w:rPr>
         <w:tab/>
-        <w:t>Formulaire de la technique 3</w:t>
-      </w:r>
-      <w:bookmarkEnd w:id="28"/>
-    </w:p>
-    <w:p>
-      <w:pPr>
-        <w:pStyle w:val="Titre2"/>
-        <w:pageBreakBefore/>
-        <w:ind w:left="578" w:hanging="578"/>
-        <w:rPr>
-          <w:lang w:val="fr-CH"/>
-        </w:rPr>
-      </w:pPr>
-      <w:bookmarkStart w:id="29" w:name="_Toc26944945"/>
-      <w:r>
-        <w:rPr>
-          <w:lang w:val="fr-CH"/>
-        </w:rPr>
-        <w:lastRenderedPageBreak/>
         <w:t>Exigences concernant l’architecture du système</w:t>
       </w:r>
       <w:bookmarkEnd w:id="29"/>
     </w:p>
     <w:p>
       <w:pPr>
-        <w:pStyle w:val="Tab-Abstand0"/>
+        <w:pStyle w:val="Absatz"/>
         <w:rPr>
           <w:lang w:val="fr-CH"/>
         </w:rPr>
@@ -6707,7 +6483,13 @@
               <w:rPr>
                 <w:lang w:val="fr-CH"/>
               </w:rPr>
-              <w:t>n.nn</w:t>
+              <w:t>N</w:t>
+            </w:r>
+            <w:r>
+              <w:rPr>
+                <w:lang w:val="fr-CH"/>
+              </w:rPr>
+              <w:t>2</w:t>
             </w:r>
           </w:p>
         </w:tc>
@@ -6755,6 +6537,12 @@
                 <w:lang w:val="fr-CH"/>
               </w:rPr>
             </w:pPr>
+            <w:r>
+              <w:rPr>
+                <w:lang w:val="fr-CH"/>
+              </w:rPr>
+              <w:t>Mandant</w:t>
+            </w:r>
           </w:p>
         </w:tc>
         <w:tc>
@@ -6801,6 +6589,12 @@
                 <w:lang w:val="fr-CH"/>
               </w:rPr>
             </w:pPr>
+            <w:r>
+              <w:rPr>
+                <w:lang w:val="fr-CH"/>
+              </w:rPr>
+              <w:t>Maxime Pichonnat</w:t>
+            </w:r>
           </w:p>
         </w:tc>
         <w:tc>
@@ -6846,6 +6640,12 @@
                 <w:lang w:val="fr-CH"/>
               </w:rPr>
             </w:pPr>
+            <w:r>
+              <w:rPr>
+                <w:lang w:val="fr-CH"/>
+              </w:rPr>
+              <w:t>Microsoft</w:t>
+            </w:r>
           </w:p>
         </w:tc>
         <w:tc>
@@ -6897,7 +6697,31 @@
               <w:rPr>
                 <w:lang w:val="fr-CH"/>
               </w:rPr>
-              <w:t>20.12.21</w:t>
+              <w:t>04</w:t>
+            </w:r>
+            <w:r>
+              <w:rPr>
+                <w:lang w:val="fr-CH"/>
+              </w:rPr>
+              <w:t>.</w:t>
+            </w:r>
+            <w:r>
+              <w:rPr>
+                <w:lang w:val="fr-CH"/>
+              </w:rPr>
+              <w:t>04</w:t>
+            </w:r>
+            <w:r>
+              <w:rPr>
+                <w:lang w:val="fr-CH"/>
+              </w:rPr>
+              <w:t>.</w:t>
+            </w:r>
+            <w:r>
+              <w:rPr>
+                <w:lang w:val="fr-CH"/>
+              </w:rPr>
+              <w:t>20</w:t>
             </w:r>
           </w:p>
         </w:tc>
@@ -6944,6 +6768,12 @@
                 <w:lang w:val="fr-CH"/>
               </w:rPr>
             </w:pPr>
+            <w:r>
+              <w:rPr>
+                <w:lang w:val="fr-CH"/>
+              </w:rPr>
+              <w:t>Actif</w:t>
+            </w:r>
           </w:p>
         </w:tc>
       </w:tr>
@@ -6997,6 +6827,12 @@
                 <w:lang w:val="fr-CH"/>
               </w:rPr>
             </w:pPr>
+            <w:r>
+              <w:rPr>
+                <w:lang w:val="fr-CH"/>
+              </w:rPr>
+              <w:t>Azure</w:t>
+            </w:r>
           </w:p>
         </w:tc>
       </w:tr>
@@ -7049,6 +6885,18 @@
                 <w:lang w:val="fr-CH"/>
               </w:rPr>
             </w:pPr>
+            <w:r>
+              <w:rPr>
+                <w:lang w:val="fr-CH"/>
+              </w:rPr>
+              <w:t xml:space="preserve">Nous utilisons la solution </w:t>
+            </w:r>
+            <w:r>
+              <w:rPr>
+                <w:lang w:val="fr-CH"/>
+              </w:rPr>
+              <w:t>Azure de Microsoft pour l’hébergement de notre application Web</w:t>
+            </w:r>
           </w:p>
         </w:tc>
       </w:tr>
@@ -7161,6 +7009,12 @@
                 <w:lang w:val="fr-CH"/>
               </w:rPr>
             </w:pPr>
+            <w:r>
+              <w:rPr>
+                <w:lang w:val="fr-CH"/>
+              </w:rPr>
+              <w:t>5</w:t>
+            </w:r>
           </w:p>
         </w:tc>
         <w:tc>
@@ -7215,6 +7069,12 @@
                 <w:lang w:val="fr-CH"/>
               </w:rPr>
             </w:pPr>
+            <w:r>
+              <w:rPr>
+                <w:lang w:val="fr-CH"/>
+              </w:rPr>
+              <w:t>-</w:t>
+            </w:r>
           </w:p>
         </w:tc>
         <w:tc>
@@ -7270,6 +7130,12 @@
                 <w:lang w:val="fr-CH"/>
               </w:rPr>
             </w:pPr>
+            <w:r>
+              <w:rPr>
+                <w:lang w:val="fr-CH"/>
+              </w:rPr>
+              <w:t>4</w:t>
+            </w:r>
           </w:p>
         </w:tc>
         <w:tc>
@@ -7325,6 +7191,12 @@
                 <w:lang w:val="fr-CH"/>
               </w:rPr>
             </w:pPr>
+            <w:r>
+              <w:rPr>
+                <w:lang w:val="fr-CH"/>
+              </w:rPr>
+              <w:t>-</w:t>
+            </w:r>
           </w:p>
         </w:tc>
       </w:tr>
@@ -7403,67 +7275,903 @@
     </w:tbl>
     <w:p>
       <w:pPr>
-        <w:pStyle w:val="Lgende"/>
-        <w:rPr>
-          <w:lang w:val="fr-CH"/>
-        </w:rPr>
-      </w:pPr>
-      <w:bookmarkStart w:id="30" w:name="_Toc26944962"/>
-      <w:r>
-        <w:rPr>
-          <w:lang w:val="fr-CH"/>
-        </w:rPr>
-        <w:t xml:space="preserve">Tableau </w:t>
-      </w:r>
-      <w:r>
-        <w:rPr>
-          <w:noProof/>
-          <w:lang w:val="fr-CH"/>
-        </w:rPr>
-        <w:fldChar w:fldCharType="begin"/>
-      </w:r>
-      <w:r>
-        <w:rPr>
-          <w:noProof/>
-          <w:lang w:val="fr-CH"/>
-        </w:rPr>
-        <w:instrText xml:space="preserve"> SEQ Tabelle \* ARABIC </w:instrText>
-      </w:r>
-      <w:r>
-        <w:rPr>
-          <w:noProof/>
-          <w:lang w:val="fr-CH"/>
-        </w:rPr>
-        <w:fldChar w:fldCharType="separate"/>
-      </w:r>
-      <w:r>
-        <w:rPr>
-          <w:noProof/>
-          <w:lang w:val="fr-CH"/>
-        </w:rPr>
-        <w:t>8</w:t>
-      </w:r>
-      <w:r>
-        <w:rPr>
-          <w:noProof/>
-          <w:lang w:val="fr-CH"/>
-        </w:rPr>
-        <w:fldChar w:fldCharType="end"/>
-      </w:r>
-      <w:r>
-        <w:rPr>
-          <w:lang w:val="fr-CH"/>
-        </w:rPr>
-        <w:t>:</w:t>
-      </w:r>
-      <w:r>
-        <w:rPr>
-          <w:lang w:val="fr-CH"/>
-        </w:rPr>
-        <w:tab/>
-        <w:t>Exigences concernant l’architecture du système</w:t>
-      </w:r>
-      <w:bookmarkEnd w:id="30"/>
+        <w:pStyle w:val="Absatz"/>
+        <w:rPr>
+          <w:lang w:val="fr-CH"/>
+        </w:rPr>
+      </w:pPr>
+    </w:p>
+    <w:p>
+      <w:pPr>
+        <w:pStyle w:val="Absatz"/>
+        <w:rPr>
+          <w:lang w:val="fr-CH"/>
+        </w:rPr>
+      </w:pPr>
+    </w:p>
+    <w:tbl>
+      <w:tblPr>
+        <w:tblW w:w="15168" w:type="dxa"/>
+        <w:tblInd w:w="-5" w:type="dxa"/>
+        <w:tblBorders>
+          <w:top w:val="single" w:sz="4" w:space="0" w:color="auto"/>
+          <w:left w:val="single" w:sz="4" w:space="0" w:color="auto"/>
+          <w:bottom w:val="single" w:sz="4" w:space="0" w:color="auto"/>
+          <w:right w:val="single" w:sz="4" w:space="0" w:color="auto"/>
+          <w:insideH w:val="single" w:sz="4" w:space="0" w:color="auto"/>
+          <w:insideV w:val="single" w:sz="4" w:space="0" w:color="auto"/>
+        </w:tblBorders>
+        <w:tblLayout w:type="fixed"/>
+        <w:tblLook w:val="04A0" w:firstRow="1" w:lastRow="0" w:firstColumn="1" w:lastColumn="0" w:noHBand="0" w:noVBand="1"/>
+      </w:tblPr>
+      <w:tblGrid>
+        <w:gridCol w:w="1895"/>
+        <w:gridCol w:w="231"/>
+        <w:gridCol w:w="709"/>
+        <w:gridCol w:w="945"/>
+        <w:gridCol w:w="1907"/>
+        <w:gridCol w:w="266"/>
+        <w:gridCol w:w="807"/>
+        <w:gridCol w:w="823"/>
+        <w:gridCol w:w="496"/>
+        <w:gridCol w:w="1370"/>
+        <w:gridCol w:w="1891"/>
+        <w:gridCol w:w="36"/>
+        <w:gridCol w:w="858"/>
+        <w:gridCol w:w="1038"/>
+        <w:gridCol w:w="96"/>
+        <w:gridCol w:w="840"/>
+        <w:gridCol w:w="960"/>
+      </w:tblGrid>
+      <w:tr>
+        <w:trPr>
+          <w:trHeight w:val="425"/>
+        </w:trPr>
+        <w:tc>
+          <w:tcPr>
+            <w:tcW w:w="2126" w:type="dxa"/>
+            <w:gridSpan w:val="2"/>
+            <w:tcBorders>
+              <w:top w:val="single" w:sz="4" w:space="0" w:color="auto"/>
+              <w:left w:val="single" w:sz="4" w:space="0" w:color="auto"/>
+              <w:bottom w:val="single" w:sz="4" w:space="0" w:color="auto"/>
+              <w:right w:val="single" w:sz="4" w:space="0" w:color="auto"/>
+            </w:tcBorders>
+            <w:shd w:val="clear" w:color="auto" w:fill="D9D9D9"/>
+          </w:tcPr>
+          <w:p>
+            <w:pPr>
+              <w:pStyle w:val="AbsatzTab12PtTitel"/>
+              <w:rPr>
+                <w:lang w:val="fr-CH"/>
+              </w:rPr>
+            </w:pPr>
+            <w:r>
+              <w:rPr>
+                <w:lang w:val="fr-CH"/>
+              </w:rPr>
+              <w:t>Exigence / Exigence générale</w:t>
+            </w:r>
+          </w:p>
+        </w:tc>
+        <w:tc>
+          <w:tcPr>
+            <w:tcW w:w="709" w:type="dxa"/>
+            <w:tcBorders>
+              <w:top w:val="single" w:sz="4" w:space="0" w:color="auto"/>
+              <w:left w:val="single" w:sz="4" w:space="0" w:color="auto"/>
+              <w:bottom w:val="single" w:sz="4" w:space="0" w:color="auto"/>
+              <w:right w:val="single" w:sz="4" w:space="0" w:color="auto"/>
+            </w:tcBorders>
+          </w:tcPr>
+          <w:p>
+            <w:pPr>
+              <w:pStyle w:val="AbsatzTab12Pt1-1Kur"/>
+              <w:rPr>
+                <w:lang w:val="fr-CH"/>
+              </w:rPr>
+            </w:pPr>
+            <w:r>
+              <w:rPr>
+                <w:lang w:val="fr-CH"/>
+              </w:rPr>
+              <w:t>N</w:t>
+            </w:r>
+            <w:r>
+              <w:rPr>
+                <w:lang w:val="fr-CH"/>
+              </w:rPr>
+              <w:t>3</w:t>
+            </w:r>
+          </w:p>
+        </w:tc>
+        <w:tc>
+          <w:tcPr>
+            <w:tcW w:w="945" w:type="dxa"/>
+            <w:tcBorders>
+              <w:top w:val="single" w:sz="4" w:space="0" w:color="auto"/>
+              <w:left w:val="single" w:sz="4" w:space="0" w:color="auto"/>
+              <w:bottom w:val="single" w:sz="4" w:space="0" w:color="auto"/>
+              <w:right w:val="single" w:sz="4" w:space="0" w:color="auto"/>
+            </w:tcBorders>
+            <w:shd w:val="clear" w:color="auto" w:fill="D9D9D9"/>
+          </w:tcPr>
+          <w:p>
+            <w:pPr>
+              <w:pStyle w:val="AbsatzTab12PtTitel"/>
+              <w:rPr>
+                <w:lang w:val="fr-CH"/>
+              </w:rPr>
+            </w:pPr>
+            <w:r>
+              <w:rPr>
+                <w:lang w:val="fr-CH"/>
+              </w:rPr>
+              <w:t>Source</w:t>
+            </w:r>
+          </w:p>
+        </w:tc>
+        <w:tc>
+          <w:tcPr>
+            <w:tcW w:w="2173" w:type="dxa"/>
+            <w:gridSpan w:val="2"/>
+            <w:tcBorders>
+              <w:top w:val="single" w:sz="4" w:space="0" w:color="auto"/>
+              <w:left w:val="single" w:sz="4" w:space="0" w:color="auto"/>
+              <w:bottom w:val="single" w:sz="4" w:space="0" w:color="auto"/>
+              <w:right w:val="single" w:sz="4" w:space="0" w:color="auto"/>
+            </w:tcBorders>
+          </w:tcPr>
+          <w:p>
+            <w:pPr>
+              <w:pStyle w:val="AbsatzTab12Pt1-1Kur"/>
+              <w:rPr>
+                <w:lang w:val="fr-CH"/>
+              </w:rPr>
+            </w:pPr>
+            <w:r>
+              <w:rPr>
+                <w:lang w:val="fr-CH"/>
+              </w:rPr>
+              <w:t>Mandant</w:t>
+            </w:r>
+          </w:p>
+        </w:tc>
+        <w:tc>
+          <w:tcPr>
+            <w:tcW w:w="807" w:type="dxa"/>
+            <w:tcBorders>
+              <w:top w:val="single" w:sz="4" w:space="0" w:color="auto"/>
+              <w:left w:val="single" w:sz="4" w:space="0" w:color="auto"/>
+              <w:bottom w:val="single" w:sz="4" w:space="0" w:color="auto"/>
+              <w:right w:val="single" w:sz="4" w:space="0" w:color="auto"/>
+            </w:tcBorders>
+            <w:shd w:val="clear" w:color="auto" w:fill="D9D9D9"/>
+          </w:tcPr>
+          <w:p>
+            <w:pPr>
+              <w:pStyle w:val="AbsatzTab12PtTitel"/>
+              <w:rPr>
+                <w:lang w:val="fr-CH"/>
+              </w:rPr>
+            </w:pPr>
+            <w:r>
+              <w:rPr>
+                <w:lang w:val="fr-CH"/>
+              </w:rPr>
+              <w:t>Auteur</w:t>
+            </w:r>
+          </w:p>
+        </w:tc>
+        <w:tc>
+          <w:tcPr>
+            <w:tcW w:w="1319" w:type="dxa"/>
+            <w:gridSpan w:val="2"/>
+            <w:tcBorders>
+              <w:top w:val="single" w:sz="4" w:space="0" w:color="auto"/>
+              <w:left w:val="single" w:sz="4" w:space="0" w:color="auto"/>
+              <w:bottom w:val="single" w:sz="4" w:space="0" w:color="auto"/>
+              <w:right w:val="single" w:sz="4" w:space="0" w:color="auto"/>
+            </w:tcBorders>
+          </w:tcPr>
+          <w:p>
+            <w:pPr>
+              <w:pStyle w:val="AbsatzTab12Pt1-1Kur"/>
+              <w:rPr>
+                <w:lang w:val="fr-CH"/>
+              </w:rPr>
+            </w:pPr>
+            <w:r>
+              <w:rPr>
+                <w:lang w:val="fr-CH"/>
+              </w:rPr>
+              <w:t>Maxime Pichonnat</w:t>
+            </w:r>
+          </w:p>
+        </w:tc>
+        <w:tc>
+          <w:tcPr>
+            <w:tcW w:w="1370" w:type="dxa"/>
+            <w:tcBorders>
+              <w:top w:val="single" w:sz="4" w:space="0" w:color="auto"/>
+              <w:left w:val="single" w:sz="4" w:space="0" w:color="auto"/>
+              <w:bottom w:val="single" w:sz="4" w:space="0" w:color="auto"/>
+              <w:right w:val="single" w:sz="4" w:space="0" w:color="auto"/>
+            </w:tcBorders>
+            <w:shd w:val="clear" w:color="auto" w:fill="D9D9D9"/>
+          </w:tcPr>
+          <w:p>
+            <w:pPr>
+              <w:pStyle w:val="AbsatzTab12PtTitel"/>
+              <w:rPr>
+                <w:lang w:val="fr-CH"/>
+              </w:rPr>
+            </w:pPr>
+            <w:r>
+              <w:rPr>
+                <w:lang w:val="fr-CH"/>
+              </w:rPr>
+              <w:t>Dépendance envers</w:t>
+            </w:r>
+          </w:p>
+        </w:tc>
+        <w:tc>
+          <w:tcPr>
+            <w:tcW w:w="1891" w:type="dxa"/>
+            <w:tcBorders>
+              <w:top w:val="single" w:sz="4" w:space="0" w:color="auto"/>
+              <w:left w:val="single" w:sz="4" w:space="0" w:color="auto"/>
+              <w:bottom w:val="single" w:sz="4" w:space="0" w:color="auto"/>
+              <w:right w:val="single" w:sz="4" w:space="0" w:color="auto"/>
+            </w:tcBorders>
+          </w:tcPr>
+          <w:p>
+            <w:pPr>
+              <w:pStyle w:val="AbsatzTab12Pt1-1Kur"/>
+              <w:rPr>
+                <w:lang w:val="fr-CH"/>
+              </w:rPr>
+            </w:pPr>
+            <w:r>
+              <w:rPr>
+                <w:lang w:val="fr-CH"/>
+              </w:rPr>
+              <w:t>Stripe</w:t>
+            </w:r>
+          </w:p>
+        </w:tc>
+        <w:tc>
+          <w:tcPr>
+            <w:tcW w:w="894" w:type="dxa"/>
+            <w:gridSpan w:val="2"/>
+            <w:tcBorders>
+              <w:top w:val="single" w:sz="4" w:space="0" w:color="auto"/>
+              <w:left w:val="single" w:sz="4" w:space="0" w:color="auto"/>
+              <w:bottom w:val="single" w:sz="4" w:space="0" w:color="auto"/>
+              <w:right w:val="single" w:sz="4" w:space="0" w:color="auto"/>
+            </w:tcBorders>
+            <w:shd w:val="clear" w:color="auto" w:fill="D9D9D9"/>
+          </w:tcPr>
+          <w:p>
+            <w:pPr>
+              <w:pStyle w:val="AbsatzTab12PtTitel"/>
+              <w:rPr>
+                <w:lang w:val="fr-CH"/>
+              </w:rPr>
+            </w:pPr>
+            <w:r>
+              <w:rPr>
+                <w:lang w:val="fr-CH"/>
+              </w:rPr>
+              <w:t>Date</w:t>
+            </w:r>
+          </w:p>
+        </w:tc>
+        <w:tc>
+          <w:tcPr>
+            <w:tcW w:w="1134" w:type="dxa"/>
+            <w:gridSpan w:val="2"/>
+            <w:tcBorders>
+              <w:top w:val="single" w:sz="4" w:space="0" w:color="auto"/>
+              <w:left w:val="single" w:sz="4" w:space="0" w:color="auto"/>
+              <w:bottom w:val="single" w:sz="4" w:space="0" w:color="auto"/>
+              <w:right w:val="single" w:sz="4" w:space="0" w:color="auto"/>
+            </w:tcBorders>
+          </w:tcPr>
+          <w:p>
+            <w:pPr>
+              <w:pStyle w:val="AbsatzTab12Pt1-1Kur"/>
+              <w:rPr>
+                <w:lang w:val="fr-CH"/>
+              </w:rPr>
+            </w:pPr>
+            <w:r>
+              <w:rPr>
+                <w:lang w:val="fr-CH"/>
+              </w:rPr>
+              <w:t>04</w:t>
+            </w:r>
+            <w:r>
+              <w:rPr>
+                <w:lang w:val="fr-CH"/>
+              </w:rPr>
+              <w:t>.</w:t>
+            </w:r>
+            <w:r>
+              <w:rPr>
+                <w:lang w:val="fr-CH"/>
+              </w:rPr>
+              <w:t>04</w:t>
+            </w:r>
+            <w:r>
+              <w:rPr>
+                <w:lang w:val="fr-CH"/>
+              </w:rPr>
+              <w:t>.</w:t>
+            </w:r>
+            <w:r>
+              <w:rPr>
+                <w:lang w:val="fr-CH"/>
+              </w:rPr>
+              <w:t>20</w:t>
+            </w:r>
+          </w:p>
+        </w:tc>
+        <w:tc>
+          <w:tcPr>
+            <w:tcW w:w="840" w:type="dxa"/>
+            <w:tcBorders>
+              <w:top w:val="single" w:sz="4" w:space="0" w:color="auto"/>
+              <w:left w:val="single" w:sz="4" w:space="0" w:color="auto"/>
+              <w:bottom w:val="single" w:sz="4" w:space="0" w:color="auto"/>
+              <w:right w:val="single" w:sz="4" w:space="0" w:color="auto"/>
+            </w:tcBorders>
+            <w:shd w:val="clear" w:color="auto" w:fill="D9D9D9"/>
+          </w:tcPr>
+          <w:p>
+            <w:pPr>
+              <w:pStyle w:val="AbsatzTab12PtTitel"/>
+              <w:rPr>
+                <w:lang w:val="fr-CH"/>
+              </w:rPr>
+            </w:pPr>
+            <w:r>
+              <w:rPr>
+                <w:lang w:val="fr-CH"/>
+              </w:rPr>
+              <w:t>État</w:t>
+            </w:r>
+          </w:p>
+        </w:tc>
+        <w:tc>
+          <w:tcPr>
+            <w:tcW w:w="960" w:type="dxa"/>
+            <w:tcBorders>
+              <w:top w:val="single" w:sz="4" w:space="0" w:color="auto"/>
+              <w:left w:val="single" w:sz="4" w:space="0" w:color="auto"/>
+              <w:bottom w:val="single" w:sz="4" w:space="0" w:color="auto"/>
+              <w:right w:val="single" w:sz="4" w:space="0" w:color="auto"/>
+            </w:tcBorders>
+          </w:tcPr>
+          <w:p>
+            <w:pPr>
+              <w:pStyle w:val="AbsatzTab12Pt1-1Kur"/>
+              <w:rPr>
+                <w:lang w:val="fr-CH"/>
+              </w:rPr>
+            </w:pPr>
+            <w:r>
+              <w:rPr>
+                <w:lang w:val="fr-CH"/>
+              </w:rPr>
+              <w:t>Actif</w:t>
+            </w:r>
+          </w:p>
+        </w:tc>
+      </w:tr>
+      <w:tr>
+        <w:trPr>
+          <w:trHeight w:val="425"/>
+        </w:trPr>
+        <w:tc>
+          <w:tcPr>
+            <w:tcW w:w="3780" w:type="dxa"/>
+            <w:gridSpan w:val="4"/>
+            <w:tcBorders>
+              <w:top w:val="single" w:sz="4" w:space="0" w:color="auto"/>
+              <w:left w:val="single" w:sz="4" w:space="0" w:color="auto"/>
+              <w:bottom w:val="single" w:sz="4" w:space="0" w:color="auto"/>
+              <w:right w:val="single" w:sz="4" w:space="0" w:color="auto"/>
+            </w:tcBorders>
+            <w:shd w:val="clear" w:color="auto" w:fill="D9D9D9"/>
+            <w:hideMark/>
+          </w:tcPr>
+          <w:p>
+            <w:pPr>
+              <w:pStyle w:val="AbsatzTab12PtTitel"/>
+              <w:rPr>
+                <w:lang w:val="fr-CH"/>
+              </w:rPr>
+            </w:pPr>
+            <w:r>
+              <w:rPr>
+                <w:lang w:val="fr-CH"/>
+              </w:rPr>
+              <w:t>Nom</w:t>
+            </w:r>
+          </w:p>
+        </w:tc>
+        <w:tc>
+          <w:tcPr>
+            <w:tcW w:w="11388" w:type="dxa"/>
+            <w:gridSpan w:val="13"/>
+            <w:tcBorders>
+              <w:top w:val="single" w:sz="4" w:space="0" w:color="auto"/>
+              <w:left w:val="single" w:sz="4" w:space="0" w:color="auto"/>
+              <w:bottom w:val="single" w:sz="4" w:space="0" w:color="auto"/>
+              <w:right w:val="single" w:sz="4" w:space="0" w:color="auto"/>
+            </w:tcBorders>
+          </w:tcPr>
+          <w:p>
+            <w:pPr>
+              <w:pStyle w:val="AbsatzTab12Pt1-1Kur"/>
+              <w:rPr>
+                <w:lang w:val="fr-CH"/>
+              </w:rPr>
+            </w:pPr>
+            <w:r>
+              <w:rPr>
+                <w:lang w:val="fr-CH"/>
+              </w:rPr>
+              <w:t>Stripe</w:t>
+            </w:r>
+          </w:p>
+        </w:tc>
+      </w:tr>
+      <w:tr>
+        <w:trPr>
+          <w:trHeight w:val="425"/>
+        </w:trPr>
+        <w:tc>
+          <w:tcPr>
+            <w:tcW w:w="3780" w:type="dxa"/>
+            <w:gridSpan w:val="4"/>
+            <w:tcBorders>
+              <w:top w:val="single" w:sz="4" w:space="0" w:color="auto"/>
+              <w:left w:val="single" w:sz="4" w:space="0" w:color="auto"/>
+              <w:bottom w:val="single" w:sz="4" w:space="0" w:color="auto"/>
+              <w:right w:val="single" w:sz="4" w:space="0" w:color="auto"/>
+            </w:tcBorders>
+            <w:shd w:val="clear" w:color="auto" w:fill="D9D9D9"/>
+          </w:tcPr>
+          <w:p>
+            <w:pPr>
+              <w:pStyle w:val="AbsatzTab12PtTitel"/>
+              <w:rPr>
+                <w:lang w:val="fr-CH"/>
+              </w:rPr>
+            </w:pPr>
+            <w:r>
+              <w:rPr>
+                <w:lang w:val="fr-CH"/>
+              </w:rPr>
+              <w:t xml:space="preserve">Description </w:t>
+            </w:r>
+          </w:p>
+        </w:tc>
+        <w:tc>
+          <w:tcPr>
+            <w:tcW w:w="11388" w:type="dxa"/>
+            <w:gridSpan w:val="13"/>
+            <w:tcBorders>
+              <w:top w:val="single" w:sz="4" w:space="0" w:color="auto"/>
+              <w:left w:val="single" w:sz="4" w:space="0" w:color="auto"/>
+              <w:bottom w:val="single" w:sz="4" w:space="0" w:color="auto"/>
+              <w:right w:val="single" w:sz="4" w:space="0" w:color="auto"/>
+            </w:tcBorders>
+          </w:tcPr>
+          <w:p>
+            <w:pPr>
+              <w:pStyle w:val="AbsatzTab12Pt1-1Kur"/>
+              <w:rPr>
+                <w:lang w:val="fr-CH"/>
+              </w:rPr>
+            </w:pPr>
+            <w:r>
+              <w:rPr>
+                <w:lang w:val="fr-CH"/>
+              </w:rPr>
+              <w:t xml:space="preserve">Nous utilisons la solution </w:t>
+            </w:r>
+            <w:r>
+              <w:rPr>
+                <w:lang w:val="fr-CH"/>
+              </w:rPr>
+              <w:t>Stripe pour gérer nos payements en ligne.</w:t>
+            </w:r>
+          </w:p>
+        </w:tc>
+      </w:tr>
+      <w:tr>
+        <w:trPr>
+          <w:trHeight w:val="425"/>
+        </w:trPr>
+        <w:tc>
+          <w:tcPr>
+            <w:tcW w:w="3780" w:type="dxa"/>
+            <w:gridSpan w:val="4"/>
+            <w:tcBorders>
+              <w:top w:val="single" w:sz="4" w:space="0" w:color="auto"/>
+              <w:left w:val="single" w:sz="4" w:space="0" w:color="auto"/>
+              <w:bottom w:val="single" w:sz="4" w:space="0" w:color="auto"/>
+              <w:right w:val="single" w:sz="4" w:space="0" w:color="auto"/>
+            </w:tcBorders>
+            <w:shd w:val="clear" w:color="auto" w:fill="D9D9D9"/>
+          </w:tcPr>
+          <w:p>
+            <w:pPr>
+              <w:pStyle w:val="AbsatzTab12PtTitel"/>
+              <w:rPr>
+                <w:lang w:val="fr-CH"/>
+              </w:rPr>
+            </w:pPr>
+            <w:r>
+              <w:rPr>
+                <w:lang w:val="fr-CH"/>
+              </w:rPr>
+              <w:t>Critères de réception</w:t>
+            </w:r>
+          </w:p>
+        </w:tc>
+        <w:tc>
+          <w:tcPr>
+            <w:tcW w:w="11388" w:type="dxa"/>
+            <w:gridSpan w:val="13"/>
+            <w:tcBorders>
+              <w:top w:val="single" w:sz="4" w:space="0" w:color="auto"/>
+              <w:left w:val="single" w:sz="4" w:space="0" w:color="auto"/>
+              <w:bottom w:val="single" w:sz="4" w:space="0" w:color="auto"/>
+              <w:right w:val="single" w:sz="4" w:space="0" w:color="auto"/>
+            </w:tcBorders>
+          </w:tcPr>
+          <w:p>
+            <w:pPr>
+              <w:pStyle w:val="AbsatzTab12Pt1-1Kur"/>
+              <w:rPr>
+                <w:lang w:val="fr-CH"/>
+              </w:rPr>
+            </w:pPr>
+          </w:p>
+        </w:tc>
+      </w:tr>
+      <w:tr>
+        <w:trPr>
+          <w:trHeight w:val="425"/>
+        </w:trPr>
+        <w:tc>
+          <w:tcPr>
+            <w:tcW w:w="1895" w:type="dxa"/>
+            <w:tcBorders>
+              <w:top w:val="single" w:sz="4" w:space="0" w:color="auto"/>
+              <w:left w:val="single" w:sz="4" w:space="0" w:color="auto"/>
+              <w:bottom w:val="single" w:sz="4" w:space="0" w:color="auto"/>
+              <w:right w:val="single" w:sz="4" w:space="0" w:color="auto"/>
+            </w:tcBorders>
+            <w:shd w:val="clear" w:color="auto" w:fill="D9D9D9"/>
+            <w:hideMark/>
+          </w:tcPr>
+          <w:p>
+            <w:pPr>
+              <w:pStyle w:val="AbsatzTab12PtTitel"/>
+              <w:rPr>
+                <w:lang w:val="fr-CH"/>
+              </w:rPr>
+            </w:pPr>
+            <w:r>
+              <w:rPr>
+                <w:lang w:val="fr-CH"/>
+              </w:rPr>
+              <w:t xml:space="preserve">Importance </w:t>
+            </w:r>
+            <w:r>
+              <w:rPr>
+                <w:vertAlign w:val="superscript"/>
+                <w:lang w:val="fr-CH"/>
+              </w:rPr>
+              <w:t>1</w:t>
+            </w:r>
+          </w:p>
+        </w:tc>
+        <w:tc>
+          <w:tcPr>
+            <w:tcW w:w="1885" w:type="dxa"/>
+            <w:gridSpan w:val="3"/>
+            <w:tcBorders>
+              <w:top w:val="single" w:sz="4" w:space="0" w:color="auto"/>
+              <w:left w:val="single" w:sz="4" w:space="0" w:color="auto"/>
+              <w:bottom w:val="single" w:sz="4" w:space="0" w:color="auto"/>
+              <w:right w:val="single" w:sz="4" w:space="0" w:color="auto"/>
+            </w:tcBorders>
+            <w:shd w:val="clear" w:color="auto" w:fill="FFFFFF" w:themeFill="background1"/>
+          </w:tcPr>
+          <w:p>
+            <w:pPr>
+              <w:pStyle w:val="AbsatzTab12Pt1-1Kur"/>
+              <w:rPr>
+                <w:lang w:val="fr-CH"/>
+              </w:rPr>
+            </w:pPr>
+            <w:r>
+              <w:rPr>
+                <w:lang w:val="fr-CH"/>
+              </w:rPr>
+              <w:t>5</w:t>
+            </w:r>
+          </w:p>
+        </w:tc>
+        <w:tc>
+          <w:tcPr>
+            <w:tcW w:w="1907" w:type="dxa"/>
+            <w:tcBorders>
+              <w:top w:val="single" w:sz="4" w:space="0" w:color="auto"/>
+              <w:left w:val="single" w:sz="4" w:space="0" w:color="auto"/>
+              <w:bottom w:val="single" w:sz="4" w:space="0" w:color="auto"/>
+              <w:right w:val="single" w:sz="4" w:space="0" w:color="auto"/>
+            </w:tcBorders>
+            <w:shd w:val="clear" w:color="auto" w:fill="D9D9D9"/>
+          </w:tcPr>
+          <w:p>
+            <w:pPr>
+              <w:pStyle w:val="AbsatzTab12PtTitel"/>
+              <w:rPr>
+                <w:lang w:val="fr-CH"/>
+              </w:rPr>
+            </w:pPr>
+            <w:r>
+              <w:rPr>
+                <w:lang w:val="fr-CH"/>
+              </w:rPr>
+              <w:t xml:space="preserve">Urgence </w:t>
+            </w:r>
+            <w:r>
+              <w:rPr>
+                <w:vertAlign w:val="superscript"/>
+                <w:lang w:val="fr-CH"/>
+              </w:rPr>
+              <w:t>2</w:t>
+            </w:r>
+          </w:p>
+        </w:tc>
+        <w:tc>
+          <w:tcPr>
+            <w:tcW w:w="1896" w:type="dxa"/>
+            <w:gridSpan w:val="3"/>
+            <w:tcBorders>
+              <w:top w:val="single" w:sz="4" w:space="0" w:color="auto"/>
+              <w:left w:val="single" w:sz="4" w:space="0" w:color="auto"/>
+              <w:bottom w:val="single" w:sz="4" w:space="0" w:color="auto"/>
+              <w:right w:val="single" w:sz="4" w:space="0" w:color="auto"/>
+            </w:tcBorders>
+            <w:shd w:val="clear" w:color="auto" w:fill="FFFFFF" w:themeFill="background1"/>
+          </w:tcPr>
+          <w:p>
+            <w:pPr>
+              <w:pStyle w:val="AbsatzTab12Pt1-1Kur"/>
+              <w:rPr>
+                <w:lang w:val="fr-CH"/>
+              </w:rPr>
+            </w:pPr>
+            <w:r>
+              <w:rPr>
+                <w:lang w:val="fr-CH"/>
+              </w:rPr>
+              <w:t>-</w:t>
+            </w:r>
+          </w:p>
+        </w:tc>
+        <w:tc>
+          <w:tcPr>
+            <w:tcW w:w="1866" w:type="dxa"/>
+            <w:gridSpan w:val="2"/>
+            <w:tcBorders>
+              <w:top w:val="single" w:sz="4" w:space="0" w:color="auto"/>
+              <w:left w:val="single" w:sz="4" w:space="0" w:color="auto"/>
+              <w:bottom w:val="single" w:sz="4" w:space="0" w:color="auto"/>
+              <w:right w:val="single" w:sz="4" w:space="0" w:color="auto"/>
+            </w:tcBorders>
+            <w:shd w:val="clear" w:color="auto" w:fill="D9D9D9"/>
+          </w:tcPr>
+          <w:p>
+            <w:pPr>
+              <w:pStyle w:val="AbsatzTab12PtTitel"/>
+              <w:rPr>
+                <w:lang w:val="fr-CH"/>
+              </w:rPr>
+            </w:pPr>
+            <w:r>
+              <w:rPr>
+                <w:lang w:val="fr-CH"/>
+              </w:rPr>
+              <w:t xml:space="preserve">Risque </w:t>
+            </w:r>
+            <w:r>
+              <w:rPr>
+                <w:vertAlign w:val="superscript"/>
+                <w:lang w:val="fr-CH"/>
+              </w:rPr>
+              <w:t>3</w:t>
+            </w:r>
+          </w:p>
+        </w:tc>
+        <w:tc>
+          <w:tcPr>
+            <w:tcW w:w="1927" w:type="dxa"/>
+            <w:gridSpan w:val="2"/>
+            <w:tcBorders>
+              <w:top w:val="single" w:sz="4" w:space="0" w:color="auto"/>
+              <w:left w:val="single" w:sz="4" w:space="0" w:color="auto"/>
+              <w:bottom w:val="single" w:sz="4" w:space="0" w:color="auto"/>
+              <w:right w:val="single" w:sz="4" w:space="0" w:color="auto"/>
+            </w:tcBorders>
+            <w:shd w:val="clear" w:color="auto" w:fill="FFFFFF" w:themeFill="background1"/>
+          </w:tcPr>
+          <w:p>
+            <w:pPr>
+              <w:pStyle w:val="AbsatzTab12Pt1-1Kur"/>
+              <w:rPr>
+                <w:lang w:val="fr-CH"/>
+              </w:rPr>
+            </w:pPr>
+            <w:r>
+              <w:rPr>
+                <w:lang w:val="fr-CH"/>
+              </w:rPr>
+              <w:t>5</w:t>
+            </w:r>
+          </w:p>
+        </w:tc>
+        <w:tc>
+          <w:tcPr>
+            <w:tcW w:w="1896" w:type="dxa"/>
+            <w:gridSpan w:val="2"/>
+            <w:tcBorders>
+              <w:top w:val="single" w:sz="4" w:space="0" w:color="auto"/>
+              <w:left w:val="single" w:sz="4" w:space="0" w:color="auto"/>
+              <w:bottom w:val="single" w:sz="4" w:space="0" w:color="auto"/>
+              <w:right w:val="single" w:sz="4" w:space="0" w:color="auto"/>
+            </w:tcBorders>
+            <w:shd w:val="clear" w:color="auto" w:fill="D9D9D9"/>
+          </w:tcPr>
+          <w:p>
+            <w:pPr>
+              <w:pStyle w:val="AbsatzTab12PtTitel"/>
+              <w:rPr>
+                <w:lang w:val="fr-CH"/>
+              </w:rPr>
+            </w:pPr>
+            <w:r>
+              <w:rPr>
+                <w:lang w:val="fr-CH"/>
+              </w:rPr>
+              <w:t xml:space="preserve">Charge </w:t>
+            </w:r>
+            <w:r>
+              <w:rPr>
+                <w:vertAlign w:val="superscript"/>
+                <w:lang w:val="fr-CH"/>
+              </w:rPr>
+              <w:t>4</w:t>
+            </w:r>
+          </w:p>
+        </w:tc>
+        <w:tc>
+          <w:tcPr>
+            <w:tcW w:w="1896" w:type="dxa"/>
+            <w:gridSpan w:val="3"/>
+            <w:tcBorders>
+              <w:top w:val="single" w:sz="4" w:space="0" w:color="auto"/>
+              <w:left w:val="single" w:sz="4" w:space="0" w:color="auto"/>
+              <w:bottom w:val="single" w:sz="4" w:space="0" w:color="auto"/>
+              <w:right w:val="single" w:sz="4" w:space="0" w:color="auto"/>
+            </w:tcBorders>
+            <w:shd w:val="clear" w:color="auto" w:fill="FFFFFF" w:themeFill="background1"/>
+          </w:tcPr>
+          <w:p>
+            <w:pPr>
+              <w:pStyle w:val="AbsatzTab12Pt1-1Kur"/>
+              <w:rPr>
+                <w:lang w:val="fr-CH"/>
+              </w:rPr>
+            </w:pPr>
+            <w:r>
+              <w:rPr>
+                <w:lang w:val="fr-CH"/>
+              </w:rPr>
+              <w:t>-</w:t>
+            </w:r>
+          </w:p>
+        </w:tc>
+      </w:tr>
+      <w:tr>
+        <w:trPr>
+          <w:trHeight w:val="255"/>
+        </w:trPr>
+        <w:tc>
+          <w:tcPr>
+            <w:tcW w:w="15168" w:type="dxa"/>
+            <w:gridSpan w:val="17"/>
+            <w:tcBorders>
+              <w:top w:val="single" w:sz="4" w:space="0" w:color="auto"/>
+              <w:left w:val="single" w:sz="4" w:space="0" w:color="auto"/>
+              <w:bottom w:val="single" w:sz="4" w:space="0" w:color="auto"/>
+              <w:right w:val="single" w:sz="4" w:space="0" w:color="auto"/>
+            </w:tcBorders>
+            <w:shd w:val="clear" w:color="auto" w:fill="F0F0F0"/>
+          </w:tcPr>
+          <w:p>
+            <w:pPr>
+              <w:pStyle w:val="AbsatzTab10Pt1-1KurFett"/>
+            </w:pPr>
+            <w:r>
+              <w:t xml:space="preserve">1) </w:t>
+            </w:r>
+            <w:r>
+              <w:tab/>
+              <w:t>Importance: 5 = doit absolument être réalisé, 4 = très important, 3 = important, 2 = normal, 1 = pas important</w:t>
+            </w:r>
+          </w:p>
+          <w:p>
+            <w:pPr>
+              <w:pStyle w:val="AbsatzTab10Pt1-1KurFett"/>
+              <w:keepNext/>
+              <w:ind w:left="851" w:hanging="851"/>
+            </w:pPr>
+            <w:r>
+              <w:t xml:space="preserve">2) </w:t>
+            </w:r>
+            <w:r>
+              <w:tab/>
+              <w:t>Urgence: 5 = doit être réalisé immédiatement, 4 = très urgent, 3 = urgent, 2 = normal, 1 = pas urgent</w:t>
+            </w:r>
+          </w:p>
+          <w:p>
+            <w:pPr>
+              <w:pStyle w:val="AbsatzTab10Pt1-1KurFett"/>
+              <w:keepNext/>
+              <w:ind w:left="851" w:hanging="851"/>
+            </w:pPr>
+            <w:r>
+              <w:t>3)</w:t>
+            </w:r>
+            <w:r>
+              <w:tab/>
+              <w:t>Risque/Criticité: 5 = risque non assumable, 4 = risque très élevé, 3 = risque moyen, 2 = risque minime, 1 = aucun risque</w:t>
+            </w:r>
+          </w:p>
+          <w:p>
+            <w:pPr>
+              <w:pStyle w:val="AbsatzTab10Pt1-1KurFett"/>
+              <w:keepNext/>
+              <w:ind w:left="851" w:hanging="851"/>
+            </w:pPr>
+            <w:r>
+              <w:t>4)</w:t>
+            </w:r>
+            <w:r>
+              <w:tab/>
+              <w:t>Charge: 5 = charge non assumable, 4 = charge très importante, 3 = importante, 2 = modérée, 1 =  négligeable ou inexistante</w:t>
+            </w:r>
+          </w:p>
+        </w:tc>
+      </w:tr>
+    </w:tbl>
+    <w:p>
+      <w:pPr>
+        <w:pStyle w:val="Absatz"/>
+        <w:rPr>
+          <w:lang w:val="fr-CH"/>
+        </w:rPr>
+      </w:pPr>
     </w:p>
     <w:p>
       <w:pPr>
@@ -7506,26 +8214,26 @@
           <w:lang w:val="fr-CH"/>
         </w:rPr>
       </w:pPr>
-      <w:bookmarkStart w:id="31" w:name="_Toc467679021"/>
-      <w:bookmarkStart w:id="32" w:name="_Toc461648074"/>
-      <w:bookmarkStart w:id="33" w:name="_Toc467846276"/>
-      <w:bookmarkStart w:id="34" w:name="_Toc527983447"/>
-      <w:bookmarkStart w:id="35" w:name="_Toc530490789"/>
-      <w:bookmarkStart w:id="36" w:name="_Toc2680366"/>
-      <w:bookmarkStart w:id="37" w:name="_Toc26944948"/>
+      <w:bookmarkStart w:id="30" w:name="_Toc467679021"/>
+      <w:bookmarkStart w:id="31" w:name="_Toc461648074"/>
+      <w:bookmarkStart w:id="32" w:name="_Toc467846276"/>
+      <w:bookmarkStart w:id="33" w:name="_Toc527983447"/>
+      <w:bookmarkStart w:id="34" w:name="_Toc530490789"/>
+      <w:bookmarkStart w:id="35" w:name="_Toc2680366"/>
+      <w:bookmarkStart w:id="36" w:name="_Toc26944948"/>
       <w:r>
         <w:rPr>
           <w:lang w:val="fr-CH"/>
         </w:rPr>
         <w:t>Abréviations et glossaire</w:t>
       </w:r>
+      <w:bookmarkEnd w:id="30"/>
       <w:bookmarkEnd w:id="31"/>
       <w:bookmarkEnd w:id="32"/>
       <w:bookmarkEnd w:id="33"/>
       <w:bookmarkEnd w:id="34"/>
       <w:bookmarkEnd w:id="35"/>
       <w:bookmarkEnd w:id="36"/>
-      <w:bookmarkEnd w:id="37"/>
     </w:p>
     <w:tbl>
       <w:tblPr>
@@ -7677,6 +8385,12 @@
                 <w:lang w:val="fr-CH"/>
               </w:rPr>
             </w:pPr>
+            <w:r>
+              <w:rPr>
+                <w:lang w:val="fr-CH"/>
+              </w:rPr>
+              <w:t>UC</w:t>
+            </w:r>
           </w:p>
         </w:tc>
         <w:tc>
@@ -7696,6 +8410,12 @@
                 <w:lang w:val="fr-CH"/>
               </w:rPr>
             </w:pPr>
+            <w:r>
+              <w:rPr>
+                <w:lang w:val="fr-CH"/>
+              </w:rPr>
+              <w:t>Use case = cas d’utilisation</w:t>
+            </w:r>
           </w:p>
         </w:tc>
       </w:tr>
@@ -8107,9 +8827,9 @@
           <w:lang w:val="fr-CH"/>
         </w:rPr>
       </w:pPr>
-      <w:bookmarkStart w:id="38" w:name="_Toc467690566"/>
-      <w:bookmarkStart w:id="39" w:name="_Toc2680375"/>
-      <w:bookmarkStart w:id="40" w:name="_Toc26944965"/>
+      <w:bookmarkStart w:id="37" w:name="_Toc467690566"/>
+      <w:bookmarkStart w:id="38" w:name="_Toc2680375"/>
+      <w:bookmarkStart w:id="39" w:name="_Toc26944965"/>
       <w:r>
         <w:rPr>
           <w:lang w:val="fr-CH"/>
@@ -8163,46 +8883,46 @@
         </w:rPr>
         <w:tab/>
       </w:r>
+      <w:bookmarkEnd w:id="37"/>
+      <w:r>
+        <w:rPr>
+          <w:lang w:val="fr-CH"/>
+        </w:rPr>
+        <w:t>Abréviations et glossaire</w:t>
+      </w:r>
       <w:bookmarkEnd w:id="38"/>
-      <w:r>
-        <w:rPr>
-          <w:lang w:val="fr-CH"/>
-        </w:rPr>
-        <w:t>Abréviations et glossaire</w:t>
-      </w:r>
       <w:bookmarkEnd w:id="39"/>
+    </w:p>
+    <w:p>
+      <w:pPr>
+        <w:pStyle w:val="Absatz0Pt"/>
+        <w:pageBreakBefore/>
+        <w:rPr>
+          <w:lang w:val="fr-CH"/>
+        </w:rPr>
+      </w:pPr>
+    </w:p>
+    <w:p>
+      <w:pPr>
+        <w:pStyle w:val="Inhaltsverzeichnis"/>
+        <w:rPr>
+          <w:lang w:val="fr-CH"/>
+        </w:rPr>
+      </w:pPr>
+      <w:bookmarkStart w:id="40" w:name="_Toc26944949"/>
+      <w:r>
+        <w:rPr>
+          <w:lang w:val="fr-CH"/>
+        </w:rPr>
+        <w:t>Table des matières</w:t>
+      </w:r>
       <w:bookmarkEnd w:id="40"/>
     </w:p>
-    <w:p>
-      <w:pPr>
-        <w:pStyle w:val="Absatz0Pt"/>
-        <w:pageBreakBefore/>
-        <w:rPr>
-          <w:lang w:val="fr-CH"/>
-        </w:rPr>
-      </w:pPr>
-    </w:p>
-    <w:p>
-      <w:pPr>
-        <w:pStyle w:val="Inhaltsverzeichnis"/>
-        <w:rPr>
-          <w:lang w:val="fr-CH"/>
-        </w:rPr>
-      </w:pPr>
-      <w:bookmarkStart w:id="41" w:name="_Toc26944949"/>
-      <w:r>
-        <w:rPr>
-          <w:lang w:val="fr-CH"/>
-        </w:rPr>
-        <w:t>Table des matières</w:t>
-      </w:r>
-      <w:bookmarkEnd w:id="41"/>
-    </w:p>
-    <w:bookmarkStart w:id="42" w:name="_Toc467678976"/>
-    <w:bookmarkStart w:id="43" w:name="_Toc451800035"/>
-    <w:bookmarkStart w:id="44" w:name="_Toc467846253"/>
-    <w:bookmarkStart w:id="45" w:name="_Toc527983449"/>
-    <w:bookmarkStart w:id="46" w:name="_Toc530490791"/>
+    <w:bookmarkStart w:id="41" w:name="_Toc467678976"/>
+    <w:bookmarkStart w:id="42" w:name="_Toc451800035"/>
+    <w:bookmarkStart w:id="43" w:name="_Toc467846253"/>
+    <w:bookmarkStart w:id="44" w:name="_Toc527983449"/>
+    <w:bookmarkStart w:id="45" w:name="_Toc530490791"/>
     <w:p>
       <w:pPr>
         <w:pStyle w:val="TM8"/>
@@ -9843,22 +10563,22 @@
           <w:lang w:val="fr-CH"/>
         </w:rPr>
       </w:pPr>
-      <w:bookmarkStart w:id="47" w:name="_Toc26944950"/>
+      <w:bookmarkStart w:id="46" w:name="_Toc26944950"/>
+      <w:bookmarkEnd w:id="41"/>
       <w:bookmarkEnd w:id="42"/>
       <w:bookmarkEnd w:id="43"/>
       <w:bookmarkEnd w:id="44"/>
       <w:bookmarkEnd w:id="45"/>
+      <w:r>
+        <w:rPr>
+          <w:lang w:val="fr-CH"/>
+        </w:rPr>
+        <w:t>Table des illustrations</w:t>
+      </w:r>
       <w:bookmarkEnd w:id="46"/>
-      <w:r>
-        <w:rPr>
-          <w:lang w:val="fr-CH"/>
-        </w:rPr>
-        <w:t>Table des illustrations</w:t>
-      </w:r>
-      <w:bookmarkEnd w:id="47"/>
     </w:p>
-    <w:bookmarkStart w:id="48" w:name="_Toc415764203"/>
-    <w:bookmarkStart w:id="49" w:name="_Toc311811986"/>
+    <w:bookmarkStart w:id="47" w:name="_Toc415764203"/>
+    <w:bookmarkStart w:id="48" w:name="_Toc311811986"/>
     <w:p>
       <w:pPr>
         <w:pStyle w:val="Tabledesillustrations"/>
@@ -10118,16 +10838,16 @@
           <w:lang w:val="fr-CH"/>
         </w:rPr>
       </w:pPr>
-      <w:bookmarkStart w:id="50" w:name="_Toc26944951"/>
+      <w:bookmarkStart w:id="49" w:name="_Toc26944951"/>
+      <w:bookmarkEnd w:id="47"/>
       <w:bookmarkEnd w:id="48"/>
+      <w:r>
+        <w:rPr>
+          <w:lang w:val="fr-CH"/>
+        </w:rPr>
+        <w:t>Table des tableaux</w:t>
+      </w:r>
       <w:bookmarkEnd w:id="49"/>
-      <w:r>
-        <w:rPr>
-          <w:lang w:val="fr-CH"/>
-        </w:rPr>
-        <w:t>Table des tableaux</w:t>
-      </w:r>
-      <w:bookmarkEnd w:id="50"/>
     </w:p>
     <w:p>
       <w:pPr>
@@ -16478,6 +17198,7 @@
     <w:lsdException w:name="HTML Sample" w:semiHidden="1" w:unhideWhenUsed="1"/>
     <w:lsdException w:name="HTML Typewriter" w:semiHidden="1" w:unhideWhenUsed="1"/>
     <w:lsdException w:name="HTML Variable" w:semiHidden="1" w:unhideWhenUsed="1"/>
+    <w:lsdException w:name="Normal Table" w:semiHidden="1" w:unhideWhenUsed="1"/>
     <w:lsdException w:name="annotation subject" w:semiHidden="1" w:unhideWhenUsed="1"/>
     <w:lsdException w:name="No List" w:semiHidden="1" w:unhideWhenUsed="1"/>
     <w:lsdException w:name="Outline List 1" w:semiHidden="1" w:unhideWhenUsed="1"/>
@@ -16524,8 +17245,10 @@
     <w:lsdException w:name="Table Subtle 2" w:semiHidden="1" w:unhideWhenUsed="1"/>
     <w:lsdException w:name="Table Web 1" w:semiHidden="1" w:unhideWhenUsed="1"/>
     <w:lsdException w:name="Table Web 2" w:semiHidden="1" w:unhideWhenUsed="1"/>
+    <w:lsdException w:name="Table Web 3" w:semiHidden="1" w:unhideWhenUsed="1"/>
     <w:lsdException w:name="Balloon Text" w:semiHidden="1" w:unhideWhenUsed="1"/>
     <w:lsdException w:name="Table Grid" w:uiPriority="39"/>
+    <w:lsdException w:name="Table Theme" w:semiHidden="1" w:unhideWhenUsed="1"/>
     <w:lsdException w:name="Placeholder Text" w:semiHidden="1"/>
     <w:lsdException w:name="No Spacing" w:uiPriority="1" w:qFormat="1"/>
     <w:lsdException w:name="Light Shading" w:uiPriority="60"/>
@@ -18583,7 +19306,7 @@
     <w:charset w:val="00"/>
     <w:family w:val="roman"/>
     <w:pitch w:val="variable"/>
-    <w:sig w:usb0="E0002AFF" w:usb1="C0007843" w:usb2="00000009" w:usb3="00000000" w:csb0="000001FF" w:csb1="00000000"/>
+    <w:sig w:usb0="E0002EFF" w:usb1="C000785B" w:usb2="00000009" w:usb3="00000000" w:csb0="000001FF" w:csb1="00000000"/>
   </w:font>
   <w:font w:name="Courier New">
     <w:panose1 w:val="02070309020205020404"/>
@@ -18611,14 +19334,14 @@
     <w:charset w:val="00"/>
     <w:family w:val="swiss"/>
     <w:pitch w:val="variable"/>
-    <w:sig w:usb0="E0002AFF" w:usb1="C0007843" w:usb2="00000009" w:usb3="00000000" w:csb0="000001FF" w:csb1="00000000"/>
+    <w:sig w:usb0="E0002EFF" w:usb1="C000785B" w:usb2="00000009" w:usb3="00000000" w:csb0="000001FF" w:csb1="00000000"/>
   </w:font>
   <w:font w:name="Calibri">
     <w:panose1 w:val="020F0502020204030204"/>
     <w:charset w:val="00"/>
     <w:family w:val="swiss"/>
     <w:pitch w:val="variable"/>
-    <w:sig w:usb0="E0002AFF" w:usb1="4000ACFF" w:usb2="00000001" w:usb3="00000000" w:csb0="000001FF" w:csb1="00000000"/>
+    <w:sig w:usb0="E0002EFF" w:usb1="C000247B" w:usb2="00000009" w:usb3="00000000" w:csb0="000001FF" w:csb1="00000000"/>
   </w:font>
   <w:font w:name="Monotype Sorts">
     <w:altName w:val="BR-OCRB"/>
@@ -18632,7 +19355,7 @@
     <w:charset w:val="00"/>
     <w:family w:val="swiss"/>
     <w:pitch w:val="variable"/>
-    <w:sig w:usb0="A0002AEF" w:usb1="4000207B" w:usb2="00000000" w:usb3="00000000" w:csb0="000001FF" w:csb1="00000000"/>
+    <w:sig w:usb0="E0002AFF" w:usb1="C000247B" w:usb2="00000009" w:usb3="00000000" w:csb0="000001FF" w:csb1="00000000"/>
   </w:font>
   <w:font w:name="PMingLiU">
     <w:altName w:val="新細明體"/>
@@ -18688,6 +19411,7 @@
     <w:rsid w:val="00152DAC"/>
     <w:rsid w:val="00413C9C"/>
     <w:rsid w:val="00C034F7"/>
+    <w:rsid w:val="00D62BE2"/>
   </w:rsids>
   <m:mathPr>
     <m:mathFont m:val="Cambria Math"/>
@@ -18833,6 +19557,7 @@
     <w:lsdException w:name="HTML Sample" w:semiHidden="1" w:unhideWhenUsed="1"/>
     <w:lsdException w:name="HTML Typewriter" w:semiHidden="1" w:unhideWhenUsed="1"/>
     <w:lsdException w:name="HTML Variable" w:semiHidden="1" w:unhideWhenUsed="1"/>
+    <w:lsdException w:name="Normal Table" w:semiHidden="1" w:unhideWhenUsed="1"/>
     <w:lsdException w:name="annotation subject" w:semiHidden="1" w:unhideWhenUsed="1"/>
     <w:lsdException w:name="No List" w:semiHidden="1" w:unhideWhenUsed="1"/>
     <w:lsdException w:name="Outline List 1" w:semiHidden="1" w:unhideWhenUsed="1"/>
@@ -18879,8 +19604,10 @@
     <w:lsdException w:name="Table Subtle 2" w:semiHidden="1" w:unhideWhenUsed="1"/>
     <w:lsdException w:name="Table Web 1" w:semiHidden="1" w:unhideWhenUsed="1"/>
     <w:lsdException w:name="Table Web 2" w:semiHidden="1" w:unhideWhenUsed="1"/>
+    <w:lsdException w:name="Table Web 3" w:semiHidden="1" w:unhideWhenUsed="1"/>
     <w:lsdException w:name="Balloon Text" w:semiHidden="1" w:unhideWhenUsed="1"/>
     <w:lsdException w:name="Table Grid" w:uiPriority="39"/>
+    <w:lsdException w:name="Table Theme" w:semiHidden="1" w:unhideWhenUsed="1"/>
     <w:lsdException w:name="Placeholder Text" w:semiHidden="1"/>
     <w:lsdException w:name="No Spacing" w:uiPriority="1" w:qFormat="1"/>
     <w:lsdException w:name="Light Shading" w:uiPriority="60"/>

--- a/Documentation Hermès/Conception/Exigences_concernant_le_systeme.docx
+++ b/Documentation Hermès/Conception/Exigences_concernant_le_systeme.docx
@@ -25,12 +25,14 @@
           <w:lang w:val="fr-CH"/>
         </w:rPr>
       </w:pPr>
+      <w:proofErr w:type="spellStart"/>
       <w:r>
         <w:rPr>
           <w:lang w:val="fr-CH"/>
         </w:rPr>
         <w:t>MovieToGo</w:t>
       </w:r>
+      <w:proofErr w:type="spellEnd"/>
     </w:p>
     <w:p>
       <w:pPr>
@@ -90,6 +92,7 @@
               <w:listItem w:displayText="SECRET" w:value="SECRET"/>
             </w:dropDownList>
           </w:sdtPr>
+          <w:sdtEndPr/>
           <w:sdtContent>
             <w:tc>
               <w:tcPr>
@@ -154,6 +157,7 @@
               <w:listItem w:displayText="approuvé pour utilisation" w:value="approuvé pour utilisation"/>
             </w:dropDownList>
           </w:sdtPr>
+          <w:sdtEndPr/>
           <w:sdtContent>
             <w:tc>
               <w:tcPr>
@@ -211,6 +215,14 @@
                 <w:lang w:val="fr-CH"/>
               </w:rPr>
             </w:pPr>
+            <w:proofErr w:type="spellStart"/>
+            <w:r>
+              <w:rPr>
+                <w:lang w:val="fr-CH"/>
+              </w:rPr>
+              <w:t>MovieToGoOnline</w:t>
+            </w:r>
+            <w:proofErr w:type="spellEnd"/>
           </w:p>
         </w:tc>
       </w:tr>
@@ -246,6 +258,14 @@
                 <w:lang w:val="fr-CH"/>
               </w:rPr>
             </w:pPr>
+            <w:proofErr w:type="spellStart"/>
+            <w:r>
+              <w:rPr>
+                <w:lang w:val="fr-CH"/>
+              </w:rPr>
+              <w:t>MovieToGoOnline</w:t>
+            </w:r>
+            <w:proofErr w:type="spellEnd"/>
           </w:p>
         </w:tc>
       </w:tr>
@@ -377,6 +397,7 @@
               <w:calendar w:val="gregorian"/>
             </w:date>
           </w:sdtPr>
+          <w:sdtEndPr/>
           <w:sdtContent>
             <w:tc>
               <w:tcPr>
@@ -483,8 +504,30 @@
               <w:rPr>
                 <w:lang w:val="fr-CH"/>
               </w:rPr>
-              <w:t>Maxime Pichonnat, Léandre Campiche et Marco Pancini</w:t>
-            </w:r>
+              <w:t xml:space="preserve">Maxime </w:t>
+            </w:r>
+            <w:proofErr w:type="spellStart"/>
+            <w:r>
+              <w:rPr>
+                <w:lang w:val="fr-CH"/>
+              </w:rPr>
+              <w:t>Pichonnat</w:t>
+            </w:r>
+            <w:proofErr w:type="spellEnd"/>
+            <w:r>
+              <w:rPr>
+                <w:lang w:val="fr-CH"/>
+              </w:rPr>
+              <w:t xml:space="preserve">, Léandre Campiche et Marco </w:t>
+            </w:r>
+            <w:proofErr w:type="spellStart"/>
+            <w:r>
+              <w:rPr>
+                <w:lang w:val="fr-CH"/>
+              </w:rPr>
+              <w:t>Pancini</w:t>
+            </w:r>
+            <w:proofErr w:type="spellEnd"/>
           </w:p>
         </w:tc>
       </w:tr>
@@ -532,7 +575,7 @@
         </w:rPr>
       </w:pPr>
       <w:bookmarkStart w:id="1" w:name="_Toc2680356"/>
-      <w:bookmarkStart w:id="2" w:name="_Toc26944929"/>
+      <w:bookmarkStart w:id="2" w:name="_Toc37089230"/>
       <w:r>
         <w:rPr>
           <w:lang w:val="fr-CH"/>
@@ -775,10 +818,16 @@
               <w:rPr>
                 <w:lang w:val="fr-CH"/>
               </w:rPr>
-              <w:t>Maxime Pichonnat</w:t>
-            </w:r>
-            <w:bookmarkStart w:id="3" w:name="_GoBack"/>
-            <w:bookmarkEnd w:id="3"/>
+              <w:t xml:space="preserve">Maxime </w:t>
+            </w:r>
+            <w:proofErr w:type="spellStart"/>
+            <w:r>
+              <w:rPr>
+                <w:lang w:val="fr-CH"/>
+              </w:rPr>
+              <w:t>Pichonnat</w:t>
+            </w:r>
+            <w:proofErr w:type="spellEnd"/>
           </w:p>
         </w:tc>
       </w:tr>
@@ -1024,9 +1073,9 @@
           <w:lang w:val="fr-CH"/>
         </w:rPr>
       </w:pPr>
-      <w:bookmarkStart w:id="4" w:name="_Toc448251712"/>
-      <w:bookmarkStart w:id="5" w:name="_Toc2680369"/>
-      <w:bookmarkStart w:id="6" w:name="_Toc26944955"/>
+      <w:bookmarkStart w:id="3" w:name="_Toc448251712"/>
+      <w:bookmarkStart w:id="4" w:name="_Toc2680369"/>
+      <w:bookmarkStart w:id="5" w:name="_Toc37089225"/>
       <w:r>
         <w:rPr>
           <w:lang w:val="fr-CH"/>
@@ -1081,15 +1130,15 @@
         <w:tab/>
         <w:t>Contrôle</w:t>
       </w:r>
-      <w:bookmarkEnd w:id="4"/>
+      <w:bookmarkEnd w:id="3"/>
       <w:r>
         <w:rPr>
           <w:lang w:val="fr-CH"/>
         </w:rPr>
         <w:t xml:space="preserve"> des modifications</w:t>
       </w:r>
+      <w:bookmarkEnd w:id="4"/>
       <w:bookmarkEnd w:id="5"/>
-      <w:bookmarkEnd w:id="6"/>
     </w:p>
     <w:p>
       <w:pPr>
@@ -1098,14 +1147,14 @@
           <w:lang w:val="fr-CH"/>
         </w:rPr>
       </w:pPr>
-      <w:bookmarkStart w:id="7" w:name="_Toc26944930"/>
+      <w:bookmarkStart w:id="6" w:name="_Toc37089231"/>
       <w:r>
         <w:rPr>
           <w:lang w:val="fr-CH"/>
         </w:rPr>
         <w:t>Description</w:t>
       </w:r>
-      <w:bookmarkEnd w:id="7"/>
+      <w:bookmarkEnd w:id="6"/>
     </w:p>
     <w:p>
       <w:pPr>
@@ -1120,12 +1169,21 @@
         </w:rPr>
         <w:t>Les exigences concernant le système définissent ce qui est demandé au futur système. Elles sont structurées en catégories. Elles comprennent, par exemple, les exigences commerciales, les exigences opérationnelles, les exigences concernant le support, les exigences en matière de sécurité et sont classées par ordre de priorités en fonction de leur importance. La documentation des exigences concernant le système s’effectue sur la base et à l’aide des normes et notations de la méthode utilisée pour la définition des exigences (</w:t>
       </w:r>
+      <w:proofErr w:type="spellStart"/>
       <w:r>
         <w:rPr>
           <w:i/>
           <w:lang w:val="fr-CH"/>
         </w:rPr>
-        <w:t>requirements engineering</w:t>
+        <w:t>requirements</w:t>
+      </w:r>
+      <w:proofErr w:type="spellEnd"/>
+      <w:r>
+        <w:rPr>
+          <w:i/>
+          <w:lang w:val="fr-CH"/>
+        </w:rPr>
+        <w:t xml:space="preserve"> engineering</w:t>
       </w:r>
       <w:r>
         <w:rPr>
@@ -1147,7 +1205,7 @@
           <w:lang w:val="fr-CH"/>
         </w:rPr>
       </w:pPr>
-      <w:bookmarkStart w:id="8" w:name="_Toc26944931"/>
+      <w:bookmarkStart w:id="7" w:name="_Toc37089232"/>
       <w:r>
         <w:rPr>
           <w:lang w:val="fr-CH"/>
@@ -1155,7 +1213,7 @@
         <w:lastRenderedPageBreak/>
         <w:t>Exigences générales</w:t>
       </w:r>
-      <w:bookmarkEnd w:id="8"/>
+      <w:bookmarkEnd w:id="7"/>
     </w:p>
     <w:p>
       <w:pPr>
@@ -1226,11 +1284,11 @@
                 <w:lang w:val="fr-CH"/>
               </w:rPr>
             </w:pPr>
-            <w:bookmarkStart w:id="9" w:name="_Toc493855124"/>
-            <w:bookmarkStart w:id="10" w:name="_Toc528003913"/>
-            <w:bookmarkStart w:id="11" w:name="_Toc529897094"/>
-            <w:bookmarkStart w:id="12" w:name="_Toc530676371"/>
-            <w:bookmarkStart w:id="13" w:name="_Toc493573277"/>
+            <w:bookmarkStart w:id="8" w:name="_Toc493855124"/>
+            <w:bookmarkStart w:id="9" w:name="_Toc528003913"/>
+            <w:bookmarkStart w:id="10" w:name="_Toc529897094"/>
+            <w:bookmarkStart w:id="11" w:name="_Toc530676371"/>
+            <w:bookmarkStart w:id="12" w:name="_Toc493573277"/>
             <w:r>
               <w:rPr>
                 <w:lang w:val="fr-CH"/>
@@ -3748,7 +3806,15 @@
             </w:r>
             <w:r>
               <w:tab/>
-              <w:t xml:space="preserve">Type = type d’exigence: O = organisation, F = fonction, Q = qualité, S = sécurité, M = migration, </w:t>
+              <w:t xml:space="preserve">Type = type </w:t>
+            </w:r>
+            <w:proofErr w:type="gramStart"/>
+            <w:r>
+              <w:t>d’exigence:</w:t>
+            </w:r>
+            <w:proofErr w:type="gramEnd"/>
+            <w:r>
+              <w:t xml:space="preserve"> O = organisation, F = fonction, Q = qualité, S = sécurité, M = migration, </w:t>
             </w:r>
             <w:r>
               <w:br/>
@@ -3764,7 +3830,14 @@
             </w:r>
             <w:r>
               <w:tab/>
-              <w:t>Importance: 5 = doit absolument être réalisé, 4 = très important, 3 = important, 2 = normal, 1 = peu important</w:t>
+            </w:r>
+            <w:proofErr w:type="gramStart"/>
+            <w:r>
+              <w:t>Importance:</w:t>
+            </w:r>
+            <w:proofErr w:type="gramEnd"/>
+            <w:r>
+              <w:t xml:space="preserve"> 5 = doit absolument être réalisé, 4 = très important, 3 = important, 2 = normal, 1 = peu important</w:t>
             </w:r>
           </w:p>
           <w:p>
@@ -3782,85 +3855,19 @@
             </w:r>
             <w:r>
               <w:tab/>
-              <w:t>Urgence: 5 = doit être réalisé immédiatement, 4 = très urgent, 3 = urgent, 2 = normal, 1 = pas urgent</w:t>
+            </w:r>
+            <w:proofErr w:type="gramStart"/>
+            <w:r>
+              <w:t>Urgence:</w:t>
+            </w:r>
+            <w:proofErr w:type="gramEnd"/>
+            <w:r>
+              <w:t xml:space="preserve"> 5 = doit être réalisé immédiatement, 4 = très urgent, 3 = urgent, 2 = normal, 1 = pas urgent</w:t>
             </w:r>
           </w:p>
         </w:tc>
       </w:tr>
     </w:tbl>
-    <w:p>
-      <w:pPr>
-        <w:pStyle w:val="Lgende"/>
-        <w:rPr>
-          <w:lang w:val="fr-CH"/>
-        </w:rPr>
-      </w:pPr>
-      <w:bookmarkStart w:id="14" w:name="_Toc26944956"/>
-      <w:r>
-        <w:rPr>
-          <w:lang w:val="fr-CH"/>
-        </w:rPr>
-        <w:t xml:space="preserve">Tableau </w:t>
-      </w:r>
-      <w:r>
-        <w:rPr>
-          <w:noProof/>
-          <w:lang w:val="fr-CH"/>
-        </w:rPr>
-        <w:fldChar w:fldCharType="begin"/>
-      </w:r>
-      <w:r>
-        <w:rPr>
-          <w:noProof/>
-          <w:lang w:val="fr-CH"/>
-        </w:rPr>
-        <w:instrText xml:space="preserve"> SEQ Tabelle \* ARABIC </w:instrText>
-      </w:r>
-      <w:r>
-        <w:rPr>
-          <w:noProof/>
-          <w:lang w:val="fr-CH"/>
-        </w:rPr>
-        <w:fldChar w:fldCharType="separate"/>
-      </w:r>
-      <w:r>
-        <w:rPr>
-          <w:noProof/>
-          <w:lang w:val="fr-CH"/>
-        </w:rPr>
-        <w:t>2</w:t>
-      </w:r>
-      <w:r>
-        <w:rPr>
-          <w:noProof/>
-          <w:lang w:val="fr-CH"/>
-        </w:rPr>
-        <w:fldChar w:fldCharType="end"/>
-      </w:r>
-      <w:r>
-        <w:rPr>
-          <w:lang w:val="fr-CH"/>
-        </w:rPr>
-        <w:t>:</w:t>
-      </w:r>
-      <w:r>
-        <w:rPr>
-          <w:lang w:val="fr-CH"/>
-        </w:rPr>
-        <w:tab/>
-      </w:r>
-      <w:bookmarkEnd w:id="9"/>
-      <w:bookmarkEnd w:id="10"/>
-      <w:bookmarkEnd w:id="11"/>
-      <w:bookmarkEnd w:id="12"/>
-      <w:r>
-        <w:rPr>
-          <w:lang w:val="fr-CH"/>
-        </w:rPr>
-        <w:t>Exigences générales</w:t>
-      </w:r>
-      <w:bookmarkEnd w:id="14"/>
-    </w:p>
     <w:p>
       <w:pPr>
         <w:pStyle w:val="Titre1"/>
@@ -3873,15 +3880,19 @@
           <w:lang w:val="fr-CH"/>
         </w:rPr>
       </w:pPr>
-      <w:bookmarkStart w:id="15" w:name="_Toc26944932"/>
-      <w:bookmarkEnd w:id="13"/>
+      <w:bookmarkStart w:id="13" w:name="_Toc37089233"/>
+      <w:bookmarkEnd w:id="8"/>
+      <w:bookmarkEnd w:id="9"/>
+      <w:bookmarkEnd w:id="10"/>
+      <w:bookmarkEnd w:id="11"/>
+      <w:bookmarkEnd w:id="12"/>
       <w:r>
         <w:rPr>
           <w:lang w:val="fr-CH"/>
         </w:rPr>
         <w:t>Aperçu du système</w:t>
       </w:r>
-      <w:bookmarkEnd w:id="15"/>
+      <w:bookmarkEnd w:id="13"/>
     </w:p>
     <w:p>
       <w:pPr>
@@ -3904,7 +3915,7 @@
           <w:lang w:val="fr-CH"/>
         </w:rPr>
       </w:pPr>
-      <w:bookmarkStart w:id="16" w:name="_Toc26944934"/>
+      <w:bookmarkStart w:id="14" w:name="_Toc37089234"/>
       <w:r>
         <w:rPr>
           <w:lang w:val="fr-CH"/>
@@ -3917,7 +3928,7 @@
         </w:rPr>
         <w:t>as d’utilisation</w:t>
       </w:r>
-      <w:bookmarkEnd w:id="16"/>
+      <w:bookmarkEnd w:id="14"/>
     </w:p>
     <w:p>
       <w:pPr>
@@ -3926,14 +3937,14 @@
           <w:lang w:val="fr-CH"/>
         </w:rPr>
       </w:pPr>
-      <w:bookmarkStart w:id="17" w:name="_Toc26944936"/>
+      <w:bookmarkStart w:id="15" w:name="_Toc37089235"/>
       <w:r>
         <w:rPr>
           <w:lang w:val="fr-CH"/>
         </w:rPr>
         <w:t>Diagramme du cas d’utilisation</w:t>
       </w:r>
-      <w:bookmarkEnd w:id="17"/>
+      <w:bookmarkEnd w:id="15"/>
     </w:p>
     <w:p>
       <w:pPr>
@@ -3999,71 +4010,6 @@
     </w:p>
     <w:p>
       <w:pPr>
-        <w:pStyle w:val="Lgende"/>
-        <w:rPr>
-          <w:lang w:val="fr-CH"/>
-        </w:rPr>
-      </w:pPr>
-      <w:bookmarkStart w:id="18" w:name="_Toc26944954"/>
-      <w:bookmarkStart w:id="19" w:name="_Toc493573282"/>
-      <w:r>
-        <w:rPr>
-          <w:lang w:val="fr-CH"/>
-        </w:rPr>
-        <w:t xml:space="preserve">Fig. </w:t>
-      </w:r>
-      <w:r>
-        <w:rPr>
-          <w:noProof/>
-          <w:lang w:val="fr-CH"/>
-        </w:rPr>
-        <w:fldChar w:fldCharType="begin"/>
-      </w:r>
-      <w:r>
-        <w:rPr>
-          <w:noProof/>
-          <w:lang w:val="fr-CH"/>
-        </w:rPr>
-        <w:instrText xml:space="preserve"> SEQ Abb. \* ARABIC </w:instrText>
-      </w:r>
-      <w:r>
-        <w:rPr>
-          <w:noProof/>
-          <w:lang w:val="fr-CH"/>
-        </w:rPr>
-        <w:fldChar w:fldCharType="separate"/>
-      </w:r>
-      <w:r>
-        <w:rPr>
-          <w:noProof/>
-          <w:lang w:val="fr-CH"/>
-        </w:rPr>
-        <w:t>3</w:t>
-      </w:r>
-      <w:r>
-        <w:rPr>
-          <w:noProof/>
-          <w:lang w:val="fr-CH"/>
-        </w:rPr>
-        <w:fldChar w:fldCharType="end"/>
-      </w:r>
-      <w:r>
-        <w:rPr>
-          <w:lang w:val="fr-CH"/>
-        </w:rPr>
-        <w:t xml:space="preserve">  -</w:t>
-      </w:r>
-      <w:r>
-        <w:rPr>
-          <w:lang w:val="fr-CH"/>
-        </w:rPr>
-        <w:tab/>
-        <w:t>Diagramme du cas d’utilisation</w:t>
-      </w:r>
-      <w:bookmarkEnd w:id="18"/>
-    </w:p>
-    <w:p>
-      <w:pPr>
         <w:pStyle w:val="Titre1"/>
         <w:numPr>
           <w:ilvl w:val="0"/>
@@ -4074,8 +4020,7 @@
           <w:lang w:val="fr-CH"/>
         </w:rPr>
       </w:pPr>
-      <w:bookmarkStart w:id="20" w:name="_Toc26944937"/>
-      <w:bookmarkEnd w:id="19"/>
+      <w:bookmarkStart w:id="16" w:name="_Toc37089236"/>
       <w:r>
         <w:rPr>
           <w:lang w:val="fr-CH"/>
@@ -4083,7 +4028,7 @@
         <w:lastRenderedPageBreak/>
         <w:t>Exigences détaillées</w:t>
       </w:r>
-      <w:bookmarkEnd w:id="20"/>
+      <w:bookmarkEnd w:id="16"/>
     </w:p>
     <w:p>
       <w:pPr>
@@ -4096,14 +4041,14 @@
           <w:lang w:val="fr-CH"/>
         </w:rPr>
       </w:pPr>
-      <w:bookmarkStart w:id="21" w:name="_Toc26944939"/>
+      <w:bookmarkStart w:id="17" w:name="_Toc37089237"/>
       <w:r>
         <w:rPr>
           <w:lang w:val="fr-CH"/>
         </w:rPr>
         <w:t>Exigences fonctionnelles</w:t>
       </w:r>
-      <w:bookmarkEnd w:id="21"/>
+      <w:bookmarkEnd w:id="17"/>
     </w:p>
     <w:p>
       <w:pPr>
@@ -4160,9 +4105,9 @@
           <w:lang w:val="fr-CH"/>
         </w:rPr>
       </w:pPr>
-      <w:bookmarkStart w:id="22" w:name="_Toc395598823"/>
-      <w:bookmarkStart w:id="23" w:name="_Toc401135460"/>
-      <w:bookmarkStart w:id="24" w:name="_Toc26944941"/>
+      <w:bookmarkStart w:id="18" w:name="_Toc395598823"/>
+      <w:bookmarkStart w:id="19" w:name="_Toc401135460"/>
+      <w:bookmarkStart w:id="20" w:name="_Toc37089238"/>
       <w:r>
         <w:rPr>
           <w:lang w:val="fr-CH"/>
@@ -4182,15 +4127,15 @@
         </w:rPr>
         <w:t xml:space="preserve"> </w:t>
       </w:r>
-      <w:bookmarkEnd w:id="22"/>
-      <w:bookmarkEnd w:id="23"/>
+      <w:bookmarkEnd w:id="18"/>
+      <w:bookmarkEnd w:id="19"/>
       <w:r>
         <w:rPr>
           <w:lang w:val="fr-CH"/>
         </w:rPr>
         <w:t>description dans un formulaire pour récit d’utilisateur</w:t>
       </w:r>
-      <w:bookmarkEnd w:id="24"/>
+      <w:bookmarkEnd w:id="20"/>
     </w:p>
     <w:p>
       <w:pPr>
@@ -4244,12 +4189,14 @@
                 <w:lang w:val="fr-CH"/>
               </w:rPr>
             </w:pPr>
+            <w:proofErr w:type="spellStart"/>
             <w:r>
               <w:rPr>
                 <w:lang w:val="fr-CH"/>
               </w:rPr>
               <w:t>Num</w:t>
             </w:r>
+            <w:proofErr w:type="spellEnd"/>
           </w:p>
         </w:tc>
         <w:tc>
@@ -4643,7 +4590,25 @@
                 <w:szCs w:val="22"/>
                 <w:lang w:val="fr-CH"/>
               </w:rPr>
-              <w:t>Constituer une liste de souhaits (wishlist) des produits.</w:t>
+              <w:t>Constituer une liste de souhaits (</w:t>
+            </w:r>
+            <w:proofErr w:type="spellStart"/>
+            <w:r>
+              <w:rPr>
+                <w:sz w:val="22"/>
+                <w:szCs w:val="22"/>
+                <w:lang w:val="fr-CH"/>
+              </w:rPr>
+              <w:t>wishlist</w:t>
+            </w:r>
+            <w:proofErr w:type="spellEnd"/>
+            <w:r>
+              <w:rPr>
+                <w:sz w:val="22"/>
+                <w:szCs w:val="22"/>
+                <w:lang w:val="fr-CH"/>
+              </w:rPr>
+              <w:t>) des produits.</w:t>
             </w:r>
           </w:p>
           <w:p>
@@ -4680,7 +4645,25 @@
                 <w:szCs w:val="22"/>
                 <w:lang w:val="fr-CH"/>
               </w:rPr>
-              <w:t>Le système permettra de mettre à jour ma whishlist(supprimer/ajouter) et d’y accéder</w:t>
+              <w:t xml:space="preserve">Le système permettra de mettre à jour ma </w:t>
+            </w:r>
+            <w:proofErr w:type="spellStart"/>
+            <w:r>
+              <w:rPr>
+                <w:sz w:val="22"/>
+                <w:szCs w:val="22"/>
+                <w:lang w:val="fr-CH"/>
+              </w:rPr>
+              <w:t>whishlist</w:t>
+            </w:r>
+            <w:proofErr w:type="spellEnd"/>
+            <w:r>
+              <w:rPr>
+                <w:sz w:val="22"/>
+                <w:szCs w:val="22"/>
+                <w:lang w:val="fr-CH"/>
+              </w:rPr>
+              <w:t>(supprimer/ajouter) et d’y accéder</w:t>
             </w:r>
           </w:p>
           <w:p>
@@ -5360,9 +5343,9 @@
           <w:lang w:val="fr-CH"/>
         </w:rPr>
       </w:pPr>
-      <w:bookmarkStart w:id="25" w:name="_Toc395598824"/>
-      <w:bookmarkStart w:id="26" w:name="_Toc401135461"/>
-      <w:bookmarkStart w:id="27" w:name="_Toc26944942"/>
+      <w:bookmarkStart w:id="21" w:name="_Toc395598824"/>
+      <w:bookmarkStart w:id="22" w:name="_Toc401135461"/>
+      <w:bookmarkStart w:id="23" w:name="_Toc37089239"/>
       <w:r>
         <w:rPr>
           <w:lang w:val="fr-CH"/>
@@ -5382,15 +5365,15 @@
         </w:rPr>
         <w:t xml:space="preserve"> </w:t>
       </w:r>
-      <w:bookmarkEnd w:id="25"/>
-      <w:bookmarkEnd w:id="26"/>
+      <w:bookmarkEnd w:id="21"/>
+      <w:bookmarkEnd w:id="22"/>
       <w:r>
         <w:rPr>
           <w:lang w:val="fr-CH"/>
         </w:rPr>
         <w:t>description dans un formulaire pour cas d’utilisation</w:t>
       </w:r>
-      <w:bookmarkEnd w:id="27"/>
+      <w:bookmarkEnd w:id="23"/>
     </w:p>
     <w:p>
       <w:pPr>
@@ -5443,7 +5426,7 @@
           <w:lang w:val="fr-CH"/>
         </w:rPr>
       </w:pPr>
-      <w:bookmarkStart w:id="28" w:name="_Toc26944945"/>
+      <w:bookmarkStart w:id="24" w:name="_Toc37089240"/>
       <w:r>
         <w:rPr>
           <w:lang w:val="fr-CH"/>
@@ -5451,7 +5434,7 @@
         <w:lastRenderedPageBreak/>
         <w:t>Exigences concernant l’architecture du système</w:t>
       </w:r>
-      <w:bookmarkEnd w:id="28"/>
+      <w:bookmarkEnd w:id="24"/>
     </w:p>
     <w:p>
       <w:pPr>
@@ -5651,8 +5634,16 @@
               <w:rPr>
                 <w:lang w:val="fr-CH"/>
               </w:rPr>
-              <w:t>Maxime Pichonnat</w:t>
-            </w:r>
+              <w:t xml:space="preserve">Maxime </w:t>
+            </w:r>
+            <w:proofErr w:type="spellStart"/>
+            <w:r>
+              <w:rPr>
+                <w:lang w:val="fr-CH"/>
+              </w:rPr>
+              <w:t>Pichonnat</w:t>
+            </w:r>
+            <w:proofErr w:type="spellEnd"/>
           </w:p>
         </w:tc>
         <w:tc>
@@ -5947,7 +5938,21 @@
               <w:rPr>
                 <w:lang w:val="fr-CH"/>
               </w:rPr>
-              <w:t>Nous utilisons la solution ASP.NET Core de Microsoft pour réaliser notre projet</w:t>
+              <w:t xml:space="preserve">Nous utilisons la solution ASP.NET </w:t>
+            </w:r>
+            <w:proofErr w:type="spellStart"/>
+            <w:r>
+              <w:rPr>
+                <w:lang w:val="fr-CH"/>
+              </w:rPr>
+              <w:t>Core</w:t>
+            </w:r>
+            <w:proofErr w:type="spellEnd"/>
+            <w:r>
+              <w:rPr>
+                <w:lang w:val="fr-CH"/>
+              </w:rPr>
+              <w:t xml:space="preserve"> de Microsoft pour réaliser notre projet</w:t>
             </w:r>
           </w:p>
         </w:tc>
@@ -6277,7 +6282,14 @@
             </w:r>
             <w:r>
               <w:tab/>
-              <w:t>Importance: 5 = doit absolument être réalisé, 4 = très important, 3 = important, 2 = normal, 1 = pas important</w:t>
+            </w:r>
+            <w:proofErr w:type="gramStart"/>
+            <w:r>
+              <w:t>Importance:</w:t>
+            </w:r>
+            <w:proofErr w:type="gramEnd"/>
+            <w:r>
+              <w:t xml:space="preserve"> 5 = doit absolument être réalisé, 4 = très important, 3 = important, 2 = normal, 1 = pas important</w:t>
             </w:r>
           </w:p>
           <w:p>
@@ -6291,7 +6303,14 @@
             </w:r>
             <w:r>
               <w:tab/>
-              <w:t>Urgence: 5 = doit être réalisé immédiatement, 4 = très urgent, 3 = urgent, 2 = normal, 1 = pas urgent</w:t>
+            </w:r>
+            <w:proofErr w:type="gramStart"/>
+            <w:r>
+              <w:t>Urgence:</w:t>
+            </w:r>
+            <w:proofErr w:type="gramEnd"/>
+            <w:r>
+              <w:t xml:space="preserve"> 5 = doit être réalisé immédiatement, 4 = très urgent, 3 = urgent, 2 = normal, 1 = pas urgent</w:t>
             </w:r>
           </w:p>
           <w:p>
@@ -6305,7 +6324,15 @@
             </w:r>
             <w:r>
               <w:tab/>
-              <w:t>Risque/Criticité: 5 = risque non assumable, 4 = risque très élevé, 3 = risque moyen, 2 = risque minime, 1 = aucun risque</w:t>
+              <w:t>Risque/</w:t>
+            </w:r>
+            <w:proofErr w:type="gramStart"/>
+            <w:r>
+              <w:t>Criticité:</w:t>
+            </w:r>
+            <w:proofErr w:type="gramEnd"/>
+            <w:r>
+              <w:t xml:space="preserve"> 5 = risque non assumable, 4 = risque très élevé, 3 = risque moyen, 2 = risque minime, 1 = aucun risque</w:t>
             </w:r>
           </w:p>
           <w:p>
@@ -6319,76 +6346,19 @@
             </w:r>
             <w:r>
               <w:tab/>
-              <w:t>Charge: 5 = charge non assumable, 4 = charge très importante, 3 = importante, 2 = modérée, 1 =  négligeable ou inexistante</w:t>
+            </w:r>
+            <w:proofErr w:type="gramStart"/>
+            <w:r>
+              <w:t>Charge:</w:t>
+            </w:r>
+            <w:proofErr w:type="gramEnd"/>
+            <w:r>
+              <w:t xml:space="preserve"> 5 = charge non assumable, 4 = charge très importante, 3 = importante, 2 = modérée, 1 =  négligeable ou inexistante</w:t>
             </w:r>
           </w:p>
         </w:tc>
       </w:tr>
     </w:tbl>
-    <w:p>
-      <w:pPr>
-        <w:pStyle w:val="Lgende"/>
-        <w:rPr>
-          <w:lang w:val="fr-CH"/>
-        </w:rPr>
-      </w:pPr>
-      <w:bookmarkStart w:id="29" w:name="_Toc26944962"/>
-      <w:r>
-        <w:rPr>
-          <w:lang w:val="fr-CH"/>
-        </w:rPr>
-        <w:t xml:space="preserve">Tableau </w:t>
-      </w:r>
-      <w:r>
-        <w:rPr>
-          <w:noProof/>
-          <w:lang w:val="fr-CH"/>
-        </w:rPr>
-        <w:fldChar w:fldCharType="begin"/>
-      </w:r>
-      <w:r>
-        <w:rPr>
-          <w:noProof/>
-          <w:lang w:val="fr-CH"/>
-        </w:rPr>
-        <w:instrText xml:space="preserve"> SEQ Tabelle \* ARABIC </w:instrText>
-      </w:r>
-      <w:r>
-        <w:rPr>
-          <w:noProof/>
-          <w:lang w:val="fr-CH"/>
-        </w:rPr>
-        <w:fldChar w:fldCharType="separate"/>
-      </w:r>
-      <w:r>
-        <w:rPr>
-          <w:noProof/>
-          <w:lang w:val="fr-CH"/>
-        </w:rPr>
-        <w:t>8</w:t>
-      </w:r>
-      <w:r>
-        <w:rPr>
-          <w:noProof/>
-          <w:lang w:val="fr-CH"/>
-        </w:rPr>
-        <w:fldChar w:fldCharType="end"/>
-      </w:r>
-      <w:r>
-        <w:rPr>
-          <w:lang w:val="fr-CH"/>
-        </w:rPr>
-        <w:t>:</w:t>
-      </w:r>
-      <w:r>
-        <w:rPr>
-          <w:lang w:val="fr-CH"/>
-        </w:rPr>
-        <w:tab/>
-        <w:t>Exigences concernant l’architecture du système</w:t>
-      </w:r>
-      <w:bookmarkEnd w:id="29"/>
-    </w:p>
     <w:p>
       <w:pPr>
         <w:pStyle w:val="Absatz"/>
@@ -6593,8 +6563,16 @@
               <w:rPr>
                 <w:lang w:val="fr-CH"/>
               </w:rPr>
-              <w:t>Maxime Pichonnat</w:t>
-            </w:r>
+              <w:t xml:space="preserve">Maxime </w:t>
+            </w:r>
+            <w:proofErr w:type="spellStart"/>
+            <w:r>
+              <w:rPr>
+                <w:lang w:val="fr-CH"/>
+              </w:rPr>
+              <w:t>Pichonnat</w:t>
+            </w:r>
+            <w:proofErr w:type="spellEnd"/>
           </w:p>
         </w:tc>
         <w:tc>
@@ -7225,7 +7203,14 @@
             </w:r>
             <w:r>
               <w:tab/>
-              <w:t>Importance: 5 = doit absolument être réalisé, 4 = très important, 3 = important, 2 = normal, 1 = pas important</w:t>
+            </w:r>
+            <w:proofErr w:type="gramStart"/>
+            <w:r>
+              <w:t>Importance:</w:t>
+            </w:r>
+            <w:proofErr w:type="gramEnd"/>
+            <w:r>
+              <w:t xml:space="preserve"> 5 = doit absolument être réalisé, 4 = très important, 3 = important, 2 = normal, 1 = pas important</w:t>
             </w:r>
           </w:p>
           <w:p>
@@ -7239,7 +7224,14 @@
             </w:r>
             <w:r>
               <w:tab/>
-              <w:t>Urgence: 5 = doit être réalisé immédiatement, 4 = très urgent, 3 = urgent, 2 = normal, 1 = pas urgent</w:t>
+            </w:r>
+            <w:proofErr w:type="gramStart"/>
+            <w:r>
+              <w:t>Urgence:</w:t>
+            </w:r>
+            <w:proofErr w:type="gramEnd"/>
+            <w:r>
+              <w:t xml:space="preserve"> 5 = doit être réalisé immédiatement, 4 = très urgent, 3 = urgent, 2 = normal, 1 = pas urgent</w:t>
             </w:r>
           </w:p>
           <w:p>
@@ -7253,7 +7245,15 @@
             </w:r>
             <w:r>
               <w:tab/>
-              <w:t>Risque/Criticité: 5 = risque non assumable, 4 = risque très élevé, 3 = risque moyen, 2 = risque minime, 1 = aucun risque</w:t>
+              <w:t>Risque/</w:t>
+            </w:r>
+            <w:proofErr w:type="gramStart"/>
+            <w:r>
+              <w:t>Criticité:</w:t>
+            </w:r>
+            <w:proofErr w:type="gramEnd"/>
+            <w:r>
+              <w:t xml:space="preserve"> 5 = risque non assumable, 4 = risque très élevé, 3 = risque moyen, 2 = risque minime, 1 = aucun risque</w:t>
             </w:r>
           </w:p>
           <w:p>
@@ -7267,7 +7267,14 @@
             </w:r>
             <w:r>
               <w:tab/>
-              <w:t>Charge: 5 = charge non assumable, 4 = charge très importante, 3 = importante, 2 = modérée, 1 =  négligeable ou inexistante</w:t>
+            </w:r>
+            <w:proofErr w:type="gramStart"/>
+            <w:r>
+              <w:t>Charge:</w:t>
+            </w:r>
+            <w:proofErr w:type="gramEnd"/>
+            <w:r>
+              <w:t xml:space="preserve"> 5 = charge non assumable, 4 = charge très importante, 3 = importante, 2 = modérée, 1 =  négligeable ou inexistante</w:t>
             </w:r>
           </w:p>
         </w:tc>
@@ -7350,6 +7357,7 @@
               <w:rPr>
                 <w:lang w:val="fr-CH"/>
               </w:rPr>
+              <w:lastRenderedPageBreak/>
               <w:t>Exigence / Exigence générale</w:t>
             </w:r>
           </w:p>
@@ -7485,8 +7493,16 @@
               <w:rPr>
                 <w:lang w:val="fr-CH"/>
               </w:rPr>
-              <w:t>Maxime Pichonnat</w:t>
-            </w:r>
+              <w:t xml:space="preserve">Maxime </w:t>
+            </w:r>
+            <w:proofErr w:type="spellStart"/>
+            <w:r>
+              <w:rPr>
+                <w:lang w:val="fr-CH"/>
+              </w:rPr>
+              <w:t>Pichonnat</w:t>
+            </w:r>
+            <w:proofErr w:type="spellEnd"/>
           </w:p>
         </w:tc>
         <w:tc>
@@ -7532,12 +7548,14 @@
                 <w:lang w:val="fr-CH"/>
               </w:rPr>
             </w:pPr>
+            <w:proofErr w:type="spellStart"/>
             <w:r>
               <w:rPr>
                 <w:lang w:val="fr-CH"/>
               </w:rPr>
               <w:t>Stripe</w:t>
             </w:r>
+            <w:proofErr w:type="spellEnd"/>
           </w:p>
         </w:tc>
         <w:tc>
@@ -7719,12 +7737,14 @@
                 <w:lang w:val="fr-CH"/>
               </w:rPr>
             </w:pPr>
+            <w:proofErr w:type="spellStart"/>
             <w:r>
               <w:rPr>
                 <w:lang w:val="fr-CH"/>
               </w:rPr>
               <w:t>Stripe</w:t>
             </w:r>
+            <w:proofErr w:type="spellEnd"/>
           </w:p>
         </w:tc>
       </w:tr>
@@ -7783,11 +7803,19 @@
               </w:rPr>
               <w:t xml:space="preserve">Nous utilisons la solution </w:t>
             </w:r>
-            <w:r>
-              <w:rPr>
-                <w:lang w:val="fr-CH"/>
-              </w:rPr>
-              <w:t>Stripe pour gérer nos payements en ligne.</w:t>
+            <w:proofErr w:type="spellStart"/>
+            <w:r>
+              <w:rPr>
+                <w:lang w:val="fr-CH"/>
+              </w:rPr>
+              <w:t>Stripe</w:t>
+            </w:r>
+            <w:proofErr w:type="spellEnd"/>
+            <w:r>
+              <w:rPr>
+                <w:lang w:val="fr-CH"/>
+              </w:rPr>
+              <w:t xml:space="preserve"> pour gérer nos payements en ligne.</w:t>
             </w:r>
           </w:p>
         </w:tc>
@@ -8117,7 +8145,14 @@
             </w:r>
             <w:r>
               <w:tab/>
-              <w:t>Importance: 5 = doit absolument être réalisé, 4 = très important, 3 = important, 2 = normal, 1 = pas important</w:t>
+            </w:r>
+            <w:proofErr w:type="gramStart"/>
+            <w:r>
+              <w:t>Importance:</w:t>
+            </w:r>
+            <w:proofErr w:type="gramEnd"/>
+            <w:r>
+              <w:t xml:space="preserve"> 5 = doit absolument être réalisé, 4 = très important, 3 = important, 2 = normal, 1 = pas important</w:t>
             </w:r>
           </w:p>
           <w:p>
@@ -8131,7 +8166,14 @@
             </w:r>
             <w:r>
               <w:tab/>
-              <w:t>Urgence: 5 = doit être réalisé immédiatement, 4 = très urgent, 3 = urgent, 2 = normal, 1 = pas urgent</w:t>
+            </w:r>
+            <w:proofErr w:type="gramStart"/>
+            <w:r>
+              <w:t>Urgence:</w:t>
+            </w:r>
+            <w:proofErr w:type="gramEnd"/>
+            <w:r>
+              <w:t xml:space="preserve"> 5 = doit être réalisé immédiatement, 4 = très urgent, 3 = urgent, 2 = normal, 1 = pas urgent</w:t>
             </w:r>
           </w:p>
           <w:p>
@@ -8145,7 +8187,15 @@
             </w:r>
             <w:r>
               <w:tab/>
-              <w:t>Risque/Criticité: 5 = risque non assumable, 4 = risque très élevé, 3 = risque moyen, 2 = risque minime, 1 = aucun risque</w:t>
+              <w:t>Risque/</w:t>
+            </w:r>
+            <w:proofErr w:type="gramStart"/>
+            <w:r>
+              <w:t>Criticité:</w:t>
+            </w:r>
+            <w:proofErr w:type="gramEnd"/>
+            <w:r>
+              <w:t xml:space="preserve"> 5 = risque non assumable, 4 = risque très élevé, 3 = risque moyen, 2 = risque minime, 1 = aucun risque</w:t>
             </w:r>
           </w:p>
           <w:p>
@@ -8159,7 +8209,14 @@
             </w:r>
             <w:r>
               <w:tab/>
-              <w:t>Charge: 5 = charge non assumable, 4 = charge très importante, 3 = importante, 2 = modérée, 1 =  négligeable ou inexistante</w:t>
+            </w:r>
+            <w:proofErr w:type="gramStart"/>
+            <w:r>
+              <w:t>Charge:</w:t>
+            </w:r>
+            <w:proofErr w:type="gramEnd"/>
+            <w:r>
+              <w:t xml:space="preserve"> 5 = charge non assumable, 4 = charge très importante, 3 = importante, 2 = modérée, 1 =  négligeable ou inexistante</w:t>
             </w:r>
           </w:p>
         </w:tc>
@@ -8214,26 +8271,26 @@
           <w:lang w:val="fr-CH"/>
         </w:rPr>
       </w:pPr>
-      <w:bookmarkStart w:id="30" w:name="_Toc467679021"/>
-      <w:bookmarkStart w:id="31" w:name="_Toc461648074"/>
-      <w:bookmarkStart w:id="32" w:name="_Toc467846276"/>
-      <w:bookmarkStart w:id="33" w:name="_Toc527983447"/>
-      <w:bookmarkStart w:id="34" w:name="_Toc530490789"/>
-      <w:bookmarkStart w:id="35" w:name="_Toc2680366"/>
-      <w:bookmarkStart w:id="36" w:name="_Toc26944948"/>
+      <w:bookmarkStart w:id="25" w:name="_Toc467679021"/>
+      <w:bookmarkStart w:id="26" w:name="_Toc461648074"/>
+      <w:bookmarkStart w:id="27" w:name="_Toc467846276"/>
+      <w:bookmarkStart w:id="28" w:name="_Toc527983447"/>
+      <w:bookmarkStart w:id="29" w:name="_Toc530490789"/>
+      <w:bookmarkStart w:id="30" w:name="_Toc2680366"/>
+      <w:bookmarkStart w:id="31" w:name="_Toc37089241"/>
       <w:r>
         <w:rPr>
           <w:lang w:val="fr-CH"/>
         </w:rPr>
         <w:t>Abréviations et glossaire</w:t>
       </w:r>
+      <w:bookmarkEnd w:id="25"/>
+      <w:bookmarkEnd w:id="26"/>
+      <w:bookmarkEnd w:id="27"/>
+      <w:bookmarkEnd w:id="28"/>
+      <w:bookmarkEnd w:id="29"/>
       <w:bookmarkEnd w:id="30"/>
       <w:bookmarkEnd w:id="31"/>
-      <w:bookmarkEnd w:id="32"/>
-      <w:bookmarkEnd w:id="33"/>
-      <w:bookmarkEnd w:id="34"/>
-      <w:bookmarkEnd w:id="35"/>
-      <w:bookmarkEnd w:id="36"/>
     </w:p>
     <w:tbl>
       <w:tblPr>
@@ -8362,7 +8419,21 @@
               <w:rPr>
                 <w:lang w:val="fr-CH"/>
               </w:rPr>
-              <w:t>La méthode de gestion de projets et de programmes HERMES 5 est une norme eCH.</w:t>
+              <w:t xml:space="preserve">La méthode de gestion de projets et de programmes HERMES 5 est une norme </w:t>
+            </w:r>
+            <w:proofErr w:type="spellStart"/>
+            <w:r>
+              <w:rPr>
+                <w:lang w:val="fr-CH"/>
+              </w:rPr>
+              <w:t>eCH</w:t>
+            </w:r>
+            <w:proofErr w:type="spellEnd"/>
+            <w:r>
+              <w:rPr>
+                <w:lang w:val="fr-CH"/>
+              </w:rPr>
+              <w:t>.</w:t>
             </w:r>
           </w:p>
         </w:tc>
@@ -8827,9 +8898,9 @@
           <w:lang w:val="fr-CH"/>
         </w:rPr>
       </w:pPr>
-      <w:bookmarkStart w:id="37" w:name="_Toc467690566"/>
-      <w:bookmarkStart w:id="38" w:name="_Toc2680375"/>
-      <w:bookmarkStart w:id="39" w:name="_Toc26944965"/>
+      <w:bookmarkStart w:id="32" w:name="_Toc467690566"/>
+      <w:bookmarkStart w:id="33" w:name="_Toc2680375"/>
+      <w:bookmarkStart w:id="34" w:name="_Toc37089226"/>
       <w:r>
         <w:rPr>
           <w:lang w:val="fr-CH"/>
@@ -8883,15 +8954,15 @@
         </w:rPr>
         <w:tab/>
       </w:r>
-      <w:bookmarkEnd w:id="37"/>
+      <w:bookmarkEnd w:id="32"/>
       <w:r>
         <w:rPr>
           <w:lang w:val="fr-CH"/>
         </w:rPr>
         <w:t>Abréviations et glossaire</w:t>
       </w:r>
-      <w:bookmarkEnd w:id="38"/>
-      <w:bookmarkEnd w:id="39"/>
+      <w:bookmarkEnd w:id="33"/>
+      <w:bookmarkEnd w:id="34"/>
     </w:p>
     <w:p>
       <w:pPr>
@@ -8909,20 +8980,20 @@
           <w:lang w:val="fr-CH"/>
         </w:rPr>
       </w:pPr>
-      <w:bookmarkStart w:id="40" w:name="_Toc26944949"/>
+      <w:bookmarkStart w:id="35" w:name="_Toc37089242"/>
       <w:r>
         <w:rPr>
           <w:lang w:val="fr-CH"/>
         </w:rPr>
         <w:t>Table des matières</w:t>
       </w:r>
-      <w:bookmarkEnd w:id="40"/>
+      <w:bookmarkEnd w:id="35"/>
     </w:p>
-    <w:bookmarkStart w:id="41" w:name="_Toc467678976"/>
-    <w:bookmarkStart w:id="42" w:name="_Toc451800035"/>
-    <w:bookmarkStart w:id="43" w:name="_Toc467846253"/>
-    <w:bookmarkStart w:id="44" w:name="_Toc527983449"/>
-    <w:bookmarkStart w:id="45" w:name="_Toc530490791"/>
+    <w:bookmarkStart w:id="36" w:name="_Toc467678976"/>
+    <w:bookmarkStart w:id="37" w:name="_Toc451800035"/>
+    <w:bookmarkStart w:id="38" w:name="_Toc467846253"/>
+    <w:bookmarkStart w:id="39" w:name="_Toc527983449"/>
+    <w:bookmarkStart w:id="40" w:name="_Toc530490791"/>
     <w:p>
       <w:pPr>
         <w:pStyle w:val="TM8"/>
@@ -8931,7 +9002,7 @@
           <w:i w:val="0"/>
           <w:sz w:val="22"/>
           <w:szCs w:val="22"/>
-          <w:lang w:val="fr-CH" w:eastAsia="de-DE"/>
+          <w:lang w:val="fr-FR" w:eastAsia="fr-FR"/>
         </w:rPr>
       </w:pPr>
       <w:r>
@@ -8959,44 +9030,21 @@
         <w:t>Suivi des modifications</w:t>
       </w:r>
       <w:r>
-        <w:rPr>
-          <w:lang w:val="fr-CH"/>
-        </w:rPr>
         <w:tab/>
       </w:r>
       <w:r>
-        <w:rPr>
-          <w:lang w:val="fr-CH"/>
-        </w:rPr>
         <w:fldChar w:fldCharType="begin"/>
       </w:r>
       <w:r>
-        <w:rPr>
-          <w:lang w:val="fr-CH"/>
-        </w:rPr>
-        <w:instrText xml:space="preserve"> PAGEREF _Toc26944929 \h </w:instrText>
-      </w:r>
-      <w:r>
-        <w:rPr>
-          <w:lang w:val="fr-CH"/>
-        </w:rPr>
-      </w:r>
-      <w:r>
-        <w:rPr>
-          <w:lang w:val="fr-CH"/>
-        </w:rPr>
+        <w:instrText xml:space="preserve"> PAGEREF _Toc37089230 \h </w:instrText>
+      </w:r>
+      <w:r>
         <w:fldChar w:fldCharType="separate"/>
       </w:r>
       <w:r>
-        <w:rPr>
-          <w:lang w:val="fr-CH"/>
-        </w:rPr>
         <w:t>1</w:t>
       </w:r>
       <w:r>
-        <w:rPr>
-          <w:lang w:val="fr-CH"/>
-        </w:rPr>
         <w:fldChar w:fldCharType="end"/>
       </w:r>
     </w:p>
@@ -9008,7 +9056,7 @@
           <w:i w:val="0"/>
           <w:sz w:val="22"/>
           <w:szCs w:val="22"/>
-          <w:lang w:val="fr-CH" w:eastAsia="de-DE"/>
+          <w:lang w:val="fr-FR" w:eastAsia="fr-FR"/>
         </w:rPr>
       </w:pPr>
       <w:r>
@@ -9018,44 +9066,21 @@
         <w:t>Description</w:t>
       </w:r>
       <w:r>
-        <w:rPr>
-          <w:lang w:val="fr-CH"/>
-        </w:rPr>
         <w:tab/>
       </w:r>
       <w:r>
-        <w:rPr>
-          <w:lang w:val="fr-CH"/>
-        </w:rPr>
         <w:fldChar w:fldCharType="begin"/>
       </w:r>
       <w:r>
-        <w:rPr>
-          <w:lang w:val="fr-CH"/>
-        </w:rPr>
-        <w:instrText xml:space="preserve"> PAGEREF _Toc26944930 \h </w:instrText>
-      </w:r>
-      <w:r>
-        <w:rPr>
-          <w:lang w:val="fr-CH"/>
-        </w:rPr>
-      </w:r>
-      <w:r>
-        <w:rPr>
-          <w:lang w:val="fr-CH"/>
-        </w:rPr>
+        <w:instrText xml:space="preserve"> PAGEREF _Toc37089231 \h </w:instrText>
+      </w:r>
+      <w:r>
         <w:fldChar w:fldCharType="separate"/>
       </w:r>
       <w:r>
-        <w:rPr>
-          <w:lang w:val="fr-CH"/>
-        </w:rPr>
         <w:t>1</w:t>
       </w:r>
       <w:r>
-        <w:rPr>
-          <w:lang w:val="fr-CH"/>
-        </w:rPr>
         <w:fldChar w:fldCharType="end"/>
       </w:r>
     </w:p>
@@ -9067,7 +9092,7 @@
           <w:b w:val="0"/>
           <w:sz w:val="22"/>
           <w:szCs w:val="22"/>
-          <w:lang w:val="fr-CH" w:eastAsia="de-DE"/>
+          <w:lang w:val="fr-FR" w:eastAsia="fr-FR"/>
         </w:rPr>
       </w:pPr>
       <w:r>
@@ -9082,7 +9107,7 @@
           <w:b w:val="0"/>
           <w:sz w:val="22"/>
           <w:szCs w:val="22"/>
-          <w:lang w:val="fr-CH" w:eastAsia="de-DE"/>
+          <w:lang w:val="fr-FR" w:eastAsia="fr-FR"/>
         </w:rPr>
         <w:tab/>
       </w:r>
@@ -9093,44 +9118,21 @@
         <w:t>Exigences générales</w:t>
       </w:r>
       <w:r>
-        <w:rPr>
-          <w:lang w:val="fr-CH"/>
-        </w:rPr>
         <w:tab/>
       </w:r>
       <w:r>
-        <w:rPr>
-          <w:lang w:val="fr-CH"/>
-        </w:rPr>
         <w:fldChar w:fldCharType="begin"/>
       </w:r>
       <w:r>
-        <w:rPr>
-          <w:lang w:val="fr-CH"/>
-        </w:rPr>
-        <w:instrText xml:space="preserve"> PAGEREF _Toc26944931 \h </w:instrText>
-      </w:r>
-      <w:r>
-        <w:rPr>
-          <w:lang w:val="fr-CH"/>
-        </w:rPr>
-      </w:r>
-      <w:r>
-        <w:rPr>
-          <w:lang w:val="fr-CH"/>
-        </w:rPr>
+        <w:instrText xml:space="preserve"> PAGEREF _Toc37089232 \h </w:instrText>
+      </w:r>
+      <w:r>
         <w:fldChar w:fldCharType="separate"/>
       </w:r>
       <w:r>
-        <w:rPr>
-          <w:lang w:val="fr-CH"/>
-        </w:rPr>
         <w:t>2</w:t>
       </w:r>
       <w:r>
-        <w:rPr>
-          <w:lang w:val="fr-CH"/>
-        </w:rPr>
         <w:fldChar w:fldCharType="end"/>
       </w:r>
     </w:p>
@@ -9142,7 +9144,7 @@
           <w:b w:val="0"/>
           <w:sz w:val="22"/>
           <w:szCs w:val="22"/>
-          <w:lang w:val="fr-CH" w:eastAsia="de-DE"/>
+          <w:lang w:val="fr-FR" w:eastAsia="fr-FR"/>
         </w:rPr>
       </w:pPr>
       <w:r>
@@ -9157,7 +9159,7 @@
           <w:b w:val="0"/>
           <w:sz w:val="22"/>
           <w:szCs w:val="22"/>
-          <w:lang w:val="fr-CH" w:eastAsia="de-DE"/>
+          <w:lang w:val="fr-FR" w:eastAsia="fr-FR"/>
         </w:rPr>
         <w:tab/>
       </w:r>
@@ -9168,44 +9170,21 @@
         <w:t>Aperçu du système</w:t>
       </w:r>
       <w:r>
-        <w:rPr>
-          <w:lang w:val="fr-CH"/>
-        </w:rPr>
         <w:tab/>
       </w:r>
       <w:r>
-        <w:rPr>
-          <w:lang w:val="fr-CH"/>
-        </w:rPr>
         <w:fldChar w:fldCharType="begin"/>
       </w:r>
       <w:r>
-        <w:rPr>
-          <w:lang w:val="fr-CH"/>
-        </w:rPr>
-        <w:instrText xml:space="preserve"> PAGEREF _Toc26944932 \h </w:instrText>
-      </w:r>
-      <w:r>
-        <w:rPr>
-          <w:lang w:val="fr-CH"/>
-        </w:rPr>
-      </w:r>
-      <w:r>
-        <w:rPr>
-          <w:lang w:val="fr-CH"/>
-        </w:rPr>
+        <w:instrText xml:space="preserve"> PAGEREF _Toc37089233 \h </w:instrText>
+      </w:r>
+      <w:r>
         <w:fldChar w:fldCharType="separate"/>
       </w:r>
       <w:r>
-        <w:rPr>
-          <w:lang w:val="fr-CH"/>
-        </w:rPr>
-        <w:t>2</w:t>
-      </w:r>
-      <w:r>
-        <w:rPr>
-          <w:lang w:val="fr-CH"/>
-        </w:rPr>
+        <w:t>4</w:t>
+      </w:r>
+      <w:r>
         <w:fldChar w:fldCharType="end"/>
       </w:r>
     </w:p>
@@ -9216,7 +9195,7 @@
           <w:rFonts w:asciiTheme="minorHAnsi" w:eastAsiaTheme="minorEastAsia" w:hAnsiTheme="minorHAnsi" w:cstheme="minorBidi"/>
           <w:sz w:val="22"/>
           <w:szCs w:val="22"/>
-          <w:lang w:val="fr-CH" w:eastAsia="de-DE"/>
+          <w:lang w:val="fr-FR" w:eastAsia="fr-FR"/>
         </w:rPr>
       </w:pPr>
       <w:r>
@@ -9230,7 +9209,7 @@
           <w:rFonts w:asciiTheme="minorHAnsi" w:eastAsiaTheme="minorEastAsia" w:hAnsiTheme="minorHAnsi" w:cstheme="minorBidi"/>
           <w:sz w:val="22"/>
           <w:szCs w:val="22"/>
-          <w:lang w:val="fr-CH" w:eastAsia="de-DE"/>
+          <w:lang w:val="fr-FR" w:eastAsia="fr-FR"/>
         </w:rPr>
         <w:tab/>
       </w:r>
@@ -9238,120 +9217,24 @@
         <w:rPr>
           <w:lang w:val="fr-CH"/>
         </w:rPr>
-        <w:t>Technique 1: arborescence des fonctions</w:t>
-      </w:r>
-      <w:r>
-        <w:rPr>
-          <w:lang w:val="fr-CH"/>
-        </w:rPr>
+        <w:t>Cas d’utilisation</w:t>
+      </w:r>
+      <w:r>
         <w:tab/>
       </w:r>
       <w:r>
-        <w:rPr>
-          <w:lang w:val="fr-CH"/>
-        </w:rPr>
         <w:fldChar w:fldCharType="begin"/>
       </w:r>
       <w:r>
-        <w:rPr>
-          <w:lang w:val="fr-CH"/>
-        </w:rPr>
-        <w:instrText xml:space="preserve"> PAGEREF _Toc26944933 \h </w:instrText>
-      </w:r>
-      <w:r>
-        <w:rPr>
-          <w:lang w:val="fr-CH"/>
-        </w:rPr>
-      </w:r>
-      <w:r>
-        <w:rPr>
-          <w:lang w:val="fr-CH"/>
-        </w:rPr>
+        <w:instrText xml:space="preserve"> PAGEREF _Toc37089234 \h </w:instrText>
+      </w:r>
+      <w:r>
         <w:fldChar w:fldCharType="separate"/>
       </w:r>
       <w:r>
-        <w:rPr>
-          <w:lang w:val="fr-CH"/>
-        </w:rPr>
-        <w:t>2</w:t>
-      </w:r>
-      <w:r>
-        <w:rPr>
-          <w:lang w:val="fr-CH"/>
-        </w:rPr>
-        <w:fldChar w:fldCharType="end"/>
-      </w:r>
-    </w:p>
-    <w:p>
-      <w:pPr>
-        <w:pStyle w:val="TM2"/>
-        <w:rPr>
-          <w:rFonts w:asciiTheme="minorHAnsi" w:eastAsiaTheme="minorEastAsia" w:hAnsiTheme="minorHAnsi" w:cstheme="minorBidi"/>
-          <w:sz w:val="22"/>
-          <w:szCs w:val="22"/>
-          <w:lang w:val="fr-CH" w:eastAsia="de-DE"/>
-        </w:rPr>
-      </w:pPr>
-      <w:r>
-        <w:rPr>
-          <w:lang w:val="fr-CH"/>
-        </w:rPr>
-        <w:t>2.2</w:t>
-      </w:r>
-      <w:r>
-        <w:rPr>
-          <w:rFonts w:asciiTheme="minorHAnsi" w:eastAsiaTheme="minorEastAsia" w:hAnsiTheme="minorHAnsi" w:cstheme="minorBidi"/>
-          <w:sz w:val="22"/>
-          <w:szCs w:val="22"/>
-          <w:lang w:val="fr-CH" w:eastAsia="de-DE"/>
-        </w:rPr>
-        <w:tab/>
-      </w:r>
-      <w:r>
-        <w:rPr>
-          <w:lang w:val="fr-CH"/>
-        </w:rPr>
-        <w:t>Technique 2: cas d’utilisation</w:t>
-      </w:r>
-      <w:r>
-        <w:rPr>
-          <w:lang w:val="fr-CH"/>
-        </w:rPr>
-        <w:tab/>
-      </w:r>
-      <w:r>
-        <w:rPr>
-          <w:lang w:val="fr-CH"/>
-        </w:rPr>
-        <w:fldChar w:fldCharType="begin"/>
-      </w:r>
-      <w:r>
-        <w:rPr>
-          <w:lang w:val="fr-CH"/>
-        </w:rPr>
-        <w:instrText xml:space="preserve"> PAGEREF _Toc26944934 \h </w:instrText>
-      </w:r>
-      <w:r>
-        <w:rPr>
-          <w:lang w:val="fr-CH"/>
-        </w:rPr>
-      </w:r>
-      <w:r>
-        <w:rPr>
-          <w:lang w:val="fr-CH"/>
-        </w:rPr>
-        <w:fldChar w:fldCharType="separate"/>
-      </w:r>
-      <w:r>
-        <w:rPr>
-          <w:lang w:val="fr-CH"/>
-        </w:rPr>
-        <w:t>3</w:t>
-      </w:r>
-      <w:r>
-        <w:rPr>
-          <w:lang w:val="fr-CH"/>
-        </w:rPr>
+        <w:t>4</w:t>
+      </w:r>
+      <w:r>
         <w:fldChar w:fldCharType="end"/>
       </w:r>
     </w:p>
@@ -9362,94 +9245,21 @@
           <w:rFonts w:asciiTheme="minorHAnsi" w:eastAsiaTheme="minorEastAsia" w:hAnsiTheme="minorHAnsi" w:cstheme="minorBidi"/>
           <w:sz w:val="22"/>
           <w:szCs w:val="22"/>
-          <w:lang w:val="fr-CH" w:eastAsia="de-DE"/>
+          <w:lang w:val="fr-FR" w:eastAsia="fr-FR"/>
         </w:rPr>
       </w:pPr>
       <w:r>
         <w:rPr>
           <w:lang w:val="fr-CH"/>
         </w:rPr>
-        <w:t>2.2.1</w:t>
+        <w:t>2.1.1</w:t>
       </w:r>
       <w:r>
         <w:rPr>
           <w:rFonts w:asciiTheme="minorHAnsi" w:eastAsiaTheme="minorEastAsia" w:hAnsiTheme="minorHAnsi" w:cstheme="minorBidi"/>
           <w:sz w:val="22"/>
           <w:szCs w:val="22"/>
-          <w:lang w:val="fr-CH" w:eastAsia="de-DE"/>
-        </w:rPr>
-        <w:tab/>
-      </w:r>
-      <w:r>
-        <w:rPr>
-          <w:lang w:val="fr-CH"/>
-        </w:rPr>
-        <w:t>Diagramme des paquetages du cas d’utilisation</w:t>
-      </w:r>
-      <w:r>
-        <w:rPr>
-          <w:lang w:val="fr-CH"/>
-        </w:rPr>
-        <w:tab/>
-      </w:r>
-      <w:r>
-        <w:rPr>
-          <w:lang w:val="fr-CH"/>
-        </w:rPr>
-        <w:fldChar w:fldCharType="begin"/>
-      </w:r>
-      <w:r>
-        <w:rPr>
-          <w:lang w:val="fr-CH"/>
-        </w:rPr>
-        <w:instrText xml:space="preserve"> PAGEREF _Toc26944935 \h </w:instrText>
-      </w:r>
-      <w:r>
-        <w:rPr>
-          <w:lang w:val="fr-CH"/>
-        </w:rPr>
-      </w:r>
-      <w:r>
-        <w:rPr>
-          <w:lang w:val="fr-CH"/>
-        </w:rPr>
-        <w:fldChar w:fldCharType="separate"/>
-      </w:r>
-      <w:r>
-        <w:rPr>
-          <w:lang w:val="fr-CH"/>
-        </w:rPr>
-        <w:t>3</w:t>
-      </w:r>
-      <w:r>
-        <w:rPr>
-          <w:lang w:val="fr-CH"/>
-        </w:rPr>
-        <w:fldChar w:fldCharType="end"/>
-      </w:r>
-    </w:p>
-    <w:p>
-      <w:pPr>
-        <w:pStyle w:val="TM3"/>
-        <w:rPr>
-          <w:rFonts w:asciiTheme="minorHAnsi" w:eastAsiaTheme="minorEastAsia" w:hAnsiTheme="minorHAnsi" w:cstheme="minorBidi"/>
-          <w:sz w:val="22"/>
-          <w:szCs w:val="22"/>
-          <w:lang w:val="fr-CH" w:eastAsia="de-DE"/>
-        </w:rPr>
-      </w:pPr>
-      <w:r>
-        <w:rPr>
-          <w:lang w:val="fr-CH"/>
-        </w:rPr>
-        <w:t>2.2.2</w:t>
-      </w:r>
-      <w:r>
-        <w:rPr>
-          <w:rFonts w:asciiTheme="minorHAnsi" w:eastAsiaTheme="minorEastAsia" w:hAnsiTheme="minorHAnsi" w:cstheme="minorBidi"/>
-          <w:sz w:val="22"/>
-          <w:szCs w:val="22"/>
-          <w:lang w:val="fr-CH" w:eastAsia="de-DE"/>
+          <w:lang w:val="fr-FR" w:eastAsia="fr-FR"/>
         </w:rPr>
         <w:tab/>
       </w:r>
@@ -9460,44 +9270,21 @@
         <w:t>Diagramme du cas d’utilisation</w:t>
       </w:r>
       <w:r>
-        <w:rPr>
-          <w:lang w:val="fr-CH"/>
-        </w:rPr>
         <w:tab/>
       </w:r>
       <w:r>
-        <w:rPr>
-          <w:lang w:val="fr-CH"/>
-        </w:rPr>
         <w:fldChar w:fldCharType="begin"/>
       </w:r>
       <w:r>
-        <w:rPr>
-          <w:lang w:val="fr-CH"/>
-        </w:rPr>
-        <w:instrText xml:space="preserve"> PAGEREF _Toc26944936 \h </w:instrText>
-      </w:r>
-      <w:r>
-        <w:rPr>
-          <w:lang w:val="fr-CH"/>
-        </w:rPr>
-      </w:r>
-      <w:r>
-        <w:rPr>
-          <w:lang w:val="fr-CH"/>
-        </w:rPr>
+        <w:instrText xml:space="preserve"> PAGEREF _Toc37089235 \h </w:instrText>
+      </w:r>
+      <w:r>
         <w:fldChar w:fldCharType="separate"/>
       </w:r>
       <w:r>
-        <w:rPr>
-          <w:lang w:val="fr-CH"/>
-        </w:rPr>
-        <w:t>3</w:t>
-      </w:r>
-      <w:r>
-        <w:rPr>
-          <w:lang w:val="fr-CH"/>
-        </w:rPr>
+        <w:t>4</w:t>
+      </w:r>
+      <w:r>
         <w:fldChar w:fldCharType="end"/>
       </w:r>
     </w:p>
@@ -9509,7 +9296,7 @@
           <w:b w:val="0"/>
           <w:sz w:val="22"/>
           <w:szCs w:val="22"/>
-          <w:lang w:val="fr-CH" w:eastAsia="de-DE"/>
+          <w:lang w:val="fr-FR" w:eastAsia="fr-FR"/>
         </w:rPr>
       </w:pPr>
       <w:r>
@@ -9524,7 +9311,7 @@
           <w:b w:val="0"/>
           <w:sz w:val="22"/>
           <w:szCs w:val="22"/>
-          <w:lang w:val="fr-CH" w:eastAsia="de-DE"/>
+          <w:lang w:val="fr-FR" w:eastAsia="fr-FR"/>
         </w:rPr>
         <w:tab/>
       </w:r>
@@ -9535,44 +9322,21 @@
         <w:t>Exigences détaillées</w:t>
       </w:r>
       <w:r>
-        <w:rPr>
-          <w:lang w:val="fr-CH"/>
-        </w:rPr>
         <w:tab/>
       </w:r>
       <w:r>
-        <w:rPr>
-          <w:lang w:val="fr-CH"/>
-        </w:rPr>
         <w:fldChar w:fldCharType="begin"/>
       </w:r>
       <w:r>
-        <w:rPr>
-          <w:lang w:val="fr-CH"/>
-        </w:rPr>
-        <w:instrText xml:space="preserve"> PAGEREF _Toc26944937 \h </w:instrText>
-      </w:r>
-      <w:r>
-        <w:rPr>
-          <w:lang w:val="fr-CH"/>
-        </w:rPr>
-      </w:r>
-      <w:r>
-        <w:rPr>
-          <w:lang w:val="fr-CH"/>
-        </w:rPr>
+        <w:instrText xml:space="preserve"> PAGEREF _Toc37089236 \h </w:instrText>
+      </w:r>
+      <w:r>
         <w:fldChar w:fldCharType="separate"/>
       </w:r>
       <w:r>
-        <w:rPr>
-          <w:lang w:val="fr-CH"/>
-        </w:rPr>
-        <w:t>3</w:t>
-      </w:r>
-      <w:r>
-        <w:rPr>
-          <w:lang w:val="fr-CH"/>
-        </w:rPr>
+        <w:t>5</w:t>
+      </w:r>
+      <w:r>
         <w:fldChar w:fldCharType="end"/>
       </w:r>
     </w:p>
@@ -9583,7 +9347,7 @@
           <w:rFonts w:asciiTheme="minorHAnsi" w:eastAsiaTheme="minorEastAsia" w:hAnsiTheme="minorHAnsi" w:cstheme="minorBidi"/>
           <w:sz w:val="22"/>
           <w:szCs w:val="22"/>
-          <w:lang w:val="fr-CH" w:eastAsia="de-DE"/>
+          <w:lang w:val="fr-FR" w:eastAsia="fr-FR"/>
         </w:rPr>
       </w:pPr>
       <w:r>
@@ -9597,7 +9361,7 @@
           <w:rFonts w:asciiTheme="minorHAnsi" w:eastAsiaTheme="minorEastAsia" w:hAnsiTheme="minorHAnsi" w:cstheme="minorBidi"/>
           <w:sz w:val="22"/>
           <w:szCs w:val="22"/>
-          <w:lang w:val="fr-CH" w:eastAsia="de-DE"/>
+          <w:lang w:val="fr-FR" w:eastAsia="fr-FR"/>
         </w:rPr>
         <w:tab/>
       </w:r>
@@ -9605,47 +9369,124 @@
         <w:rPr>
           <w:lang w:val="fr-CH"/>
         </w:rPr>
-        <w:t>Exigences de l’organisation</w:t>
-      </w:r>
+        <w:t>Exigences fonctionnelles</w:t>
+      </w:r>
+      <w:r>
+        <w:tab/>
+      </w:r>
+      <w:r>
+        <w:fldChar w:fldCharType="begin"/>
+      </w:r>
+      <w:r>
+        <w:instrText xml:space="preserve"> PAGEREF _Toc37089237 \h </w:instrText>
+      </w:r>
+      <w:r>
+        <w:fldChar w:fldCharType="separate"/>
+      </w:r>
+      <w:r>
+        <w:t>5</w:t>
+      </w:r>
+      <w:r>
+        <w:fldChar w:fldCharType="end"/>
+      </w:r>
+    </w:p>
+    <w:p>
+      <w:pPr>
+        <w:pStyle w:val="TM3"/>
+        <w:rPr>
+          <w:rFonts w:asciiTheme="minorHAnsi" w:eastAsiaTheme="minorEastAsia" w:hAnsiTheme="minorHAnsi" w:cstheme="minorBidi"/>
+          <w:sz w:val="22"/>
+          <w:szCs w:val="22"/>
+          <w:lang w:val="fr-FR" w:eastAsia="fr-FR"/>
+        </w:rPr>
+      </w:pPr>
       <w:r>
         <w:rPr>
           <w:lang w:val="fr-CH"/>
         </w:rPr>
+        <w:t>3.1.1</w:t>
+      </w:r>
+      <w:r>
+        <w:rPr>
+          <w:rFonts w:asciiTheme="minorHAnsi" w:eastAsiaTheme="minorEastAsia" w:hAnsiTheme="minorHAnsi" w:cstheme="minorBidi"/>
+          <w:sz w:val="22"/>
+          <w:szCs w:val="22"/>
+          <w:lang w:val="fr-FR" w:eastAsia="fr-FR"/>
+        </w:rPr>
         <w:tab/>
       </w:r>
       <w:r>
         <w:rPr>
           <w:lang w:val="fr-CH"/>
         </w:rPr>
+        <w:t>Technique 2 : description dans un formulaire pour récit d’utilisateur</w:t>
+      </w:r>
+      <w:r>
+        <w:tab/>
+      </w:r>
+      <w:r>
         <w:fldChar w:fldCharType="begin"/>
       </w:r>
+      <w:r>
+        <w:instrText xml:space="preserve"> PAGEREF _Toc37089238 \h </w:instrText>
+      </w:r>
+      <w:r>
+        <w:fldChar w:fldCharType="separate"/>
+      </w:r>
+      <w:r>
+        <w:t>6</w:t>
+      </w:r>
+      <w:r>
+        <w:fldChar w:fldCharType="end"/>
+      </w:r>
+    </w:p>
+    <w:p>
+      <w:pPr>
+        <w:pStyle w:val="TM3"/>
+        <w:rPr>
+          <w:rFonts w:asciiTheme="minorHAnsi" w:eastAsiaTheme="minorEastAsia" w:hAnsiTheme="minorHAnsi" w:cstheme="minorBidi"/>
+          <w:sz w:val="22"/>
+          <w:szCs w:val="22"/>
+          <w:lang w:val="fr-FR" w:eastAsia="fr-FR"/>
+        </w:rPr>
+      </w:pPr>
       <w:r>
         <w:rPr>
           <w:lang w:val="fr-CH"/>
         </w:rPr>
-        <w:instrText xml:space="preserve"> PAGEREF _Toc26944938 \h </w:instrText>
+        <w:t>3.1.2</w:t>
+      </w:r>
+      <w:r>
+        <w:rPr>
+          <w:rFonts w:asciiTheme="minorHAnsi" w:eastAsiaTheme="minorEastAsia" w:hAnsiTheme="minorHAnsi" w:cstheme="minorBidi"/>
+          <w:sz w:val="22"/>
+          <w:szCs w:val="22"/>
+          <w:lang w:val="fr-FR" w:eastAsia="fr-FR"/>
+        </w:rPr>
+        <w:tab/>
       </w:r>
       <w:r>
         <w:rPr>
           <w:lang w:val="fr-CH"/>
         </w:rPr>
-      </w:r>
-      <w:r>
-        <w:rPr>
-          <w:lang w:val="fr-CH"/>
-        </w:rPr>
+        <w:t>Technique 3 : description dans un formulaire pour cas d’utilisation</w:t>
+      </w:r>
+      <w:r>
+        <w:tab/>
+      </w:r>
+      <w:r>
+        <w:fldChar w:fldCharType="begin"/>
+      </w:r>
+      <w:r>
+        <w:instrText xml:space="preserve"> PAGEREF _Toc37089239 \h </w:instrText>
+      </w:r>
+      <w:r>
         <w:fldChar w:fldCharType="separate"/>
       </w:r>
       <w:r>
-        <w:rPr>
-          <w:lang w:val="fr-CH"/>
-        </w:rPr>
-        <w:t>3</w:t>
-      </w:r>
-      <w:r>
-        <w:rPr>
-          <w:lang w:val="fr-CH"/>
-        </w:rPr>
+        <w:t>7</w:t>
+      </w:r>
+      <w:r>
         <w:fldChar w:fldCharType="end"/>
       </w:r>
     </w:p>
@@ -9656,7 +9497,7 @@
           <w:rFonts w:asciiTheme="minorHAnsi" w:eastAsiaTheme="minorEastAsia" w:hAnsiTheme="minorHAnsi" w:cstheme="minorBidi"/>
           <w:sz w:val="22"/>
           <w:szCs w:val="22"/>
-          <w:lang w:val="fr-CH" w:eastAsia="de-DE"/>
+          <w:lang w:val="fr-FR" w:eastAsia="fr-FR"/>
         </w:rPr>
       </w:pPr>
       <w:r>
@@ -9670,445 +9511,7 @@
           <w:rFonts w:asciiTheme="minorHAnsi" w:eastAsiaTheme="minorEastAsia" w:hAnsiTheme="minorHAnsi" w:cstheme="minorBidi"/>
           <w:sz w:val="22"/>
           <w:szCs w:val="22"/>
-          <w:lang w:val="fr-CH" w:eastAsia="de-DE"/>
-        </w:rPr>
-        <w:tab/>
-      </w:r>
-      <w:r>
-        <w:rPr>
-          <w:lang w:val="fr-CH"/>
-        </w:rPr>
-        <w:t>Exigences fonctionnelles</w:t>
-      </w:r>
-      <w:r>
-        <w:rPr>
-          <w:lang w:val="fr-CH"/>
-        </w:rPr>
-        <w:tab/>
-      </w:r>
-      <w:r>
-        <w:rPr>
-          <w:lang w:val="fr-CH"/>
-        </w:rPr>
-        <w:fldChar w:fldCharType="begin"/>
-      </w:r>
-      <w:r>
-        <w:rPr>
-          <w:lang w:val="fr-CH"/>
-        </w:rPr>
-        <w:instrText xml:space="preserve"> PAGEREF _Toc26944939 \h </w:instrText>
-      </w:r>
-      <w:r>
-        <w:rPr>
-          <w:lang w:val="fr-CH"/>
-        </w:rPr>
-      </w:r>
-      <w:r>
-        <w:rPr>
-          <w:lang w:val="fr-CH"/>
-        </w:rPr>
-        <w:fldChar w:fldCharType="separate"/>
-      </w:r>
-      <w:r>
-        <w:rPr>
-          <w:lang w:val="fr-CH"/>
-        </w:rPr>
-        <w:t>3</w:t>
-      </w:r>
-      <w:r>
-        <w:rPr>
-          <w:lang w:val="fr-CH"/>
-        </w:rPr>
-        <w:fldChar w:fldCharType="end"/>
-      </w:r>
-    </w:p>
-    <w:p>
-      <w:pPr>
-        <w:pStyle w:val="TM3"/>
-        <w:rPr>
-          <w:rFonts w:asciiTheme="minorHAnsi" w:eastAsiaTheme="minorEastAsia" w:hAnsiTheme="minorHAnsi" w:cstheme="minorBidi"/>
-          <w:sz w:val="22"/>
-          <w:szCs w:val="22"/>
-          <w:lang w:val="fr-CH" w:eastAsia="de-DE"/>
-        </w:rPr>
-      </w:pPr>
-      <w:r>
-        <w:rPr>
-          <w:lang w:val="fr-CH"/>
-        </w:rPr>
-        <w:t>3.2.1</w:t>
-      </w:r>
-      <w:r>
-        <w:rPr>
-          <w:rFonts w:asciiTheme="minorHAnsi" w:eastAsiaTheme="minorEastAsia" w:hAnsiTheme="minorHAnsi" w:cstheme="minorBidi"/>
-          <w:sz w:val="22"/>
-          <w:szCs w:val="22"/>
-          <w:lang w:val="fr-CH" w:eastAsia="de-DE"/>
-        </w:rPr>
-        <w:tab/>
-      </w:r>
-      <w:r>
-        <w:rPr>
-          <w:lang w:val="fr-CH"/>
-        </w:rPr>
-        <w:t>Technique 1: description dans un formulaire standard</w:t>
-      </w:r>
-      <w:r>
-        <w:rPr>
-          <w:lang w:val="fr-CH"/>
-        </w:rPr>
-        <w:tab/>
-      </w:r>
-      <w:r>
-        <w:rPr>
-          <w:lang w:val="fr-CH"/>
-        </w:rPr>
-        <w:fldChar w:fldCharType="begin"/>
-      </w:r>
-      <w:r>
-        <w:rPr>
-          <w:lang w:val="fr-CH"/>
-        </w:rPr>
-        <w:instrText xml:space="preserve"> PAGEREF _Toc26944940 \h </w:instrText>
-      </w:r>
-      <w:r>
-        <w:rPr>
-          <w:lang w:val="fr-CH"/>
-        </w:rPr>
-      </w:r>
-      <w:r>
-        <w:rPr>
-          <w:lang w:val="fr-CH"/>
-        </w:rPr>
-        <w:fldChar w:fldCharType="separate"/>
-      </w:r>
-      <w:r>
-        <w:rPr>
-          <w:lang w:val="fr-CH"/>
-        </w:rPr>
-        <w:t>3</w:t>
-      </w:r>
-      <w:r>
-        <w:rPr>
-          <w:lang w:val="fr-CH"/>
-        </w:rPr>
-        <w:fldChar w:fldCharType="end"/>
-      </w:r>
-    </w:p>
-    <w:p>
-      <w:pPr>
-        <w:pStyle w:val="TM3"/>
-        <w:rPr>
-          <w:rFonts w:asciiTheme="minorHAnsi" w:eastAsiaTheme="minorEastAsia" w:hAnsiTheme="minorHAnsi" w:cstheme="minorBidi"/>
-          <w:sz w:val="22"/>
-          <w:szCs w:val="22"/>
-          <w:lang w:val="fr-CH" w:eastAsia="de-DE"/>
-        </w:rPr>
-      </w:pPr>
-      <w:r>
-        <w:rPr>
-          <w:lang w:val="fr-CH"/>
-        </w:rPr>
-        <w:t>3.2.2</w:t>
-      </w:r>
-      <w:r>
-        <w:rPr>
-          <w:rFonts w:asciiTheme="minorHAnsi" w:eastAsiaTheme="minorEastAsia" w:hAnsiTheme="minorHAnsi" w:cstheme="minorBidi"/>
-          <w:sz w:val="22"/>
-          <w:szCs w:val="22"/>
-          <w:lang w:val="fr-CH" w:eastAsia="de-DE"/>
-        </w:rPr>
-        <w:tab/>
-      </w:r>
-      <w:r>
-        <w:rPr>
-          <w:lang w:val="fr-CH"/>
-        </w:rPr>
-        <w:t>Technique 2: description dans un formulaire pour récit d’utilisateur</w:t>
-      </w:r>
-      <w:r>
-        <w:rPr>
-          <w:lang w:val="fr-CH"/>
-        </w:rPr>
-        <w:tab/>
-      </w:r>
-      <w:r>
-        <w:rPr>
-          <w:lang w:val="fr-CH"/>
-        </w:rPr>
-        <w:fldChar w:fldCharType="begin"/>
-      </w:r>
-      <w:r>
-        <w:rPr>
-          <w:lang w:val="fr-CH"/>
-        </w:rPr>
-        <w:instrText xml:space="preserve"> PAGEREF _Toc26944941 \h </w:instrText>
-      </w:r>
-      <w:r>
-        <w:rPr>
-          <w:lang w:val="fr-CH"/>
-        </w:rPr>
-      </w:r>
-      <w:r>
-        <w:rPr>
-          <w:lang w:val="fr-CH"/>
-        </w:rPr>
-        <w:fldChar w:fldCharType="separate"/>
-      </w:r>
-      <w:r>
-        <w:rPr>
-          <w:lang w:val="fr-CH"/>
-        </w:rPr>
-        <w:t>3</w:t>
-      </w:r>
-      <w:r>
-        <w:rPr>
-          <w:lang w:val="fr-CH"/>
-        </w:rPr>
-        <w:fldChar w:fldCharType="end"/>
-      </w:r>
-    </w:p>
-    <w:p>
-      <w:pPr>
-        <w:pStyle w:val="TM3"/>
-        <w:rPr>
-          <w:rFonts w:asciiTheme="minorHAnsi" w:eastAsiaTheme="minorEastAsia" w:hAnsiTheme="minorHAnsi" w:cstheme="minorBidi"/>
-          <w:sz w:val="22"/>
-          <w:szCs w:val="22"/>
-          <w:lang w:val="fr-CH" w:eastAsia="de-DE"/>
-        </w:rPr>
-      </w:pPr>
-      <w:r>
-        <w:rPr>
-          <w:lang w:val="fr-CH"/>
-        </w:rPr>
-        <w:t>3.2.3</w:t>
-      </w:r>
-      <w:r>
-        <w:rPr>
-          <w:rFonts w:asciiTheme="minorHAnsi" w:eastAsiaTheme="minorEastAsia" w:hAnsiTheme="minorHAnsi" w:cstheme="minorBidi"/>
-          <w:sz w:val="22"/>
-          <w:szCs w:val="22"/>
-          <w:lang w:val="fr-CH" w:eastAsia="de-DE"/>
-        </w:rPr>
-        <w:tab/>
-      </w:r>
-      <w:r>
-        <w:rPr>
-          <w:lang w:val="fr-CH"/>
-        </w:rPr>
-        <w:t>Technique 3: description dans un formulaire pour cas d’utilisation</w:t>
-      </w:r>
-      <w:r>
-        <w:rPr>
-          <w:lang w:val="fr-CH"/>
-        </w:rPr>
-        <w:tab/>
-      </w:r>
-      <w:r>
-        <w:rPr>
-          <w:lang w:val="fr-CH"/>
-        </w:rPr>
-        <w:fldChar w:fldCharType="begin"/>
-      </w:r>
-      <w:r>
-        <w:rPr>
-          <w:lang w:val="fr-CH"/>
-        </w:rPr>
-        <w:instrText xml:space="preserve"> PAGEREF _Toc26944942 \h </w:instrText>
-      </w:r>
-      <w:r>
-        <w:rPr>
-          <w:lang w:val="fr-CH"/>
-        </w:rPr>
-      </w:r>
-      <w:r>
-        <w:rPr>
-          <w:lang w:val="fr-CH"/>
-        </w:rPr>
-        <w:fldChar w:fldCharType="separate"/>
-      </w:r>
-      <w:r>
-        <w:rPr>
-          <w:lang w:val="fr-CH"/>
-        </w:rPr>
-        <w:t>3</w:t>
-      </w:r>
-      <w:r>
-        <w:rPr>
-          <w:lang w:val="fr-CH"/>
-        </w:rPr>
-        <w:fldChar w:fldCharType="end"/>
-      </w:r>
-    </w:p>
-    <w:p>
-      <w:pPr>
-        <w:pStyle w:val="TM2"/>
-        <w:rPr>
-          <w:rFonts w:asciiTheme="minorHAnsi" w:eastAsiaTheme="minorEastAsia" w:hAnsiTheme="minorHAnsi" w:cstheme="minorBidi"/>
-          <w:sz w:val="22"/>
-          <w:szCs w:val="22"/>
-          <w:lang w:val="fr-CH" w:eastAsia="de-DE"/>
-        </w:rPr>
-      </w:pPr>
-      <w:r>
-        <w:rPr>
-          <w:lang w:val="fr-CH"/>
-        </w:rPr>
-        <w:t>3.3</w:t>
-      </w:r>
-      <w:r>
-        <w:rPr>
-          <w:rFonts w:asciiTheme="minorHAnsi" w:eastAsiaTheme="minorEastAsia" w:hAnsiTheme="minorHAnsi" w:cstheme="minorBidi"/>
-          <w:sz w:val="22"/>
-          <w:szCs w:val="22"/>
-          <w:lang w:val="fr-CH" w:eastAsia="de-DE"/>
-        </w:rPr>
-        <w:tab/>
-      </w:r>
-      <w:r>
-        <w:rPr>
-          <w:lang w:val="fr-CH"/>
-        </w:rPr>
-        <w:t>Exigences de qualité</w:t>
-      </w:r>
-      <w:r>
-        <w:rPr>
-          <w:lang w:val="fr-CH"/>
-        </w:rPr>
-        <w:tab/>
-      </w:r>
-      <w:r>
-        <w:rPr>
-          <w:lang w:val="fr-CH"/>
-        </w:rPr>
-        <w:fldChar w:fldCharType="begin"/>
-      </w:r>
-      <w:r>
-        <w:rPr>
-          <w:lang w:val="fr-CH"/>
-        </w:rPr>
-        <w:instrText xml:space="preserve"> PAGEREF _Toc26944943 \h </w:instrText>
-      </w:r>
-      <w:r>
-        <w:rPr>
-          <w:lang w:val="fr-CH"/>
-        </w:rPr>
-      </w:r>
-      <w:r>
-        <w:rPr>
-          <w:lang w:val="fr-CH"/>
-        </w:rPr>
-        <w:fldChar w:fldCharType="separate"/>
-      </w:r>
-      <w:r>
-        <w:rPr>
-          <w:lang w:val="fr-CH"/>
-        </w:rPr>
-        <w:t>3</w:t>
-      </w:r>
-      <w:r>
-        <w:rPr>
-          <w:lang w:val="fr-CH"/>
-        </w:rPr>
-        <w:fldChar w:fldCharType="end"/>
-      </w:r>
-    </w:p>
-    <w:p>
-      <w:pPr>
-        <w:pStyle w:val="TM2"/>
-        <w:rPr>
-          <w:rFonts w:asciiTheme="minorHAnsi" w:eastAsiaTheme="minorEastAsia" w:hAnsiTheme="minorHAnsi" w:cstheme="minorBidi"/>
-          <w:sz w:val="22"/>
-          <w:szCs w:val="22"/>
-          <w:lang w:val="fr-CH" w:eastAsia="de-DE"/>
-        </w:rPr>
-      </w:pPr>
-      <w:r>
-        <w:rPr>
-          <w:lang w:val="fr-CH"/>
-        </w:rPr>
-        <w:t>3.4</w:t>
-      </w:r>
-      <w:r>
-        <w:rPr>
-          <w:rFonts w:asciiTheme="minorHAnsi" w:eastAsiaTheme="minorEastAsia" w:hAnsiTheme="minorHAnsi" w:cstheme="minorBidi"/>
-          <w:sz w:val="22"/>
-          <w:szCs w:val="22"/>
-          <w:lang w:val="fr-CH" w:eastAsia="de-DE"/>
-        </w:rPr>
-        <w:tab/>
-      </w:r>
-      <w:r>
-        <w:rPr>
-          <w:lang w:val="fr-CH"/>
-        </w:rPr>
-        <w:t>Exigences concernant le concept d’exploitation</w:t>
-      </w:r>
-      <w:r>
-        <w:rPr>
-          <w:lang w:val="fr-CH"/>
-        </w:rPr>
-        <w:tab/>
-      </w:r>
-      <w:r>
-        <w:rPr>
-          <w:lang w:val="fr-CH"/>
-        </w:rPr>
-        <w:fldChar w:fldCharType="begin"/>
-      </w:r>
-      <w:r>
-        <w:rPr>
-          <w:lang w:val="fr-CH"/>
-        </w:rPr>
-        <w:instrText xml:space="preserve"> PAGEREF _Toc26944944 \h </w:instrText>
-      </w:r>
-      <w:r>
-        <w:rPr>
-          <w:lang w:val="fr-CH"/>
-        </w:rPr>
-      </w:r>
-      <w:r>
-        <w:rPr>
-          <w:lang w:val="fr-CH"/>
-        </w:rPr>
-        <w:fldChar w:fldCharType="separate"/>
-      </w:r>
-      <w:r>
-        <w:rPr>
-          <w:lang w:val="fr-CH"/>
-        </w:rPr>
-        <w:t>3</w:t>
-      </w:r>
-      <w:r>
-        <w:rPr>
-          <w:lang w:val="fr-CH"/>
-        </w:rPr>
-        <w:fldChar w:fldCharType="end"/>
-      </w:r>
-    </w:p>
-    <w:p>
-      <w:pPr>
-        <w:pStyle w:val="TM2"/>
-        <w:rPr>
-          <w:rFonts w:asciiTheme="minorHAnsi" w:eastAsiaTheme="minorEastAsia" w:hAnsiTheme="minorHAnsi" w:cstheme="minorBidi"/>
-          <w:sz w:val="22"/>
-          <w:szCs w:val="22"/>
-          <w:lang w:val="fr-CH" w:eastAsia="de-DE"/>
-        </w:rPr>
-      </w:pPr>
-      <w:r>
-        <w:rPr>
-          <w:lang w:val="fr-CH"/>
-        </w:rPr>
-        <w:t>3.5</w:t>
-      </w:r>
-      <w:r>
-        <w:rPr>
-          <w:rFonts w:asciiTheme="minorHAnsi" w:eastAsiaTheme="minorEastAsia" w:hAnsiTheme="minorHAnsi" w:cstheme="minorBidi"/>
-          <w:sz w:val="22"/>
-          <w:szCs w:val="22"/>
-          <w:lang w:val="fr-CH" w:eastAsia="de-DE"/>
+          <w:lang w:val="fr-FR" w:eastAsia="fr-FR"/>
         </w:rPr>
         <w:tab/>
       </w:r>
@@ -10119,190 +9522,21 @@
         <w:t>Exigences concernant l’architecture du système</w:t>
       </w:r>
       <w:r>
-        <w:rPr>
-          <w:lang w:val="fr-CH"/>
-        </w:rPr>
         <w:tab/>
       </w:r>
       <w:r>
-        <w:rPr>
-          <w:lang w:val="fr-CH"/>
-        </w:rPr>
         <w:fldChar w:fldCharType="begin"/>
       </w:r>
       <w:r>
-        <w:rPr>
-          <w:lang w:val="fr-CH"/>
-        </w:rPr>
-        <w:instrText xml:space="preserve"> PAGEREF _Toc26944945 \h </w:instrText>
-      </w:r>
-      <w:r>
-        <w:rPr>
-          <w:lang w:val="fr-CH"/>
-        </w:rPr>
-      </w:r>
-      <w:r>
-        <w:rPr>
-          <w:lang w:val="fr-CH"/>
-        </w:rPr>
+        <w:instrText xml:space="preserve"> PAGEREF _Toc37089240 \h </w:instrText>
+      </w:r>
+      <w:r>
         <w:fldChar w:fldCharType="separate"/>
       </w:r>
       <w:r>
-        <w:rPr>
-          <w:lang w:val="fr-CH"/>
-        </w:rPr>
-        <w:t>3</w:t>
-      </w:r>
-      <w:r>
-        <w:rPr>
-          <w:lang w:val="fr-CH"/>
-        </w:rPr>
-        <w:fldChar w:fldCharType="end"/>
-      </w:r>
-    </w:p>
-    <w:p>
-      <w:pPr>
-        <w:pStyle w:val="TM2"/>
-        <w:rPr>
-          <w:rFonts w:asciiTheme="minorHAnsi" w:eastAsiaTheme="minorEastAsia" w:hAnsiTheme="minorHAnsi" w:cstheme="minorBidi"/>
-          <w:sz w:val="22"/>
-          <w:szCs w:val="22"/>
-          <w:lang w:val="fr-CH" w:eastAsia="de-DE"/>
-        </w:rPr>
-      </w:pPr>
-      <w:r>
-        <w:rPr>
-          <w:lang w:val="fr-CH"/>
-        </w:rPr>
-        <w:t>3.6</w:t>
-      </w:r>
-      <w:r>
-        <w:rPr>
-          <w:rFonts w:asciiTheme="minorHAnsi" w:eastAsiaTheme="minorEastAsia" w:hAnsiTheme="minorHAnsi" w:cstheme="minorBidi"/>
-          <w:sz w:val="22"/>
-          <w:szCs w:val="22"/>
-          <w:lang w:val="fr-CH" w:eastAsia="de-DE"/>
-        </w:rPr>
-        <w:tab/>
-      </w:r>
-      <w:r>
-        <w:rPr>
-          <w:lang w:val="fr-CH"/>
-        </w:rPr>
-        <w:t>Exigences concernant le concept de migration</w:t>
-      </w:r>
-      <w:r>
-        <w:rPr>
-          <w:lang w:val="fr-CH"/>
-        </w:rPr>
-        <w:tab/>
-      </w:r>
-      <w:r>
-        <w:rPr>
-          <w:lang w:val="fr-CH"/>
-        </w:rPr>
-        <w:fldChar w:fldCharType="begin"/>
-      </w:r>
-      <w:r>
-        <w:rPr>
-          <w:lang w:val="fr-CH"/>
-        </w:rPr>
-        <w:instrText xml:space="preserve"> PAGEREF _Toc26944946 \h </w:instrText>
-      </w:r>
-      <w:r>
-        <w:rPr>
-          <w:lang w:val="fr-CH"/>
-        </w:rPr>
-      </w:r>
-      <w:r>
-        <w:rPr>
-          <w:lang w:val="fr-CH"/>
-        </w:rPr>
-        <w:fldChar w:fldCharType="separate"/>
-      </w:r>
-      <w:r>
-        <w:rPr>
-          <w:lang w:val="fr-CH"/>
-        </w:rPr>
-        <w:t>3</w:t>
-      </w:r>
-      <w:r>
-        <w:rPr>
-          <w:lang w:val="fr-CH"/>
-        </w:rPr>
-        <w:fldChar w:fldCharType="end"/>
-      </w:r>
-    </w:p>
-    <w:p>
-      <w:pPr>
-        <w:pStyle w:val="TM2"/>
-        <w:rPr>
-          <w:rFonts w:asciiTheme="minorHAnsi" w:eastAsiaTheme="minorEastAsia" w:hAnsiTheme="minorHAnsi" w:cstheme="minorBidi"/>
-          <w:sz w:val="22"/>
-          <w:szCs w:val="22"/>
-          <w:lang w:val="fr-CH" w:eastAsia="de-DE"/>
-        </w:rPr>
-      </w:pPr>
-      <w:r>
-        <w:rPr>
-          <w:lang w:val="fr-CH"/>
-        </w:rPr>
-        <w:t>3.7</w:t>
-      </w:r>
-      <w:r>
-        <w:rPr>
-          <w:rFonts w:asciiTheme="minorHAnsi" w:eastAsiaTheme="minorEastAsia" w:hAnsiTheme="minorHAnsi" w:cstheme="minorBidi"/>
-          <w:sz w:val="22"/>
-          <w:szCs w:val="22"/>
-          <w:lang w:val="fr-CH" w:eastAsia="de-DE"/>
-        </w:rPr>
-        <w:tab/>
-      </w:r>
-      <w:r>
-        <w:rPr>
-          <w:lang w:val="fr-CH"/>
-        </w:rPr>
-        <w:t>Exigences issues du concept SIPD</w:t>
-      </w:r>
-      <w:r>
-        <w:rPr>
-          <w:lang w:val="fr-CH"/>
-        </w:rPr>
-        <w:tab/>
-      </w:r>
-      <w:r>
-        <w:rPr>
-          <w:lang w:val="fr-CH"/>
-        </w:rPr>
-        <w:fldChar w:fldCharType="begin"/>
-      </w:r>
-      <w:r>
-        <w:rPr>
-          <w:lang w:val="fr-CH"/>
-        </w:rPr>
-        <w:instrText xml:space="preserve"> PAGEREF _Toc26944947 \h </w:instrText>
-      </w:r>
-      <w:r>
-        <w:rPr>
-          <w:lang w:val="fr-CH"/>
-        </w:rPr>
-      </w:r>
-      <w:r>
-        <w:rPr>
-          <w:lang w:val="fr-CH"/>
-        </w:rPr>
-        <w:fldChar w:fldCharType="separate"/>
-      </w:r>
-      <w:r>
-        <w:rPr>
-          <w:lang w:val="fr-CH"/>
-        </w:rPr>
-        <w:t>3</w:t>
-      </w:r>
-      <w:r>
-        <w:rPr>
-          <w:lang w:val="fr-CH"/>
-        </w:rPr>
+        <w:t>8</w:t>
+      </w:r>
+      <w:r>
         <w:fldChar w:fldCharType="end"/>
       </w:r>
     </w:p>
@@ -10314,7 +9548,7 @@
           <w:i w:val="0"/>
           <w:sz w:val="22"/>
           <w:szCs w:val="22"/>
-          <w:lang w:val="fr-CH" w:eastAsia="de-DE"/>
+          <w:lang w:val="fr-FR" w:eastAsia="fr-FR"/>
         </w:rPr>
       </w:pPr>
       <w:r>
@@ -10324,44 +9558,21 @@
         <w:t>Abréviations et glossaire</w:t>
       </w:r>
       <w:r>
-        <w:rPr>
-          <w:lang w:val="fr-CH"/>
-        </w:rPr>
         <w:tab/>
       </w:r>
       <w:r>
-        <w:rPr>
-          <w:lang w:val="fr-CH"/>
-        </w:rPr>
         <w:fldChar w:fldCharType="begin"/>
       </w:r>
       <w:r>
-        <w:rPr>
-          <w:lang w:val="fr-CH"/>
-        </w:rPr>
-        <w:instrText xml:space="preserve"> PAGEREF _Toc26944948 \h </w:instrText>
-      </w:r>
-      <w:r>
-        <w:rPr>
-          <w:lang w:val="fr-CH"/>
-        </w:rPr>
-      </w:r>
-      <w:r>
-        <w:rPr>
-          <w:lang w:val="fr-CH"/>
-        </w:rPr>
+        <w:instrText xml:space="preserve"> PAGEREF _Toc37089241 \h </w:instrText>
+      </w:r>
+      <w:r>
         <w:fldChar w:fldCharType="separate"/>
       </w:r>
       <w:r>
-        <w:rPr>
-          <w:lang w:val="fr-CH"/>
-        </w:rPr>
-        <w:t>3</w:t>
-      </w:r>
-      <w:r>
-        <w:rPr>
-          <w:lang w:val="fr-CH"/>
-        </w:rPr>
+        <w:t>10</w:t>
+      </w:r>
+      <w:r>
         <w:fldChar w:fldCharType="end"/>
       </w:r>
     </w:p>
@@ -10372,7 +9583,7 @@
           <w:rFonts w:asciiTheme="minorHAnsi" w:eastAsiaTheme="minorEastAsia" w:hAnsiTheme="minorHAnsi" w:cstheme="minorBidi"/>
           <w:sz w:val="22"/>
           <w:szCs w:val="22"/>
-          <w:lang w:val="fr-CH" w:eastAsia="de-DE"/>
+          <w:lang w:val="fr-FR" w:eastAsia="fr-FR"/>
         </w:rPr>
       </w:pPr>
       <w:r>
@@ -10382,44 +9593,21 @@
         <w:t>Table des matières</w:t>
       </w:r>
       <w:r>
-        <w:rPr>
-          <w:lang w:val="fr-CH"/>
-        </w:rPr>
         <w:tab/>
       </w:r>
       <w:r>
-        <w:rPr>
-          <w:lang w:val="fr-CH"/>
-        </w:rPr>
         <w:fldChar w:fldCharType="begin"/>
       </w:r>
       <w:r>
-        <w:rPr>
-          <w:lang w:val="fr-CH"/>
-        </w:rPr>
-        <w:instrText xml:space="preserve"> PAGEREF _Toc26944949 \h </w:instrText>
-      </w:r>
-      <w:r>
-        <w:rPr>
-          <w:lang w:val="fr-CH"/>
-        </w:rPr>
-      </w:r>
-      <w:r>
-        <w:rPr>
-          <w:lang w:val="fr-CH"/>
-        </w:rPr>
+        <w:instrText xml:space="preserve"> PAGEREF _Toc37089242 \h </w:instrText>
+      </w:r>
+      <w:r>
         <w:fldChar w:fldCharType="separate"/>
       </w:r>
       <w:r>
-        <w:rPr>
-          <w:lang w:val="fr-CH"/>
-        </w:rPr>
-        <w:t>3</w:t>
-      </w:r>
-      <w:r>
-        <w:rPr>
-          <w:lang w:val="fr-CH"/>
-        </w:rPr>
+        <w:t>11</w:t>
+      </w:r>
+      <w:r>
         <w:fldChar w:fldCharType="end"/>
       </w:r>
     </w:p>
@@ -10430,65 +9618,7 @@
           <w:rFonts w:asciiTheme="minorHAnsi" w:eastAsiaTheme="minorEastAsia" w:hAnsiTheme="minorHAnsi" w:cstheme="minorBidi"/>
           <w:sz w:val="22"/>
           <w:szCs w:val="22"/>
-          <w:lang w:val="fr-CH" w:eastAsia="de-DE"/>
-        </w:rPr>
-      </w:pPr>
-      <w:r>
-        <w:rPr>
-          <w:lang w:val="fr-CH"/>
-        </w:rPr>
-        <w:t>Table des illustrations</w:t>
-      </w:r>
-      <w:r>
-        <w:rPr>
-          <w:lang w:val="fr-CH"/>
-        </w:rPr>
-        <w:tab/>
-      </w:r>
-      <w:r>
-        <w:rPr>
-          <w:lang w:val="fr-CH"/>
-        </w:rPr>
-        <w:fldChar w:fldCharType="begin"/>
-      </w:r>
-      <w:r>
-        <w:rPr>
-          <w:lang w:val="fr-CH"/>
-        </w:rPr>
-        <w:instrText xml:space="preserve"> PAGEREF _Toc26944950 \h </w:instrText>
-      </w:r>
-      <w:r>
-        <w:rPr>
-          <w:lang w:val="fr-CH"/>
-        </w:rPr>
-      </w:r>
-      <w:r>
-        <w:rPr>
-          <w:lang w:val="fr-CH"/>
-        </w:rPr>
-        <w:fldChar w:fldCharType="separate"/>
-      </w:r>
-      <w:r>
-        <w:rPr>
-          <w:lang w:val="fr-CH"/>
-        </w:rPr>
-        <w:t>3</w:t>
-      </w:r>
-      <w:r>
-        <w:rPr>
-          <w:lang w:val="fr-CH"/>
-        </w:rPr>
-        <w:fldChar w:fldCharType="end"/>
-      </w:r>
-    </w:p>
-    <w:p>
-      <w:pPr>
-        <w:pStyle w:val="TM7"/>
-        <w:rPr>
-          <w:rFonts w:asciiTheme="minorHAnsi" w:eastAsiaTheme="minorEastAsia" w:hAnsiTheme="minorHAnsi" w:cstheme="minorBidi"/>
-          <w:sz w:val="22"/>
-          <w:szCs w:val="22"/>
-          <w:lang w:val="fr-CH" w:eastAsia="de-DE"/>
+          <w:lang w:val="fr-FR" w:eastAsia="fr-FR"/>
         </w:rPr>
       </w:pPr>
       <w:r>
@@ -10497,45 +9627,24 @@
         </w:rPr>
         <w:t>Table des tableaux</w:t>
       </w:r>
-      <w:r>
-        <w:rPr>
-          <w:lang w:val="fr-CH"/>
-        </w:rPr>
+      <w:bookmarkStart w:id="41" w:name="_GoBack"/>
+      <w:bookmarkEnd w:id="41"/>
+      <w:r>
         <w:tab/>
       </w:r>
       <w:r>
-        <w:rPr>
-          <w:lang w:val="fr-CH"/>
-        </w:rPr>
         <w:fldChar w:fldCharType="begin"/>
       </w:r>
       <w:r>
-        <w:rPr>
-          <w:lang w:val="fr-CH"/>
-        </w:rPr>
-        <w:instrText xml:space="preserve"> PAGEREF _Toc26944951 \h </w:instrText>
-      </w:r>
-      <w:r>
-        <w:rPr>
-          <w:lang w:val="fr-CH"/>
-        </w:rPr>
-      </w:r>
-      <w:r>
-        <w:rPr>
-          <w:lang w:val="fr-CH"/>
-        </w:rPr>
+        <w:instrText xml:space="preserve"> PAGEREF _Toc37089243 \h </w:instrText>
+      </w:r>
+      <w:r>
         <w:fldChar w:fldCharType="separate"/>
       </w:r>
       <w:r>
-        <w:rPr>
-          <w:lang w:val="fr-CH"/>
-        </w:rPr>
-        <w:t>3</w:t>
-      </w:r>
-      <w:r>
-        <w:rPr>
-          <w:lang w:val="fr-CH"/>
-        </w:rPr>
+        <w:t>12</w:t>
+      </w:r>
+      <w:r>
         <w:fldChar w:fldCharType="end"/>
       </w:r>
     </w:p>
@@ -10563,22 +9672,20 @@
           <w:lang w:val="fr-CH"/>
         </w:rPr>
       </w:pPr>
-      <w:bookmarkStart w:id="46" w:name="_Toc26944950"/>
-      <w:bookmarkEnd w:id="41"/>
-      <w:bookmarkEnd w:id="42"/>
-      <w:bookmarkEnd w:id="43"/>
-      <w:bookmarkEnd w:id="44"/>
-      <w:bookmarkEnd w:id="45"/>
+      <w:bookmarkStart w:id="42" w:name="_Toc37089243"/>
+      <w:bookmarkEnd w:id="36"/>
+      <w:bookmarkEnd w:id="37"/>
+      <w:bookmarkEnd w:id="38"/>
+      <w:bookmarkEnd w:id="39"/>
+      <w:bookmarkEnd w:id="40"/>
       <w:r>
         <w:rPr>
           <w:lang w:val="fr-CH"/>
         </w:rPr>
-        <w:t>Table des illustrations</w:t>
-      </w:r>
-      <w:bookmarkEnd w:id="46"/>
+        <w:t>Table des tableaux</w:t>
+      </w:r>
+      <w:bookmarkEnd w:id="42"/>
     </w:p>
-    <w:bookmarkStart w:id="47" w:name="_Toc415764203"/>
-    <w:bookmarkStart w:id="48" w:name="_Toc311811986"/>
     <w:p>
       <w:pPr>
         <w:pStyle w:val="Tabledesillustrations"/>
@@ -10586,39 +9693,41 @@
           <w:rFonts w:asciiTheme="minorHAnsi" w:eastAsiaTheme="minorEastAsia" w:hAnsiTheme="minorHAnsi" w:cstheme="minorBidi"/>
           <w:sz w:val="22"/>
           <w:szCs w:val="22"/>
-          <w:lang w:val="fr-CH" w:eastAsia="de-DE"/>
+          <w:lang w:val="fr-FR" w:eastAsia="fr-FR"/>
         </w:rPr>
       </w:pPr>
+      <w:r>
+        <w:rPr>
+          <w:rFonts w:ascii="Calibri" w:hAnsi="Calibri"/>
+          <w:lang w:val="fr-CH"/>
+        </w:rPr>
+        <w:fldChar w:fldCharType="begin"/>
+      </w:r>
       <w:r>
         <w:rPr>
           <w:lang w:val="fr-CH"/>
         </w:rPr>
-        <w:fldChar w:fldCharType="begin"/>
+        <w:instrText xml:space="preserve"> TOC \c "Tabelle" </w:instrText>
+      </w:r>
+      <w:r>
+        <w:rPr>
+          <w:rFonts w:ascii="Calibri" w:hAnsi="Calibri"/>
+          <w:lang w:val="fr-CH"/>
+        </w:rPr>
+        <w:fldChar w:fldCharType="separate"/>
       </w:r>
       <w:r>
         <w:rPr>
           <w:lang w:val="fr-CH"/>
         </w:rPr>
-        <w:instrText xml:space="preserve"> TOC \c "Abb." </w:instrText>
-      </w:r>
-      <w:r>
-        <w:rPr>
-          <w:lang w:val="fr-CH"/>
-        </w:rPr>
-        <w:fldChar w:fldCharType="separate"/>
-      </w:r>
-      <w:r>
-        <w:rPr>
-          <w:lang w:val="fr-CH"/>
-        </w:rPr>
-        <w:t>Fig. 1  -</w:t>
+        <w:t>Tableau 1:</w:t>
       </w:r>
       <w:r>
         <w:rPr>
           <w:rFonts w:asciiTheme="minorHAnsi" w:eastAsiaTheme="minorEastAsia" w:hAnsiTheme="minorHAnsi" w:cstheme="minorBidi"/>
           <w:sz w:val="22"/>
           <w:szCs w:val="22"/>
-          <w:lang w:val="fr-CH" w:eastAsia="de-DE"/>
+          <w:lang w:val="fr-FR" w:eastAsia="fr-FR"/>
         </w:rPr>
         <w:tab/>
       </w:r>
@@ -10626,47 +9735,24 @@
         <w:rPr>
           <w:lang w:val="fr-CH"/>
         </w:rPr>
-        <w:t>Arborescence des fonctions</w:t>
-      </w:r>
-      <w:r>
-        <w:rPr>
-          <w:lang w:val="fr-CH"/>
-        </w:rPr>
+        <w:t>Contrôle des modifications</w:t>
+      </w:r>
+      <w:r>
         <w:tab/>
       </w:r>
       <w:r>
-        <w:rPr>
-          <w:lang w:val="fr-CH"/>
-        </w:rPr>
         <w:fldChar w:fldCharType="begin"/>
       </w:r>
       <w:r>
-        <w:rPr>
-          <w:lang w:val="fr-CH"/>
-        </w:rPr>
-        <w:instrText xml:space="preserve"> PAGEREF _Toc26944952 \h </w:instrText>
-      </w:r>
-      <w:r>
-        <w:rPr>
-          <w:lang w:val="fr-CH"/>
-        </w:rPr>
-      </w:r>
-      <w:r>
-        <w:rPr>
-          <w:lang w:val="fr-CH"/>
-        </w:rPr>
+        <w:instrText xml:space="preserve"> PAGEREF _Toc37089225 \h </w:instrText>
+      </w:r>
+      <w:r>
         <w:fldChar w:fldCharType="separate"/>
       </w:r>
       <w:r>
-        <w:rPr>
-          <w:lang w:val="fr-CH"/>
-        </w:rPr>
-        <w:t>2</w:t>
-      </w:r>
-      <w:r>
-        <w:rPr>
-          <w:lang w:val="fr-CH"/>
-        </w:rPr>
+        <w:t>1</w:t>
+      </w:r>
+      <w:r>
         <w:fldChar w:fldCharType="end"/>
       </w:r>
     </w:p>
@@ -10677,950 +9763,21 @@
           <w:rFonts w:asciiTheme="minorHAnsi" w:eastAsiaTheme="minorEastAsia" w:hAnsiTheme="minorHAnsi" w:cstheme="minorBidi"/>
           <w:sz w:val="22"/>
           <w:szCs w:val="22"/>
-          <w:lang w:val="fr-CH" w:eastAsia="de-DE"/>
+          <w:lang w:val="fr-FR" w:eastAsia="fr-FR"/>
         </w:rPr>
       </w:pPr>
       <w:r>
         <w:rPr>
           <w:lang w:val="fr-CH"/>
         </w:rPr>
-        <w:t>Fig. 2  -</w:t>
+        <w:t>Tableau 11:</w:t>
       </w:r>
       <w:r>
         <w:rPr>
           <w:rFonts w:asciiTheme="minorHAnsi" w:eastAsiaTheme="minorEastAsia" w:hAnsiTheme="minorHAnsi" w:cstheme="minorBidi"/>
           <w:sz w:val="22"/>
           <w:szCs w:val="22"/>
-          <w:lang w:val="fr-CH" w:eastAsia="de-DE"/>
-        </w:rPr>
-        <w:tab/>
-      </w:r>
-      <w:r>
-        <w:rPr>
-          <w:lang w:val="fr-CH"/>
-        </w:rPr>
-        <w:t>Diagramme des paquetages du cas d’utilisation</w:t>
-      </w:r>
-      <w:r>
-        <w:rPr>
-          <w:lang w:val="fr-CH"/>
-        </w:rPr>
-        <w:tab/>
-      </w:r>
-      <w:r>
-        <w:rPr>
-          <w:lang w:val="fr-CH"/>
-        </w:rPr>
-        <w:fldChar w:fldCharType="begin"/>
-      </w:r>
-      <w:r>
-        <w:rPr>
-          <w:lang w:val="fr-CH"/>
-        </w:rPr>
-        <w:instrText xml:space="preserve"> PAGEREF _Toc26944953 \h </w:instrText>
-      </w:r>
-      <w:r>
-        <w:rPr>
-          <w:lang w:val="fr-CH"/>
-        </w:rPr>
-      </w:r>
-      <w:r>
-        <w:rPr>
-          <w:lang w:val="fr-CH"/>
-        </w:rPr>
-        <w:fldChar w:fldCharType="separate"/>
-      </w:r>
-      <w:r>
-        <w:rPr>
-          <w:lang w:val="fr-CH"/>
-        </w:rPr>
-        <w:t>3</w:t>
-      </w:r>
-      <w:r>
-        <w:rPr>
-          <w:lang w:val="fr-CH"/>
-        </w:rPr>
-        <w:fldChar w:fldCharType="end"/>
-      </w:r>
-    </w:p>
-    <w:p>
-      <w:pPr>
-        <w:pStyle w:val="Tabledesillustrations"/>
-        <w:rPr>
-          <w:rFonts w:asciiTheme="minorHAnsi" w:eastAsiaTheme="minorEastAsia" w:hAnsiTheme="minorHAnsi" w:cstheme="minorBidi"/>
-          <w:sz w:val="22"/>
-          <w:szCs w:val="22"/>
-          <w:lang w:val="fr-CH" w:eastAsia="de-DE"/>
-        </w:rPr>
-      </w:pPr>
-      <w:r>
-        <w:rPr>
-          <w:lang w:val="fr-CH"/>
-        </w:rPr>
-        <w:t>Fig. 3  -</w:t>
-      </w:r>
-      <w:r>
-        <w:rPr>
-          <w:rFonts w:asciiTheme="minorHAnsi" w:eastAsiaTheme="minorEastAsia" w:hAnsiTheme="minorHAnsi" w:cstheme="minorBidi"/>
-          <w:sz w:val="22"/>
-          <w:szCs w:val="22"/>
-          <w:lang w:val="fr-CH" w:eastAsia="de-DE"/>
-        </w:rPr>
-        <w:tab/>
-      </w:r>
-      <w:r>
-        <w:rPr>
-          <w:lang w:val="fr-CH"/>
-        </w:rPr>
-        <w:t>Diagramme du cas d’utilisation</w:t>
-      </w:r>
-      <w:r>
-        <w:rPr>
-          <w:lang w:val="fr-CH"/>
-        </w:rPr>
-        <w:tab/>
-      </w:r>
-      <w:r>
-        <w:rPr>
-          <w:lang w:val="fr-CH"/>
-        </w:rPr>
-        <w:fldChar w:fldCharType="begin"/>
-      </w:r>
-      <w:r>
-        <w:rPr>
-          <w:lang w:val="fr-CH"/>
-        </w:rPr>
-        <w:instrText xml:space="preserve"> PAGEREF _Toc26944954 \h </w:instrText>
-      </w:r>
-      <w:r>
-        <w:rPr>
-          <w:lang w:val="fr-CH"/>
-        </w:rPr>
-      </w:r>
-      <w:r>
-        <w:rPr>
-          <w:lang w:val="fr-CH"/>
-        </w:rPr>
-        <w:fldChar w:fldCharType="separate"/>
-      </w:r>
-      <w:r>
-        <w:rPr>
-          <w:lang w:val="fr-CH"/>
-        </w:rPr>
-        <w:t>3</w:t>
-      </w:r>
-      <w:r>
-        <w:rPr>
-          <w:lang w:val="fr-CH"/>
-        </w:rPr>
-        <w:fldChar w:fldCharType="end"/>
-      </w:r>
-    </w:p>
-    <w:p>
-      <w:pPr>
-        <w:pStyle w:val="Absatz0Pt"/>
-        <w:rPr>
-          <w:rFonts w:eastAsia="Times New Roman"/>
-          <w:lang w:val="fr-CH"/>
-        </w:rPr>
-      </w:pPr>
-      <w:r>
-        <w:rPr>
-          <w:lang w:val="fr-CH"/>
-        </w:rPr>
-        <w:fldChar w:fldCharType="end"/>
-      </w:r>
-    </w:p>
-    <w:p>
-      <w:pPr>
-        <w:pStyle w:val="Inhaltsverzeichnis"/>
-        <w:rPr>
-          <w:lang w:val="fr-CH"/>
-        </w:rPr>
-      </w:pPr>
-      <w:bookmarkStart w:id="49" w:name="_Toc26944951"/>
-      <w:bookmarkEnd w:id="47"/>
-      <w:bookmarkEnd w:id="48"/>
-      <w:r>
-        <w:rPr>
-          <w:lang w:val="fr-CH"/>
-        </w:rPr>
-        <w:t>Table des tableaux</w:t>
-      </w:r>
-      <w:bookmarkEnd w:id="49"/>
-    </w:p>
-    <w:p>
-      <w:pPr>
-        <w:pStyle w:val="Tabledesillustrations"/>
-        <w:rPr>
-          <w:rFonts w:asciiTheme="minorHAnsi" w:eastAsiaTheme="minorEastAsia" w:hAnsiTheme="minorHAnsi" w:cstheme="minorBidi"/>
-          <w:sz w:val="22"/>
-          <w:szCs w:val="22"/>
-          <w:lang w:val="fr-CH" w:eastAsia="de-DE"/>
-        </w:rPr>
-      </w:pPr>
-      <w:r>
-        <w:rPr>
-          <w:rFonts w:ascii="Calibri" w:hAnsi="Calibri"/>
-          <w:lang w:val="fr-CH"/>
-        </w:rPr>
-        <w:fldChar w:fldCharType="begin"/>
-      </w:r>
-      <w:r>
-        <w:rPr>
-          <w:lang w:val="fr-CH"/>
-        </w:rPr>
-        <w:instrText xml:space="preserve"> TOC \c "Tabelle" </w:instrText>
-      </w:r>
-      <w:r>
-        <w:rPr>
-          <w:rFonts w:ascii="Calibri" w:hAnsi="Calibri"/>
-          <w:lang w:val="fr-CH"/>
-        </w:rPr>
-        <w:fldChar w:fldCharType="separate"/>
-      </w:r>
-      <w:r>
-        <w:rPr>
-          <w:lang w:val="fr-CH"/>
-        </w:rPr>
-        <w:t>Tableau 1:</w:t>
-      </w:r>
-      <w:r>
-        <w:rPr>
-          <w:rFonts w:asciiTheme="minorHAnsi" w:eastAsiaTheme="minorEastAsia" w:hAnsiTheme="minorHAnsi" w:cstheme="minorBidi"/>
-          <w:sz w:val="22"/>
-          <w:szCs w:val="22"/>
-          <w:lang w:val="fr-CH" w:eastAsia="de-DE"/>
-        </w:rPr>
-        <w:tab/>
-      </w:r>
-      <w:r>
-        <w:rPr>
-          <w:lang w:val="fr-CH"/>
-        </w:rPr>
-        <w:t>Contrôle des modifications</w:t>
-      </w:r>
-      <w:r>
-        <w:rPr>
-          <w:lang w:val="fr-CH"/>
-        </w:rPr>
-        <w:tab/>
-      </w:r>
-      <w:r>
-        <w:rPr>
-          <w:lang w:val="fr-CH"/>
-        </w:rPr>
-        <w:fldChar w:fldCharType="begin"/>
-      </w:r>
-      <w:r>
-        <w:rPr>
-          <w:lang w:val="fr-CH"/>
-        </w:rPr>
-        <w:instrText xml:space="preserve"> PAGEREF _Toc26944955 \h </w:instrText>
-      </w:r>
-      <w:r>
-        <w:rPr>
-          <w:lang w:val="fr-CH"/>
-        </w:rPr>
-      </w:r>
-      <w:r>
-        <w:rPr>
-          <w:lang w:val="fr-CH"/>
-        </w:rPr>
-        <w:fldChar w:fldCharType="separate"/>
-      </w:r>
-      <w:r>
-        <w:rPr>
-          <w:lang w:val="fr-CH"/>
-        </w:rPr>
-        <w:t>1</w:t>
-      </w:r>
-      <w:r>
-        <w:rPr>
-          <w:lang w:val="fr-CH"/>
-        </w:rPr>
-        <w:fldChar w:fldCharType="end"/>
-      </w:r>
-    </w:p>
-    <w:p>
-      <w:pPr>
-        <w:pStyle w:val="Tabledesillustrations"/>
-        <w:rPr>
-          <w:rFonts w:asciiTheme="minorHAnsi" w:eastAsiaTheme="minorEastAsia" w:hAnsiTheme="minorHAnsi" w:cstheme="minorBidi"/>
-          <w:sz w:val="22"/>
-          <w:szCs w:val="22"/>
-          <w:lang w:val="fr-CH" w:eastAsia="de-DE"/>
-        </w:rPr>
-      </w:pPr>
-      <w:r>
-        <w:rPr>
-          <w:lang w:val="fr-CH"/>
-        </w:rPr>
-        <w:t>Tableau 2:</w:t>
-      </w:r>
-      <w:r>
-        <w:rPr>
-          <w:rFonts w:asciiTheme="minorHAnsi" w:eastAsiaTheme="minorEastAsia" w:hAnsiTheme="minorHAnsi" w:cstheme="minorBidi"/>
-          <w:sz w:val="22"/>
-          <w:szCs w:val="22"/>
-          <w:lang w:val="fr-CH" w:eastAsia="de-DE"/>
-        </w:rPr>
-        <w:tab/>
-      </w:r>
-      <w:r>
-        <w:rPr>
-          <w:lang w:val="fr-CH"/>
-        </w:rPr>
-        <w:t>Exigences générales</w:t>
-      </w:r>
-      <w:r>
-        <w:rPr>
-          <w:lang w:val="fr-CH"/>
-        </w:rPr>
-        <w:tab/>
-      </w:r>
-      <w:r>
-        <w:rPr>
-          <w:lang w:val="fr-CH"/>
-        </w:rPr>
-        <w:fldChar w:fldCharType="begin"/>
-      </w:r>
-      <w:r>
-        <w:rPr>
-          <w:lang w:val="fr-CH"/>
-        </w:rPr>
-        <w:instrText xml:space="preserve"> PAGEREF _Toc26944956 \h </w:instrText>
-      </w:r>
-      <w:r>
-        <w:rPr>
-          <w:lang w:val="fr-CH"/>
-        </w:rPr>
-      </w:r>
-      <w:r>
-        <w:rPr>
-          <w:lang w:val="fr-CH"/>
-        </w:rPr>
-        <w:fldChar w:fldCharType="separate"/>
-      </w:r>
-      <w:r>
-        <w:rPr>
-          <w:lang w:val="fr-CH"/>
-        </w:rPr>
-        <w:t>2</w:t>
-      </w:r>
-      <w:r>
-        <w:rPr>
-          <w:lang w:val="fr-CH"/>
-        </w:rPr>
-        <w:fldChar w:fldCharType="end"/>
-      </w:r>
-    </w:p>
-    <w:p>
-      <w:pPr>
-        <w:pStyle w:val="Tabledesillustrations"/>
-        <w:rPr>
-          <w:rFonts w:asciiTheme="minorHAnsi" w:eastAsiaTheme="minorEastAsia" w:hAnsiTheme="minorHAnsi" w:cstheme="minorBidi"/>
-          <w:sz w:val="22"/>
-          <w:szCs w:val="22"/>
-          <w:lang w:val="fr-CH" w:eastAsia="de-DE"/>
-        </w:rPr>
-      </w:pPr>
-      <w:r>
-        <w:rPr>
-          <w:lang w:val="fr-CH"/>
-        </w:rPr>
-        <w:t>Tableau 3:</w:t>
-      </w:r>
-      <w:r>
-        <w:rPr>
-          <w:rFonts w:asciiTheme="minorHAnsi" w:eastAsiaTheme="minorEastAsia" w:hAnsiTheme="minorHAnsi" w:cstheme="minorBidi"/>
-          <w:sz w:val="22"/>
-          <w:szCs w:val="22"/>
-          <w:lang w:val="fr-CH" w:eastAsia="de-DE"/>
-        </w:rPr>
-        <w:tab/>
-      </w:r>
-      <w:r>
-        <w:rPr>
-          <w:lang w:val="fr-CH"/>
-        </w:rPr>
-        <w:t>Formulaire de la technique 1</w:t>
-      </w:r>
-      <w:r>
-        <w:rPr>
-          <w:lang w:val="fr-CH"/>
-        </w:rPr>
-        <w:tab/>
-      </w:r>
-      <w:r>
-        <w:rPr>
-          <w:lang w:val="fr-CH"/>
-        </w:rPr>
-        <w:fldChar w:fldCharType="begin"/>
-      </w:r>
-      <w:r>
-        <w:rPr>
-          <w:lang w:val="fr-CH"/>
-        </w:rPr>
-        <w:instrText xml:space="preserve"> PAGEREF _Toc26944957 \h </w:instrText>
-      </w:r>
-      <w:r>
-        <w:rPr>
-          <w:lang w:val="fr-CH"/>
-        </w:rPr>
-      </w:r>
-      <w:r>
-        <w:rPr>
-          <w:lang w:val="fr-CH"/>
-        </w:rPr>
-        <w:fldChar w:fldCharType="separate"/>
-      </w:r>
-      <w:r>
-        <w:rPr>
-          <w:lang w:val="fr-CH"/>
-        </w:rPr>
-        <w:t>3</w:t>
-      </w:r>
-      <w:r>
-        <w:rPr>
-          <w:lang w:val="fr-CH"/>
-        </w:rPr>
-        <w:fldChar w:fldCharType="end"/>
-      </w:r>
-    </w:p>
-    <w:p>
-      <w:pPr>
-        <w:pStyle w:val="Tabledesillustrations"/>
-        <w:rPr>
-          <w:rFonts w:asciiTheme="minorHAnsi" w:eastAsiaTheme="minorEastAsia" w:hAnsiTheme="minorHAnsi" w:cstheme="minorBidi"/>
-          <w:sz w:val="22"/>
-          <w:szCs w:val="22"/>
-          <w:lang w:val="fr-CH" w:eastAsia="de-DE"/>
-        </w:rPr>
-      </w:pPr>
-      <w:r>
-        <w:rPr>
-          <w:lang w:val="fr-CH"/>
-        </w:rPr>
-        <w:t>Tableau 4:</w:t>
-      </w:r>
-      <w:r>
-        <w:rPr>
-          <w:rFonts w:asciiTheme="minorHAnsi" w:eastAsiaTheme="minorEastAsia" w:hAnsiTheme="minorHAnsi" w:cstheme="minorBidi"/>
-          <w:sz w:val="22"/>
-          <w:szCs w:val="22"/>
-          <w:lang w:val="fr-CH" w:eastAsia="de-DE"/>
-        </w:rPr>
-        <w:tab/>
-      </w:r>
-      <w:r>
-        <w:rPr>
-          <w:lang w:val="fr-CH"/>
-        </w:rPr>
-        <w:t>Formulaire de la technique 2</w:t>
-      </w:r>
-      <w:r>
-        <w:rPr>
-          <w:lang w:val="fr-CH"/>
-        </w:rPr>
-        <w:tab/>
-      </w:r>
-      <w:r>
-        <w:rPr>
-          <w:lang w:val="fr-CH"/>
-        </w:rPr>
-        <w:fldChar w:fldCharType="begin"/>
-      </w:r>
-      <w:r>
-        <w:rPr>
-          <w:lang w:val="fr-CH"/>
-        </w:rPr>
-        <w:instrText xml:space="preserve"> PAGEREF _Toc26944958 \h </w:instrText>
-      </w:r>
-      <w:r>
-        <w:rPr>
-          <w:lang w:val="fr-CH"/>
-        </w:rPr>
-      </w:r>
-      <w:r>
-        <w:rPr>
-          <w:lang w:val="fr-CH"/>
-        </w:rPr>
-        <w:fldChar w:fldCharType="separate"/>
-      </w:r>
-      <w:r>
-        <w:rPr>
-          <w:lang w:val="fr-CH"/>
-        </w:rPr>
-        <w:t>3</w:t>
-      </w:r>
-      <w:r>
-        <w:rPr>
-          <w:lang w:val="fr-CH"/>
-        </w:rPr>
-        <w:fldChar w:fldCharType="end"/>
-      </w:r>
-    </w:p>
-    <w:p>
-      <w:pPr>
-        <w:pStyle w:val="Tabledesillustrations"/>
-        <w:rPr>
-          <w:rFonts w:asciiTheme="minorHAnsi" w:eastAsiaTheme="minorEastAsia" w:hAnsiTheme="minorHAnsi" w:cstheme="minorBidi"/>
-          <w:sz w:val="22"/>
-          <w:szCs w:val="22"/>
-          <w:lang w:val="fr-CH" w:eastAsia="de-DE"/>
-        </w:rPr>
-      </w:pPr>
-      <w:r>
-        <w:rPr>
-          <w:lang w:val="fr-CH"/>
-        </w:rPr>
-        <w:t>Tableau 5:</w:t>
-      </w:r>
-      <w:r>
-        <w:rPr>
-          <w:rFonts w:asciiTheme="minorHAnsi" w:eastAsiaTheme="minorEastAsia" w:hAnsiTheme="minorHAnsi" w:cstheme="minorBidi"/>
-          <w:sz w:val="22"/>
-          <w:szCs w:val="22"/>
-          <w:lang w:val="fr-CH" w:eastAsia="de-DE"/>
-        </w:rPr>
-        <w:tab/>
-      </w:r>
-      <w:r>
-        <w:rPr>
-          <w:lang w:val="fr-CH"/>
-        </w:rPr>
-        <w:t>Formulaire de la technique 3</w:t>
-      </w:r>
-      <w:r>
-        <w:rPr>
-          <w:lang w:val="fr-CH"/>
-        </w:rPr>
-        <w:tab/>
-      </w:r>
-      <w:r>
-        <w:rPr>
-          <w:lang w:val="fr-CH"/>
-        </w:rPr>
-        <w:fldChar w:fldCharType="begin"/>
-      </w:r>
-      <w:r>
-        <w:rPr>
-          <w:lang w:val="fr-CH"/>
-        </w:rPr>
-        <w:instrText xml:space="preserve"> PAGEREF _Toc26944959 \h </w:instrText>
-      </w:r>
-      <w:r>
-        <w:rPr>
-          <w:lang w:val="fr-CH"/>
-        </w:rPr>
-      </w:r>
-      <w:r>
-        <w:rPr>
-          <w:lang w:val="fr-CH"/>
-        </w:rPr>
-        <w:fldChar w:fldCharType="separate"/>
-      </w:r>
-      <w:r>
-        <w:rPr>
-          <w:lang w:val="fr-CH"/>
-        </w:rPr>
-        <w:t>3</w:t>
-      </w:r>
-      <w:r>
-        <w:rPr>
-          <w:lang w:val="fr-CH"/>
-        </w:rPr>
-        <w:fldChar w:fldCharType="end"/>
-      </w:r>
-    </w:p>
-    <w:p>
-      <w:pPr>
-        <w:pStyle w:val="Tabledesillustrations"/>
-        <w:rPr>
-          <w:rFonts w:asciiTheme="minorHAnsi" w:eastAsiaTheme="minorEastAsia" w:hAnsiTheme="minorHAnsi" w:cstheme="minorBidi"/>
-          <w:sz w:val="22"/>
-          <w:szCs w:val="22"/>
-          <w:lang w:val="fr-CH" w:eastAsia="de-DE"/>
-        </w:rPr>
-      </w:pPr>
-      <w:r>
-        <w:rPr>
-          <w:lang w:val="fr-CH"/>
-        </w:rPr>
-        <w:t>Tableau 6:</w:t>
-      </w:r>
-      <w:r>
-        <w:rPr>
-          <w:rFonts w:asciiTheme="minorHAnsi" w:eastAsiaTheme="minorEastAsia" w:hAnsiTheme="minorHAnsi" w:cstheme="minorBidi"/>
-          <w:sz w:val="22"/>
-          <w:szCs w:val="22"/>
-          <w:lang w:val="fr-CH" w:eastAsia="de-DE"/>
-        </w:rPr>
-        <w:tab/>
-      </w:r>
-      <w:r>
-        <w:rPr>
-          <w:lang w:val="fr-CH"/>
-        </w:rPr>
-        <w:t>Exigences de qualité</w:t>
-      </w:r>
-      <w:r>
-        <w:rPr>
-          <w:lang w:val="fr-CH"/>
-        </w:rPr>
-        <w:tab/>
-      </w:r>
-      <w:r>
-        <w:rPr>
-          <w:lang w:val="fr-CH"/>
-        </w:rPr>
-        <w:fldChar w:fldCharType="begin"/>
-      </w:r>
-      <w:r>
-        <w:rPr>
-          <w:lang w:val="fr-CH"/>
-        </w:rPr>
-        <w:instrText xml:space="preserve"> PAGEREF _Toc26944960 \h </w:instrText>
-      </w:r>
-      <w:r>
-        <w:rPr>
-          <w:lang w:val="fr-CH"/>
-        </w:rPr>
-      </w:r>
-      <w:r>
-        <w:rPr>
-          <w:lang w:val="fr-CH"/>
-        </w:rPr>
-        <w:fldChar w:fldCharType="separate"/>
-      </w:r>
-      <w:r>
-        <w:rPr>
-          <w:lang w:val="fr-CH"/>
-        </w:rPr>
-        <w:t>3</w:t>
-      </w:r>
-      <w:r>
-        <w:rPr>
-          <w:lang w:val="fr-CH"/>
-        </w:rPr>
-        <w:fldChar w:fldCharType="end"/>
-      </w:r>
-    </w:p>
-    <w:p>
-      <w:pPr>
-        <w:pStyle w:val="Tabledesillustrations"/>
-        <w:rPr>
-          <w:rFonts w:asciiTheme="minorHAnsi" w:eastAsiaTheme="minorEastAsia" w:hAnsiTheme="minorHAnsi" w:cstheme="minorBidi"/>
-          <w:sz w:val="22"/>
-          <w:szCs w:val="22"/>
-          <w:lang w:val="fr-CH" w:eastAsia="de-DE"/>
-        </w:rPr>
-      </w:pPr>
-      <w:r>
-        <w:rPr>
-          <w:lang w:val="fr-CH"/>
-        </w:rPr>
-        <w:t>Tableau 7:</w:t>
-      </w:r>
-      <w:r>
-        <w:rPr>
-          <w:rFonts w:asciiTheme="minorHAnsi" w:eastAsiaTheme="minorEastAsia" w:hAnsiTheme="minorHAnsi" w:cstheme="minorBidi"/>
-          <w:sz w:val="22"/>
-          <w:szCs w:val="22"/>
-          <w:lang w:val="fr-CH" w:eastAsia="de-DE"/>
-        </w:rPr>
-        <w:tab/>
-      </w:r>
-      <w:r>
-        <w:rPr>
-          <w:lang w:val="fr-CH"/>
-        </w:rPr>
-        <w:t>Exigences concernant le concept d’exploitation</w:t>
-      </w:r>
-      <w:r>
-        <w:rPr>
-          <w:lang w:val="fr-CH"/>
-        </w:rPr>
-        <w:tab/>
-      </w:r>
-      <w:r>
-        <w:rPr>
-          <w:lang w:val="fr-CH"/>
-        </w:rPr>
-        <w:fldChar w:fldCharType="begin"/>
-      </w:r>
-      <w:r>
-        <w:rPr>
-          <w:lang w:val="fr-CH"/>
-        </w:rPr>
-        <w:instrText xml:space="preserve"> PAGEREF _Toc26944961 \h </w:instrText>
-      </w:r>
-      <w:r>
-        <w:rPr>
-          <w:lang w:val="fr-CH"/>
-        </w:rPr>
-      </w:r>
-      <w:r>
-        <w:rPr>
-          <w:lang w:val="fr-CH"/>
-        </w:rPr>
-        <w:fldChar w:fldCharType="separate"/>
-      </w:r>
-      <w:r>
-        <w:rPr>
-          <w:lang w:val="fr-CH"/>
-        </w:rPr>
-        <w:t>3</w:t>
-      </w:r>
-      <w:r>
-        <w:rPr>
-          <w:lang w:val="fr-CH"/>
-        </w:rPr>
-        <w:fldChar w:fldCharType="end"/>
-      </w:r>
-    </w:p>
-    <w:p>
-      <w:pPr>
-        <w:pStyle w:val="Tabledesillustrations"/>
-        <w:rPr>
-          <w:rFonts w:asciiTheme="minorHAnsi" w:eastAsiaTheme="minorEastAsia" w:hAnsiTheme="minorHAnsi" w:cstheme="minorBidi"/>
-          <w:sz w:val="22"/>
-          <w:szCs w:val="22"/>
-          <w:lang w:val="fr-CH" w:eastAsia="de-DE"/>
-        </w:rPr>
-      </w:pPr>
-      <w:r>
-        <w:rPr>
-          <w:lang w:val="fr-CH"/>
-        </w:rPr>
-        <w:t>Tableau 8:</w:t>
-      </w:r>
-      <w:r>
-        <w:rPr>
-          <w:rFonts w:asciiTheme="minorHAnsi" w:eastAsiaTheme="minorEastAsia" w:hAnsiTheme="minorHAnsi" w:cstheme="minorBidi"/>
-          <w:sz w:val="22"/>
-          <w:szCs w:val="22"/>
-          <w:lang w:val="fr-CH" w:eastAsia="de-DE"/>
-        </w:rPr>
-        <w:tab/>
-      </w:r>
-      <w:r>
-        <w:rPr>
-          <w:lang w:val="fr-CH"/>
-        </w:rPr>
-        <w:t>Exigences concernant l’architecture du système</w:t>
-      </w:r>
-      <w:r>
-        <w:rPr>
-          <w:lang w:val="fr-CH"/>
-        </w:rPr>
-        <w:tab/>
-      </w:r>
-      <w:r>
-        <w:rPr>
-          <w:lang w:val="fr-CH"/>
-        </w:rPr>
-        <w:fldChar w:fldCharType="begin"/>
-      </w:r>
-      <w:r>
-        <w:rPr>
-          <w:lang w:val="fr-CH"/>
-        </w:rPr>
-        <w:instrText xml:space="preserve"> PAGEREF _Toc26944962 \h </w:instrText>
-      </w:r>
-      <w:r>
-        <w:rPr>
-          <w:lang w:val="fr-CH"/>
-        </w:rPr>
-      </w:r>
-      <w:r>
-        <w:rPr>
-          <w:lang w:val="fr-CH"/>
-        </w:rPr>
-        <w:fldChar w:fldCharType="separate"/>
-      </w:r>
-      <w:r>
-        <w:rPr>
-          <w:lang w:val="fr-CH"/>
-        </w:rPr>
-        <w:t>3</w:t>
-      </w:r>
-      <w:r>
-        <w:rPr>
-          <w:lang w:val="fr-CH"/>
-        </w:rPr>
-        <w:fldChar w:fldCharType="end"/>
-      </w:r>
-    </w:p>
-    <w:p>
-      <w:pPr>
-        <w:pStyle w:val="Tabledesillustrations"/>
-        <w:rPr>
-          <w:rFonts w:asciiTheme="minorHAnsi" w:eastAsiaTheme="minorEastAsia" w:hAnsiTheme="minorHAnsi" w:cstheme="minorBidi"/>
-          <w:sz w:val="22"/>
-          <w:szCs w:val="22"/>
-          <w:lang w:val="fr-CH" w:eastAsia="de-DE"/>
-        </w:rPr>
-      </w:pPr>
-      <w:r>
-        <w:rPr>
-          <w:lang w:val="fr-CH"/>
-        </w:rPr>
-        <w:t>Tableau 9:</w:t>
-      </w:r>
-      <w:r>
-        <w:rPr>
-          <w:rFonts w:asciiTheme="minorHAnsi" w:eastAsiaTheme="minorEastAsia" w:hAnsiTheme="minorHAnsi" w:cstheme="minorBidi"/>
-          <w:sz w:val="22"/>
-          <w:szCs w:val="22"/>
-          <w:lang w:val="fr-CH" w:eastAsia="de-DE"/>
-        </w:rPr>
-        <w:tab/>
-      </w:r>
-      <w:r>
-        <w:rPr>
-          <w:lang w:val="fr-CH"/>
-        </w:rPr>
-        <w:t>Exigences concernant le concept de migration</w:t>
-      </w:r>
-      <w:r>
-        <w:rPr>
-          <w:lang w:val="fr-CH"/>
-        </w:rPr>
-        <w:tab/>
-      </w:r>
-      <w:r>
-        <w:rPr>
-          <w:lang w:val="fr-CH"/>
-        </w:rPr>
-        <w:fldChar w:fldCharType="begin"/>
-      </w:r>
-      <w:r>
-        <w:rPr>
-          <w:lang w:val="fr-CH"/>
-        </w:rPr>
-        <w:instrText xml:space="preserve"> PAGEREF _Toc26944963 \h </w:instrText>
-      </w:r>
-      <w:r>
-        <w:rPr>
-          <w:lang w:val="fr-CH"/>
-        </w:rPr>
-      </w:r>
-      <w:r>
-        <w:rPr>
-          <w:lang w:val="fr-CH"/>
-        </w:rPr>
-        <w:fldChar w:fldCharType="separate"/>
-      </w:r>
-      <w:r>
-        <w:rPr>
-          <w:lang w:val="fr-CH"/>
-        </w:rPr>
-        <w:t>3</w:t>
-      </w:r>
-      <w:r>
-        <w:rPr>
-          <w:lang w:val="fr-CH"/>
-        </w:rPr>
-        <w:fldChar w:fldCharType="end"/>
-      </w:r>
-    </w:p>
-    <w:p>
-      <w:pPr>
-        <w:pStyle w:val="Tabledesillustrations"/>
-        <w:rPr>
-          <w:rFonts w:asciiTheme="minorHAnsi" w:eastAsiaTheme="minorEastAsia" w:hAnsiTheme="minorHAnsi" w:cstheme="minorBidi"/>
-          <w:sz w:val="22"/>
-          <w:szCs w:val="22"/>
-          <w:lang w:val="fr-CH" w:eastAsia="de-DE"/>
-        </w:rPr>
-      </w:pPr>
-      <w:r>
-        <w:rPr>
-          <w:lang w:val="fr-CH"/>
-        </w:rPr>
-        <w:t>Tableau 10:</w:t>
-      </w:r>
-      <w:r>
-        <w:rPr>
-          <w:rFonts w:asciiTheme="minorHAnsi" w:eastAsiaTheme="minorEastAsia" w:hAnsiTheme="minorHAnsi" w:cstheme="minorBidi"/>
-          <w:sz w:val="22"/>
-          <w:szCs w:val="22"/>
-          <w:lang w:val="fr-CH" w:eastAsia="de-DE"/>
-        </w:rPr>
-        <w:tab/>
-      </w:r>
-      <w:r>
-        <w:rPr>
-          <w:lang w:val="fr-CH"/>
-        </w:rPr>
-        <w:t>Exigences issues du concept SIPD</w:t>
-      </w:r>
-      <w:r>
-        <w:rPr>
-          <w:lang w:val="fr-CH"/>
-        </w:rPr>
-        <w:tab/>
-      </w:r>
-      <w:r>
-        <w:rPr>
-          <w:lang w:val="fr-CH"/>
-        </w:rPr>
-        <w:fldChar w:fldCharType="begin"/>
-      </w:r>
-      <w:r>
-        <w:rPr>
-          <w:lang w:val="fr-CH"/>
-        </w:rPr>
-        <w:instrText xml:space="preserve"> PAGEREF _Toc26944964 \h </w:instrText>
-      </w:r>
-      <w:r>
-        <w:rPr>
-          <w:lang w:val="fr-CH"/>
-        </w:rPr>
-      </w:r>
-      <w:r>
-        <w:rPr>
-          <w:lang w:val="fr-CH"/>
-        </w:rPr>
-        <w:fldChar w:fldCharType="separate"/>
-      </w:r>
-      <w:r>
-        <w:rPr>
-          <w:lang w:val="fr-CH"/>
-        </w:rPr>
-        <w:t>3</w:t>
-      </w:r>
-      <w:r>
-        <w:rPr>
-          <w:lang w:val="fr-CH"/>
-        </w:rPr>
-        <w:fldChar w:fldCharType="end"/>
-      </w:r>
-    </w:p>
-    <w:p>
-      <w:pPr>
-        <w:pStyle w:val="Tabledesillustrations"/>
-        <w:rPr>
-          <w:rFonts w:asciiTheme="minorHAnsi" w:eastAsiaTheme="minorEastAsia" w:hAnsiTheme="minorHAnsi" w:cstheme="minorBidi"/>
-          <w:sz w:val="22"/>
-          <w:szCs w:val="22"/>
-          <w:lang w:val="fr-CH" w:eastAsia="de-DE"/>
-        </w:rPr>
-      </w:pPr>
-      <w:r>
-        <w:rPr>
-          <w:lang w:val="fr-CH"/>
-        </w:rPr>
-        <w:t>Tableau 11:</w:t>
-      </w:r>
-      <w:r>
-        <w:rPr>
-          <w:rFonts w:asciiTheme="minorHAnsi" w:eastAsiaTheme="minorEastAsia" w:hAnsiTheme="minorHAnsi" w:cstheme="minorBidi"/>
-          <w:sz w:val="22"/>
-          <w:szCs w:val="22"/>
-          <w:lang w:val="fr-CH" w:eastAsia="de-DE"/>
+          <w:lang w:val="fr-FR" w:eastAsia="fr-FR"/>
         </w:rPr>
         <w:tab/>
       </w:r>
@@ -11631,44 +9788,21 @@
         <w:t>Abréviations et glossaire</w:t>
       </w:r>
       <w:r>
-        <w:rPr>
-          <w:lang w:val="fr-CH"/>
-        </w:rPr>
         <w:tab/>
       </w:r>
       <w:r>
-        <w:rPr>
-          <w:lang w:val="fr-CH"/>
-        </w:rPr>
         <w:fldChar w:fldCharType="begin"/>
       </w:r>
       <w:r>
-        <w:rPr>
-          <w:lang w:val="fr-CH"/>
-        </w:rPr>
-        <w:instrText xml:space="preserve"> PAGEREF _Toc26944965 \h </w:instrText>
-      </w:r>
-      <w:r>
-        <w:rPr>
-          <w:lang w:val="fr-CH"/>
-        </w:rPr>
-      </w:r>
-      <w:r>
-        <w:rPr>
-          <w:lang w:val="fr-CH"/>
-        </w:rPr>
+        <w:instrText xml:space="preserve"> PAGEREF _Toc37089226 \h </w:instrText>
+      </w:r>
+      <w:r>
         <w:fldChar w:fldCharType="separate"/>
       </w:r>
       <w:r>
-        <w:rPr>
-          <w:lang w:val="fr-CH"/>
-        </w:rPr>
-        <w:t>3</w:t>
-      </w:r>
-      <w:r>
-        <w:rPr>
-          <w:lang w:val="fr-CH"/>
-        </w:rPr>
+        <w:t>10</w:t>
+      </w:r>
+      <w:r>
         <w:fldChar w:fldCharType="end"/>
       </w:r>
     </w:p>
@@ -12012,14 +10146,27 @@
               <w:szCs w:val="18"/>
             </w:rPr>
           </w:pPr>
-          <w:fldSimple w:instr=" FILENAME \* LOWER \* MERGEFORMAT ">
-            <w:r>
-              <w:rPr>
-                <w:noProof/>
-              </w:rPr>
-              <w:t>document1</w:t>
-            </w:r>
-          </w:fldSimple>
+          <w:r>
+            <w:fldChar w:fldCharType="begin"/>
+          </w:r>
+          <w:r>
+            <w:instrText xml:space="preserve"> FILENAME \* LOWER \* MERGEFORMAT </w:instrText>
+          </w:r>
+          <w:r>
+            <w:fldChar w:fldCharType="separate"/>
+          </w:r>
+          <w:r>
+            <w:rPr>
+              <w:noProof/>
+            </w:rPr>
+            <w:t>document1</w:t>
+          </w:r>
+          <w:r>
+            <w:rPr>
+              <w:noProof/>
+            </w:rPr>
+            <w:fldChar w:fldCharType="end"/>
+          </w:r>
         </w:p>
       </w:tc>
     </w:tr>
@@ -12087,7 +10234,7 @@
                 <wp:extent cx="1134000" cy="177408"/>
                 <wp:effectExtent l="0" t="0" r="0" b="0"/>
                 <wp:wrapNone/>
-                <wp:docPr id="1" name="Grafik 1" descr="D:\AKT-PROJ\ISB\Hermes_Logo_Wordvorlagen.png"/>
+                <wp:docPr id="6" name="Grafik 1" descr="D:\AKT-PROJ\ISB\Hermes_Logo_Wordvorlagen.png"/>
                 <wp:cNvGraphicFramePr>
                   <a:graphicFrameLocks xmlns:a="http://schemas.openxmlformats.org/drawingml/2006/main" noChangeAspect="1"/>
                 </wp:cNvGraphicFramePr>
@@ -12655,14 +10802,27 @@
               <w:szCs w:val="18"/>
             </w:rPr>
           </w:pPr>
-          <w:fldSimple w:instr=" FILENAME \* LOWER \* MERGEFORMAT ">
-            <w:r>
-              <w:rPr>
-                <w:noProof/>
-              </w:rPr>
-              <w:t>document1</w:t>
-            </w:r>
-          </w:fldSimple>
+          <w:r>
+            <w:fldChar w:fldCharType="begin"/>
+          </w:r>
+          <w:r>
+            <w:instrText xml:space="preserve"> FILENAME \* LOWER \* MERGEFORMAT </w:instrText>
+          </w:r>
+          <w:r>
+            <w:fldChar w:fldCharType="separate"/>
+          </w:r>
+          <w:r>
+            <w:rPr>
+              <w:noProof/>
+            </w:rPr>
+            <w:t>document1</w:t>
+          </w:r>
+          <w:r>
+            <w:rPr>
+              <w:noProof/>
+            </w:rPr>
+            <w:fldChar w:fldCharType="end"/>
+          </w:r>
         </w:p>
       </w:tc>
     </w:tr>
@@ -13099,19 +11259,13 @@
         </w:tcPr>
         <w:p>
           <w:pPr>
-            <w:pStyle w:val="En-tte"/>
-          </w:pPr>
-          <w:r>
-            <w:t>Société (ligne 1)</w:t>
-          </w:r>
-        </w:p>
-        <w:p>
-          <w:pPr>
             <w:pStyle w:val="KopfzeileFett"/>
           </w:pPr>
+          <w:proofErr w:type="spellStart"/>
           <w:r>
-            <w:t>Société (ligne 2)</w:t>
+            <w:t>MovieToGo</w:t>
           </w:r>
+          <w:proofErr w:type="spellEnd"/>
         </w:p>
         <w:p>
           <w:pPr>
@@ -13432,7 +11586,15 @@
             <w:pStyle w:val="En-tte"/>
           </w:pPr>
           <w:r>
-            <w:t>Société (ligne 1)</w:t>
+            <w:t>Société (</w:t>
+          </w:r>
+          <w:proofErr w:type="spellStart"/>
+          <w:r>
+            <w:t>ligne</w:t>
+          </w:r>
+          <w:proofErr w:type="spellEnd"/>
+          <w:r>
+            <w:t xml:space="preserve"> 1)</w:t>
           </w:r>
         </w:p>
         <w:p>
@@ -13440,7 +11602,15 @@
             <w:pStyle w:val="KopfzeileFett"/>
           </w:pPr>
           <w:r>
-            <w:t>Société (ligne 2)</w:t>
+            <w:t>Société (</w:t>
+          </w:r>
+          <w:proofErr w:type="spellStart"/>
+          <w:r>
+            <w:t>ligne</w:t>
+          </w:r>
+          <w:proofErr w:type="spellEnd"/>
+          <w:r>
+            <w:t xml:space="preserve"> 2)</w:t>
           </w:r>
         </w:p>
         <w:p>
@@ -17092,7 +15262,7 @@
     </w:rPrDefault>
     <w:pPrDefault/>
   </w:docDefaults>
-  <w:latentStyles w:defLockedState="0" w:defUIPriority="99" w:defSemiHidden="0" w:defUnhideWhenUsed="0" w:defQFormat="0" w:count="377">
+  <w:latentStyles w:defLockedState="0" w:defUIPriority="99" w:defSemiHidden="0" w:defUnhideWhenUsed="0" w:defQFormat="0" w:count="376">
     <w:lsdException w:name="Normal" w:uiPriority="0"/>
     <w:lsdException w:name="heading 1" w:uiPriority="0" w:qFormat="1"/>
     <w:lsdException w:name="heading 2" w:semiHidden="1" w:uiPriority="0" w:unhideWhenUsed="1" w:qFormat="1"/>
@@ -17469,7 +15639,6 @@
     <w:lsdException w:name="Hashtag" w:semiHidden="1" w:unhideWhenUsed="1"/>
     <w:lsdException w:name="Unresolved Mention" w:semiHidden="1" w:unhideWhenUsed="1"/>
     <w:lsdException w:name="Smart Link" w:semiHidden="1" w:unhideWhenUsed="1"/>
-    <w:lsdException w:name="Smart Link Error" w:semiHidden="1" w:unhideWhenUsed="1"/>
   </w:latentStyles>
   <w:style w:type="paragraph" w:default="1" w:styleId="Normal">
     <w:name w:val="Normal"/>
@@ -19341,7 +17510,7 @@
     <w:charset w:val="00"/>
     <w:family w:val="swiss"/>
     <w:pitch w:val="variable"/>
-    <w:sig w:usb0="E0002EFF" w:usb1="C000247B" w:usb2="00000009" w:usb3="00000000" w:csb0="000001FF" w:csb1="00000000"/>
+    <w:sig w:usb0="E4002EFF" w:usb1="C000247B" w:usb2="00000009" w:usb3="00000000" w:csb0="000001FF" w:csb1="00000000"/>
   </w:font>
   <w:font w:name="Monotype Sorts">
     <w:altName w:val="BR-OCRB"/>
@@ -19355,7 +17524,7 @@
     <w:charset w:val="00"/>
     <w:family w:val="swiss"/>
     <w:pitch w:val="variable"/>
-    <w:sig w:usb0="E0002AFF" w:usb1="C000247B" w:usb2="00000009" w:usb3="00000000" w:csb0="000001FF" w:csb1="00000000"/>
+    <w:sig w:usb0="E4002EFF" w:usb1="C000247B" w:usb2="00000009" w:usb3="00000000" w:csb0="000001FF" w:csb1="00000000"/>
   </w:font>
   <w:font w:name="PMingLiU">
     <w:altName w:val="新細明體"/>
@@ -19412,6 +17581,7 @@
     <w:rsid w:val="00413C9C"/>
     <w:rsid w:val="00C034F7"/>
     <w:rsid w:val="00D62BE2"/>
+    <w:rsid w:val="00E21A07"/>
   </w:rsids>
   <m:mathPr>
     <m:mathFont m:val="Cambria Math"/>
@@ -19428,7 +17598,7 @@
   </m:mathPr>
   <w:themeFontLang w:val="fr-CH"/>
   <w:clrSchemeMapping w:bg1="light1" w:t1="dark1" w:bg2="light2" w:t2="dark2" w:accent1="accent1" w:accent2="accent2" w:accent3="accent3" w:accent4="accent4" w:accent5="accent5" w:accent6="accent6" w:hyperlink="hyperlink" w:followedHyperlink="followedHyperlink"/>
-  <w:decimalSymbol w:val="."/>
+  <w:decimalSymbol w:val=","/>
   <w:listSeparator w:val=";"/>
   <w15:chartTrackingRefBased/>
 </w:settings>
@@ -19451,7 +17621,7 @@
       </w:pPr>
     </w:pPrDefault>
   </w:docDefaults>
-  <w:latentStyles w:defLockedState="0" w:defUIPriority="99" w:defSemiHidden="0" w:defUnhideWhenUsed="0" w:defQFormat="0" w:count="377">
+  <w:latentStyles w:defLockedState="0" w:defUIPriority="99" w:defSemiHidden="0" w:defUnhideWhenUsed="0" w:defQFormat="0" w:count="376">
     <w:lsdException w:name="Normal" w:uiPriority="0" w:qFormat="1"/>
     <w:lsdException w:name="heading 1" w:uiPriority="9" w:qFormat="1"/>
     <w:lsdException w:name="heading 2" w:semiHidden="1" w:uiPriority="9" w:unhideWhenUsed="1" w:qFormat="1"/>
@@ -19828,7 +17998,6 @@
     <w:lsdException w:name="Hashtag" w:semiHidden="1" w:unhideWhenUsed="1"/>
     <w:lsdException w:name="Unresolved Mention" w:semiHidden="1" w:unhideWhenUsed="1"/>
     <w:lsdException w:name="Smart Link" w:semiHidden="1" w:unhideWhenUsed="1"/>
-    <w:lsdException w:name="Smart Link Error" w:semiHidden="1" w:unhideWhenUsed="1"/>
   </w:latentStyles>
   <w:style w:type="paragraph" w:default="1" w:styleId="Normal">
     <w:name w:val="Normal"/>
